--- a/MethodSCRIPTExamples-DotNet/Method SCRIPT Examples.docx
+++ b/MethodSCRIPTExamples-DotNet/Method SCRIPT Examples.docx
@@ -30,24 +30,13 @@
           <w:dataBinding w:prefixMappings="xmlns:ns0='http://purl.org/dc/elements/1.1/' xmlns:ns1='http://schemas.openxmlformats.org/package/2006/metadata/core-properties' " w:xpath="/ns1:coreProperties[1]/ns0:title[1]" w:storeItemID="{6C3C8BC8-F283-45AE-878A-BAB7291924A1}"/>
           <w:text/>
         </w:sdtPr>
+        <w:sdtEndPr/>
         <w:sdtContent>
           <w:r>
             <w:rPr>
               <w:lang w:val="en-US"/>
             </w:rPr>
-            <w:t>Method</w:t>
-          </w:r>
-          <w:r>
-            <w:rPr>
-              <w:lang w:val="en-US"/>
-            </w:rPr>
-            <w:t xml:space="preserve"> </w:t>
-          </w:r>
-          <w:r>
-            <w:rPr>
-              <w:lang w:val="en-US"/>
-            </w:rPr>
-            <w:t>SCRIPT</w:t>
+            <w:t>MethodSCRIPT</w:t>
           </w:r>
           <w:r>
             <w:rPr>
@@ -60,6 +49,12 @@
               <w:lang w:val="en-US"/>
             </w:rPr>
             <w:t>Examples</w:t>
+          </w:r>
+          <w:r>
+            <w:rPr>
+              <w:lang w:val="en-US"/>
+            </w:rPr>
+            <w:t xml:space="preserve"> - C#</w:t>
           </w:r>
         </w:sdtContent>
       </w:sdt>
@@ -439,25 +434,17 @@
         </w:rPr>
         <w:t xml:space="preserve">evision: </w:t>
       </w:r>
-      <w:commentRangeStart w:id="0"/>
-      <w:r>
-        <w:rPr>
-          <w:lang w:val="en-US"/>
-        </w:rPr>
-        <w:t>March</w:t>
-      </w:r>
-      <w:commentRangeEnd w:id="0"/>
-      <w:r>
-        <w:rPr>
-          <w:rStyle w:val="CommentReference"/>
-        </w:rPr>
-        <w:commentReference w:id="0"/>
-      </w:r>
-      <w:r>
-        <w:rPr>
-          <w:lang w:val="en-US"/>
-        </w:rPr>
-        <w:t xml:space="preserve"> ?</w:t>
+      <w:r>
+        <w:rPr>
+          <w:lang w:val="en-US"/>
+        </w:rPr>
+        <w:t xml:space="preserve">March </w:t>
+      </w:r>
+      <w:r>
+        <w:rPr>
+          <w:lang w:val="en-US"/>
+        </w:rPr>
+        <w:t>22</w:t>
       </w:r>
       <w:r>
         <w:rPr>
@@ -523,10 +510,10 @@
           <w:lang w:val="en-US"/>
         </w:rPr>
         <w:sectPr>
-          <w:headerReference w:type="even" r:id="rId13"/>
-          <w:headerReference w:type="default" r:id="rId14"/>
-          <w:footerReference w:type="even" r:id="rId15"/>
-          <w:footerReference w:type="default" r:id="rId16"/>
+          <w:headerReference w:type="even" r:id="rId10"/>
+          <w:headerReference w:type="default" r:id="rId11"/>
+          <w:footerReference w:type="even" r:id="rId12"/>
+          <w:footerReference w:type="default" r:id="rId13"/>
           <w:pgSz w:w="11907" w:h="16839" w:code="9"/>
           <w:pgMar w:top="1417" w:right="1417" w:bottom="1417" w:left="1417" w:header="708" w:footer="708" w:gutter="0"/>
           <w:pgNumType w:start="1"/>
@@ -567,7 +554,19 @@
         <w:rPr>
           <w:lang w:val="en-US"/>
         </w:rPr>
-        <w:t xml:space="preserve">in the “/Method SCRIPT Examples” folder </w:t>
+        <w:t>in the “/MethodSCRIPTExamples</w:t>
+      </w:r>
+      <w:r>
+        <w:rPr>
+          <w:lang w:val="en-US"/>
+        </w:rPr>
+        <w:t>-DotNet</w:t>
+      </w:r>
+      <w:r>
+        <w:rPr>
+          <w:lang w:val="en-US"/>
+        </w:rPr>
+        <w:t xml:space="preserve">” folder </w:t>
       </w:r>
       <w:r>
         <w:rPr>
@@ -608,7 +607,19 @@
         <w:rPr>
           <w:lang w:val="en-US"/>
         </w:rPr>
-        <w:t xml:space="preserve">This example demonstrates the easiest and most minimalistic way of implementing USB </w:t>
+        <w:t xml:space="preserve">This example demonstrates </w:t>
+      </w:r>
+      <w:r>
+        <w:rPr>
+          <w:lang w:val="en-US"/>
+        </w:rPr>
+        <w:t xml:space="preserve">how to </w:t>
+      </w:r>
+      <w:r>
+        <w:rPr>
+          <w:lang w:val="en-US"/>
+        </w:rPr>
+        <w:t xml:space="preserve">implement USB </w:t>
       </w:r>
       <w:r>
         <w:rPr>
@@ -644,31 +655,7 @@
         <w:rPr>
           <w:lang w:val="en-US"/>
         </w:rPr>
-        <w:t>Write</w:t>
-      </w:r>
-      <w:r>
-        <w:rPr>
-          <w:lang w:val="en-US"/>
-        </w:rPr>
-        <w:t xml:space="preserve"> the input parameters for a measurement</w:t>
-      </w:r>
-      <w:r>
-        <w:rPr>
-          <w:lang w:val="en-US"/>
-        </w:rPr>
-        <w:t xml:space="preserve"> </w:t>
-      </w:r>
-      <w:r>
-        <w:rPr>
-          <w:lang w:val="en-US"/>
-        </w:rPr>
-        <w:t xml:space="preserve">(LSV technique) </w:t>
-      </w:r>
-      <w:r>
-        <w:rPr>
-          <w:lang w:val="en-US"/>
-        </w:rPr>
-        <w:t>read from a script file</w:t>
+        <w:t>Establish a connection with the device</w:t>
       </w:r>
     </w:p>
     <w:p>
@@ -686,13 +673,19 @@
         <w:rPr>
           <w:lang w:val="en-US"/>
         </w:rPr>
-        <w:t>Read</w:t>
-      </w:r>
-      <w:r>
-        <w:rPr>
-          <w:lang w:val="en-US"/>
-        </w:rPr>
-        <w:t xml:space="preserve"> the measurement response from the device. </w:t>
+        <w:t>Write</w:t>
+      </w:r>
+      <w:r>
+        <w:rPr>
+          <w:lang w:val="en-US"/>
+        </w:rPr>
+        <w:t xml:space="preserve"> the </w:t>
+      </w:r>
+      <w:r>
+        <w:rPr>
+          <w:lang w:val="en-US"/>
+        </w:rPr>
+        <w:t>input measurement parameters to the device</w:t>
       </w:r>
     </w:p>
     <w:p>
@@ -710,7 +703,25 @@
         <w:rPr>
           <w:lang w:val="en-US"/>
         </w:rPr>
-        <w:t>Parse the response and display the results on the console.</w:t>
+        <w:t>Read</w:t>
+      </w:r>
+      <w:r>
+        <w:rPr>
+          <w:lang w:val="en-US"/>
+        </w:rPr>
+        <w:t xml:space="preserve"> </w:t>
+      </w:r>
+      <w:r>
+        <w:rPr>
+          <w:lang w:val="en-US"/>
+        </w:rPr>
+        <w:t xml:space="preserve">and parse </w:t>
+      </w:r>
+      <w:r>
+        <w:rPr>
+          <w:lang w:val="en-US"/>
+        </w:rPr>
+        <w:t>the measurement response from the device</w:t>
       </w:r>
     </w:p>
     <w:p>
@@ -753,7 +764,7 @@
         <w:rPr>
           <w:lang w:val="en-US"/>
         </w:rPr>
-        <w:t>This example demonstrates how to implement the plot object (using the OxyPlot library for windows forms) and USB communication as well as how to receive and plot curve-data during measurements.</w:t>
+        <w:t>In addition to the basic communications as in the above example, this plot example demonstrates how to implement the plot object (using the OxyPlot library for windows forms).</w:t>
       </w:r>
     </w:p>
     <w:p>
@@ -789,7 +800,33 @@
         <w:rPr>
           <w:lang w:val="en-US"/>
         </w:rPr>
-        <w:t>s console example demonstrates the send, receive and parsing data for</w:t>
+        <w:t>s console example demonstrates send</w:t>
+      </w:r>
+      <w:r>
+        <w:rPr>
+          <w:lang w:val="en-US"/>
+        </w:rPr>
+        <w:t>ing</w:t>
+      </w:r>
+      <w:r>
+        <w:rPr>
+          <w:lang w:val="en-US"/>
+        </w:rPr>
+        <w:t>, receiv</w:t>
+      </w:r>
+      <w:r>
+        <w:rPr>
+          <w:lang w:val="en-US"/>
+        </w:rPr>
+        <w:t>ing</w:t>
+      </w:r>
+      <w:bookmarkStart w:id="0" w:name="_GoBack"/>
+      <w:bookmarkEnd w:id="0"/>
+      <w:r>
+        <w:rPr>
+          <w:lang w:val="en-US"/>
+        </w:rPr>
+        <w:t xml:space="preserve"> and parsing data for</w:t>
       </w:r>
       <w:r>
         <w:rPr>
@@ -800,13 +837,6 @@
     </w:p>
     <w:p>
       <w:pPr>
-        <w:rPr>
-          <w:lang w:val="en-US"/>
-        </w:rPr>
-      </w:pPr>
-    </w:p>
-    <w:p>
-      <w:pPr>
         <w:pStyle w:val="Heading3"/>
       </w:pPr>
       <w:r>
@@ -832,13 +862,7 @@
         <w:rPr>
           <w:lang w:val="en-US"/>
         </w:rPr>
-        <w:t>This example demonstrates how to implement the plot object (using the OxyPlot library for windows forms) and USB communication as well as how to receive and plot curve-data of a simple EIS measurement.</w:t>
-      </w:r>
-      <w:r>
-        <w:rPr>
-          <w:lang w:val="en-US"/>
-        </w:rPr>
-        <w:br/>
+        <w:t>This example demonstrates the implementation of OxyPlot to show the EIS measurement response on Nyquist and Bode plots.</w:t>
       </w:r>
     </w:p>
     <w:p>
@@ -885,13 +909,6 @@
     <w:p>
       <w:pPr>
         <w:rPr>
-          <w:lang w:val="en-US"/>
-        </w:rPr>
-      </w:pPr>
-    </w:p>
-    <w:p>
-      <w:pPr>
-        <w:rPr>
           <w:rStyle w:val="code"/>
         </w:rPr>
       </w:pPr>
@@ -899,7 +916,13 @@
         <w:rPr>
           <w:lang w:val="en-US"/>
         </w:rPr>
-        <w:t>The following example shows how to get a list of all available serial com ports</w:t>
+        <w:t>The example</w:t>
+      </w:r>
+      <w:r>
+        <w:rPr>
+          <w:lang w:val="en-US"/>
+        </w:rPr>
+        <w:t>s</w:t>
       </w:r>
       <w:r>
         <w:rPr>
@@ -911,7 +934,13 @@
         <w:rPr>
           <w:lang w:val="en-US"/>
         </w:rPr>
-        <w:t>using the System.IO.Ports library</w:t>
+        <w:t xml:space="preserve">use the </w:t>
+      </w:r>
+      <w:r>
+        <w:rPr>
+          <w:lang w:val="en-US"/>
+        </w:rPr>
+        <w:t>System.IO.Ports library</w:t>
       </w:r>
       <w:r>
         <w:rPr>
@@ -923,43 +952,19 @@
         <w:rPr>
           <w:lang w:val="en-US"/>
         </w:rPr>
-        <w:t>and how to identify</w:t>
-      </w:r>
-      <w:r>
-        <w:rPr>
-          <w:lang w:val="en-US"/>
-        </w:rPr>
-        <w:t xml:space="preserve"> the</w:t>
-      </w:r>
-      <w:r>
-        <w:rPr>
-          <w:lang w:val="en-US"/>
-        </w:rPr>
-        <w:t xml:space="preserve"> serial port connected to the EmStatPico</w:t>
-      </w:r>
-      <w:r>
-        <w:rPr>
-          <w:lang w:val="en-US"/>
-        </w:rPr>
-        <w:t xml:space="preserve">. The command “t\n” is sent to the port </w:t>
-      </w:r>
-      <w:r>
-        <w:rPr>
-          <w:lang w:val="en-US"/>
-        </w:rPr>
-        <w:t>to receive the version string from the device and I</w:t>
-      </w:r>
-      <w:r>
-        <w:rPr>
-          <w:lang w:val="en-US"/>
-        </w:rPr>
-        <w:t>f the response contains the string “esp”, it is identified as EmStat Pico.</w:t>
-      </w:r>
-      <w:r>
-        <w:rPr>
-          <w:lang w:val="en-US"/>
-        </w:rPr>
-        <w:t xml:space="preserve"> The read time out for the port is then set to 7000ms.</w:t>
+        <w:t>for serial communication with the device</w:t>
+      </w:r>
+      <w:r>
+        <w:rPr>
+          <w:lang w:val="en-US"/>
+        </w:rPr>
+        <w:t>.</w:t>
+      </w:r>
+      <w:r>
+        <w:rPr>
+          <w:lang w:val="en-US"/>
+        </w:rPr>
+        <w:t xml:space="preserve"> The read time out for the port is set to 7000ms.</w:t>
       </w:r>
       <w:r>
         <w:rPr>
@@ -971,25 +976,27 @@
         <w:rPr>
           <w:lang w:val="en-US"/>
         </w:rPr>
-        <w:t>Th</w:t>
-      </w:r>
-      <w:r>
-        <w:rPr>
-          <w:lang w:val="en-US"/>
-        </w:rPr>
-        <w:t>e</w:t>
-      </w:r>
-      <w:r>
-        <w:rPr>
-          <w:lang w:val="en-US"/>
-        </w:rPr>
-        <w:t xml:space="preserve"> code</w:t>
-      </w:r>
-      <w:r>
-        <w:rPr>
-          <w:lang w:val="en-US"/>
-        </w:rPr>
-        <w:t xml:space="preserve"> below will</w:t>
+        <w:t>In case of measurements with long response times, the read time out can be set higher.</w:t>
+      </w:r>
+    </w:p>
+    <w:p>
+      <w:pPr>
+        <w:rPr>
+          <w:rStyle w:val="code"/>
+        </w:rPr>
+      </w:pPr>
+    </w:p>
+    <w:p>
+      <w:pPr>
+        <w:rPr>
+          <w:lang w:val="en-US"/>
+        </w:rPr>
+      </w:pPr>
+      <w:r>
+        <w:rPr>
+          <w:lang w:val="en-US"/>
+        </w:rPr>
+        <w:t>To prevent your program from crashing it is recommended to use a try catch sequence when connecting to a</w:t>
       </w:r>
       <w:r>
         <w:rPr>
@@ -1001,664 +1008,6 @@
         <w:rPr>
           <w:lang w:val="en-US"/>
         </w:rPr>
-        <w:t>identify and return the serial port connected to the EmStat Pico.</w:t>
-      </w:r>
-    </w:p>
-    <w:p>
-      <w:pPr>
-        <w:rPr>
-          <w:lang w:val="en-US"/>
-        </w:rPr>
-      </w:pPr>
-    </w:p>
-    <w:p>
-      <w:pPr>
-        <w:rPr>
-          <w:rFonts w:ascii="Helvetica" w:hAnsi="Helvetica" w:cs="Helvetica"/>
-          <w:color w:val="686868"/>
-          <w:shd w:val="clear" w:color="auto" w:fill="FFFFFF"/>
-          <w:lang w:val="en-US"/>
-        </w:rPr>
-      </w:pPr>
-    </w:p>
-    <w:p>
-      <w:pPr>
-        <w:rPr>
-          <w:rFonts w:ascii="Helvetica" w:hAnsi="Helvetica" w:cs="Helvetica"/>
-          <w:color w:val="686868"/>
-          <w:shd w:val="clear" w:color="auto" w:fill="FFFFFF"/>
-          <w:lang w:val="en-US"/>
-        </w:rPr>
-      </w:pPr>
-    </w:p>
-    <w:p>
-      <w:pPr>
-        <w:rPr>
-          <w:rFonts w:ascii="Helvetica" w:hAnsi="Helvetica" w:cs="Helvetica"/>
-          <w:color w:val="686868"/>
-          <w:shd w:val="clear" w:color="auto" w:fill="FFFFFF"/>
-          <w:lang w:val="en-US"/>
-        </w:rPr>
-      </w:pPr>
-    </w:p>
-    <w:p>
-      <w:pPr>
-        <w:rPr>
-          <w:rFonts w:ascii="Helvetica" w:hAnsi="Helvetica" w:cs="Helvetica"/>
-          <w:color w:val="686868"/>
-          <w:shd w:val="clear" w:color="auto" w:fill="FFFFFF"/>
-          <w:lang w:val="en-US"/>
-        </w:rPr>
-      </w:pPr>
-    </w:p>
-    <w:p>
-      <w:pPr>
-        <w:rPr>
-          <w:rFonts w:ascii="Helvetica" w:hAnsi="Helvetica" w:cs="Helvetica"/>
-          <w:color w:val="686868"/>
-          <w:shd w:val="clear" w:color="auto" w:fill="FFFFFF"/>
-          <w:lang w:val="en-US"/>
-        </w:rPr>
-      </w:pPr>
-    </w:p>
-    <w:p>
-      <w:pPr>
-        <w:rPr>
-          <w:rFonts w:ascii="Helvetica" w:hAnsi="Helvetica" w:cs="Helvetica"/>
-          <w:color w:val="686868"/>
-          <w:shd w:val="clear" w:color="auto" w:fill="FFFFFF"/>
-          <w:lang w:val="en-US"/>
-        </w:rPr>
-      </w:pPr>
-    </w:p>
-    <w:p>
-      <w:pPr>
-        <w:rPr>
-          <w:rFonts w:ascii="Helvetica" w:hAnsi="Helvetica" w:cs="Helvetica"/>
-          <w:color w:val="686868"/>
-          <w:shd w:val="clear" w:color="auto" w:fill="FFFFFF"/>
-          <w:lang w:val="en-US"/>
-        </w:rPr>
-      </w:pPr>
-    </w:p>
-    <w:p>
-      <w:pPr>
-        <w:rPr>
-          <w:rFonts w:ascii="Helvetica" w:hAnsi="Helvetica" w:cs="Helvetica"/>
-          <w:color w:val="686868"/>
-          <w:shd w:val="clear" w:color="auto" w:fill="FFFFFF"/>
-          <w:lang w:val="en-US"/>
-        </w:rPr>
-      </w:pPr>
-    </w:p>
-    <w:p>
-      <w:pPr>
-        <w:rPr>
-          <w:rFonts w:ascii="Helvetica" w:hAnsi="Helvetica" w:cs="Helvetica"/>
-          <w:color w:val="686868"/>
-          <w:shd w:val="clear" w:color="auto" w:fill="FFFFFF"/>
-          <w:lang w:val="en-US"/>
-        </w:rPr>
-      </w:pPr>
-    </w:p>
-    <w:p>
-      <w:pPr>
-        <w:rPr>
-          <w:rFonts w:ascii="Helvetica" w:hAnsi="Helvetica" w:cs="Helvetica"/>
-          <w:color w:val="686868"/>
-          <w:shd w:val="clear" w:color="auto" w:fill="FFFFFF"/>
-          <w:lang w:val="en-US"/>
-        </w:rPr>
-      </w:pPr>
-    </w:p>
-    <w:p>
-      <w:pPr>
-        <w:rPr>
-          <w:rFonts w:ascii="Helvetica" w:hAnsi="Helvetica" w:cs="Helvetica"/>
-          <w:color w:val="686868"/>
-          <w:shd w:val="clear" w:color="auto" w:fill="FFFFFF"/>
-          <w:lang w:val="en-US"/>
-        </w:rPr>
-      </w:pPr>
-    </w:p>
-    <w:p>
-      <w:pPr>
-        <w:rPr>
-          <w:rFonts w:ascii="Helvetica" w:hAnsi="Helvetica" w:cs="Helvetica"/>
-          <w:color w:val="686868"/>
-          <w:shd w:val="clear" w:color="auto" w:fill="FFFFFF"/>
-          <w:lang w:val="en-US"/>
-        </w:rPr>
-      </w:pPr>
-    </w:p>
-    <w:p>
-      <w:pPr>
-        <w:rPr>
-          <w:rFonts w:ascii="Helvetica" w:hAnsi="Helvetica" w:cs="Helvetica"/>
-          <w:color w:val="686868"/>
-          <w:shd w:val="clear" w:color="auto" w:fill="FFFFFF"/>
-          <w:lang w:val="en-US"/>
-        </w:rPr>
-      </w:pPr>
-    </w:p>
-    <w:p>
-      <w:pPr>
-        <w:autoSpaceDE w:val="0"/>
-        <w:autoSpaceDN w:val="0"/>
-        <w:adjustRightInd w:val="0"/>
-        <w:textboxTightWrap w:val="none"/>
-        <w:rPr>
-          <w:rStyle w:val="code"/>
-        </w:rPr>
-      </w:pPr>
-      <w:r>
-        <w:rPr>
-          <w:rStyle w:val="code"/>
-        </w:rPr>
-        <w:t>private static SerialPort OpenSerialPort()</w:t>
-      </w:r>
-    </w:p>
-    <w:p>
-      <w:pPr>
-        <w:autoSpaceDE w:val="0"/>
-        <w:autoSpaceDN w:val="0"/>
-        <w:adjustRightInd w:val="0"/>
-        <w:textboxTightWrap w:val="none"/>
-        <w:rPr>
-          <w:rStyle w:val="code"/>
-        </w:rPr>
-      </w:pPr>
-      <w:r>
-        <w:rPr>
-          <w:rStyle w:val="code"/>
-        </w:rPr>
-        <w:t>{</w:t>
-      </w:r>
-    </w:p>
-    <w:p>
-      <w:pPr>
-        <w:autoSpaceDE w:val="0"/>
-        <w:autoSpaceDN w:val="0"/>
-        <w:adjustRightInd w:val="0"/>
-        <w:textboxTightWrap w:val="none"/>
-        <w:rPr>
-          <w:rStyle w:val="code"/>
-        </w:rPr>
-      </w:pPr>
-      <w:r>
-        <w:rPr>
-          <w:rStyle w:val="code"/>
-        </w:rPr>
-        <w:t xml:space="preserve">    SerialPort serialPort = null;</w:t>
-      </w:r>
-    </w:p>
-    <w:p>
-      <w:pPr>
-        <w:autoSpaceDE w:val="0"/>
-        <w:autoSpaceDN w:val="0"/>
-        <w:adjustRightInd w:val="0"/>
-        <w:textboxTightWrap w:val="none"/>
-        <w:rPr>
-          <w:rStyle w:val="code"/>
-        </w:rPr>
-      </w:pPr>
-      <w:r>
-        <w:rPr>
-          <w:rStyle w:val="code"/>
-        </w:rPr>
-        <w:t xml:space="preserve">    string[] ports = SerialPort.GetPortNames();</w:t>
-      </w:r>
-    </w:p>
-    <w:p>
-      <w:pPr>
-        <w:autoSpaceDE w:val="0"/>
-        <w:autoSpaceDN w:val="0"/>
-        <w:adjustRightInd w:val="0"/>
-        <w:textboxTightWrap w:val="none"/>
-        <w:rPr>
-          <w:rStyle w:val="code"/>
-        </w:rPr>
-      </w:pPr>
-      <w:r>
-        <w:rPr>
-          <w:rStyle w:val="code"/>
-        </w:rPr>
-        <w:t xml:space="preserve">    for (int i = 0; i &lt; ports.Length; i++)</w:t>
-      </w:r>
-    </w:p>
-    <w:p>
-      <w:pPr>
-        <w:autoSpaceDE w:val="0"/>
-        <w:autoSpaceDN w:val="0"/>
-        <w:adjustRightInd w:val="0"/>
-        <w:textboxTightWrap w:val="none"/>
-        <w:rPr>
-          <w:rStyle w:val="code"/>
-        </w:rPr>
-      </w:pPr>
-      <w:r>
-        <w:rPr>
-          <w:rStyle w:val="code"/>
-        </w:rPr>
-        <w:t xml:space="preserve">    {</w:t>
-      </w:r>
-    </w:p>
-    <w:p>
-      <w:pPr>
-        <w:autoSpaceDE w:val="0"/>
-        <w:autoSpaceDN w:val="0"/>
-        <w:adjustRightInd w:val="0"/>
-        <w:textboxTightWrap w:val="none"/>
-        <w:rPr>
-          <w:rStyle w:val="code"/>
-        </w:rPr>
-      </w:pPr>
-      <w:r>
-        <w:rPr>
-          <w:rStyle w:val="code"/>
-        </w:rPr>
-        <w:t xml:space="preserve">        serialPort = GetSerialPort(ports[i]);</w:t>
-      </w:r>
-    </w:p>
-    <w:p>
-      <w:pPr>
-        <w:autoSpaceDE w:val="0"/>
-        <w:autoSpaceDN w:val="0"/>
-        <w:adjustRightInd w:val="0"/>
-        <w:textboxTightWrap w:val="none"/>
-        <w:rPr>
-          <w:rStyle w:val="code"/>
-        </w:rPr>
-      </w:pPr>
-      <w:r>
-        <w:rPr>
-          <w:rStyle w:val="code"/>
-        </w:rPr>
-        <w:t xml:space="preserve">        try</w:t>
-      </w:r>
-    </w:p>
-    <w:p>
-      <w:pPr>
-        <w:autoSpaceDE w:val="0"/>
-        <w:autoSpaceDN w:val="0"/>
-        <w:adjustRightInd w:val="0"/>
-        <w:textboxTightWrap w:val="none"/>
-        <w:rPr>
-          <w:rStyle w:val="code"/>
-        </w:rPr>
-      </w:pPr>
-      <w:r>
-        <w:rPr>
-          <w:rStyle w:val="code"/>
-        </w:rPr>
-        <w:t xml:space="preserve">        {</w:t>
-      </w:r>
-    </w:p>
-    <w:p>
-      <w:pPr>
-        <w:autoSpaceDE w:val="0"/>
-        <w:autoSpaceDN w:val="0"/>
-        <w:adjustRightInd w:val="0"/>
-        <w:textboxTightWrap w:val="none"/>
-        <w:rPr>
-          <w:rStyle w:val="code"/>
-        </w:rPr>
-      </w:pPr>
-      <w:r>
-        <w:rPr>
-          <w:rStyle w:val="code"/>
-        </w:rPr>
-        <w:t xml:space="preserve">            serialPort.Open();                  // Open serial port </w:t>
-      </w:r>
-    </w:p>
-    <w:p>
-      <w:pPr>
-        <w:autoSpaceDE w:val="0"/>
-        <w:autoSpaceDN w:val="0"/>
-        <w:adjustRightInd w:val="0"/>
-        <w:textboxTightWrap w:val="none"/>
-        <w:rPr>
-          <w:rStyle w:val="code"/>
-        </w:rPr>
-      </w:pPr>
-      <w:r>
-        <w:rPr>
-          <w:rStyle w:val="code"/>
-        </w:rPr>
-        <w:t xml:space="preserve">            if (serialPort.IsOpen)</w:t>
-      </w:r>
-    </w:p>
-    <w:p>
-      <w:pPr>
-        <w:autoSpaceDE w:val="0"/>
-        <w:autoSpaceDN w:val="0"/>
-        <w:adjustRightInd w:val="0"/>
-        <w:textboxTightWrap w:val="none"/>
-        <w:rPr>
-          <w:rStyle w:val="code"/>
-        </w:rPr>
-      </w:pPr>
-      <w:r>
-        <w:rPr>
-          <w:rStyle w:val="code"/>
-        </w:rPr>
-        <w:t xml:space="preserve">            {</w:t>
-      </w:r>
-    </w:p>
-    <w:p>
-      <w:pPr>
-        <w:autoSpaceDE w:val="0"/>
-        <w:autoSpaceDN w:val="0"/>
-        <w:adjustRightInd w:val="0"/>
-        <w:textboxTightWrap w:val="none"/>
-        <w:rPr>
-          <w:rStyle w:val="code"/>
-        </w:rPr>
-      </w:pPr>
-      <w:r>
-        <w:rPr>
-          <w:rStyle w:val="code"/>
-        </w:rPr>
-        <w:t xml:space="preserve">                serialPort.Write("t\n");</w:t>
-      </w:r>
-    </w:p>
-    <w:p>
-      <w:pPr>
-        <w:autoSpaceDE w:val="0"/>
-        <w:autoSpaceDN w:val="0"/>
-        <w:adjustRightInd w:val="0"/>
-        <w:textboxTightWrap w:val="none"/>
-        <w:rPr>
-          <w:rStyle w:val="code"/>
-        </w:rPr>
-      </w:pPr>
-      <w:r>
-        <w:rPr>
-          <w:rStyle w:val="code"/>
-        </w:rPr>
-        <w:t xml:space="preserve">                string response = serialPort.ReadLine();</w:t>
-      </w:r>
-    </w:p>
-    <w:p>
-      <w:pPr>
-        <w:autoSpaceDE w:val="0"/>
-        <w:autoSpaceDN w:val="0"/>
-        <w:adjustRightInd w:val="0"/>
-        <w:textboxTightWrap w:val="none"/>
-        <w:rPr>
-          <w:rStyle w:val="code"/>
-        </w:rPr>
-      </w:pPr>
-      <w:r>
-        <w:rPr>
-          <w:rStyle w:val="code"/>
-        </w:rPr>
-        <w:t xml:space="preserve">                // Identify the port connected to EmStatPico</w:t>
-      </w:r>
-    </w:p>
-    <w:p>
-      <w:pPr>
-        <w:autoSpaceDE w:val="0"/>
-        <w:autoSpaceDN w:val="0"/>
-        <w:adjustRightInd w:val="0"/>
-        <w:textboxTightWrap w:val="none"/>
-        <w:rPr>
-          <w:rStyle w:val="code"/>
-        </w:rPr>
-      </w:pPr>
-      <w:r>
-        <w:rPr>
-          <w:rStyle w:val="code"/>
-        </w:rPr>
-        <w:t xml:space="preserve">                if (response.Contains("esp"))   </w:t>
-      </w:r>
-    </w:p>
-    <w:p>
-      <w:pPr>
-        <w:autoSpaceDE w:val="0"/>
-        <w:autoSpaceDN w:val="0"/>
-        <w:adjustRightInd w:val="0"/>
-        <w:textboxTightWrap w:val="none"/>
-        <w:rPr>
-          <w:rStyle w:val="code"/>
-        </w:rPr>
-      </w:pPr>
-      <w:r>
-        <w:rPr>
-          <w:rStyle w:val="code"/>
-        </w:rPr>
-        <w:t xml:space="preserve">                {</w:t>
-      </w:r>
-    </w:p>
-    <w:p>
-      <w:pPr>
-        <w:autoSpaceDE w:val="0"/>
-        <w:autoSpaceDN w:val="0"/>
-        <w:adjustRightInd w:val="0"/>
-        <w:textboxTightWrap w:val="none"/>
-        <w:rPr>
-          <w:rStyle w:val="code"/>
-        </w:rPr>
-      </w:pPr>
-      <w:r>
-        <w:rPr>
-          <w:rStyle w:val="code"/>
-        </w:rPr>
-        <w:t xml:space="preserve">                    serialPort.ReadTimeout = 7000;</w:t>
-      </w:r>
-    </w:p>
-    <w:p>
-      <w:pPr>
-        <w:autoSpaceDE w:val="0"/>
-        <w:autoSpaceDN w:val="0"/>
-        <w:adjustRightInd w:val="0"/>
-        <w:textboxTightWrap w:val="none"/>
-        <w:rPr>
-          <w:rStyle w:val="code"/>
-        </w:rPr>
-      </w:pPr>
-      <w:r>
-        <w:rPr>
-          <w:rStyle w:val="code"/>
-        </w:rPr>
-        <w:t xml:space="preserve">                    return serialPort;</w:t>
-      </w:r>
-    </w:p>
-    <w:p>
-      <w:pPr>
-        <w:autoSpaceDE w:val="0"/>
-        <w:autoSpaceDN w:val="0"/>
-        <w:adjustRightInd w:val="0"/>
-        <w:textboxTightWrap w:val="none"/>
-        <w:rPr>
-          <w:rStyle w:val="code"/>
-        </w:rPr>
-      </w:pPr>
-      <w:r>
-        <w:rPr>
-          <w:rStyle w:val="code"/>
-        </w:rPr>
-        <w:t xml:space="preserve">                }</w:t>
-      </w:r>
-    </w:p>
-    <w:p>
-      <w:pPr>
-        <w:autoSpaceDE w:val="0"/>
-        <w:autoSpaceDN w:val="0"/>
-        <w:adjustRightInd w:val="0"/>
-        <w:textboxTightWrap w:val="none"/>
-        <w:rPr>
-          <w:rStyle w:val="code"/>
-        </w:rPr>
-      </w:pPr>
-      <w:r>
-        <w:rPr>
-          <w:rStyle w:val="code"/>
-        </w:rPr>
-        <w:t xml:space="preserve">            }</w:t>
-      </w:r>
-    </w:p>
-    <w:p>
-      <w:pPr>
-        <w:autoSpaceDE w:val="0"/>
-        <w:autoSpaceDN w:val="0"/>
-        <w:adjustRightInd w:val="0"/>
-        <w:textboxTightWrap w:val="none"/>
-        <w:rPr>
-          <w:rStyle w:val="code"/>
-        </w:rPr>
-      </w:pPr>
-      <w:r>
-        <w:rPr>
-          <w:rStyle w:val="code"/>
-        </w:rPr>
-        <w:t xml:space="preserve">        }</w:t>
-      </w:r>
-    </w:p>
-    <w:p>
-      <w:pPr>
-        <w:autoSpaceDE w:val="0"/>
-        <w:autoSpaceDN w:val="0"/>
-        <w:adjustRightInd w:val="0"/>
-        <w:textboxTightWrap w:val="none"/>
-        <w:rPr>
-          <w:rStyle w:val="code"/>
-        </w:rPr>
-      </w:pPr>
-      <w:r>
-        <w:rPr>
-          <w:rStyle w:val="code"/>
-        </w:rPr>
-        <w:t xml:space="preserve">        catch (Exception exception)</w:t>
-      </w:r>
-    </w:p>
-    <w:p>
-      <w:pPr>
-        <w:autoSpaceDE w:val="0"/>
-        <w:autoSpaceDN w:val="0"/>
-        <w:adjustRightInd w:val="0"/>
-        <w:textboxTightWrap w:val="none"/>
-        <w:rPr>
-          <w:rStyle w:val="code"/>
-        </w:rPr>
-      </w:pPr>
-      <w:r>
-        <w:rPr>
-          <w:rStyle w:val="code"/>
-        </w:rPr>
-        <w:t xml:space="preserve">        {</w:t>
-      </w:r>
-    </w:p>
-    <w:p>
-      <w:pPr>
-        <w:autoSpaceDE w:val="0"/>
-        <w:autoSpaceDN w:val="0"/>
-        <w:adjustRightInd w:val="0"/>
-        <w:textboxTightWrap w:val="none"/>
-        <w:rPr>
-          <w:rStyle w:val="code"/>
-        </w:rPr>
-      </w:pPr>
-      <w:r>
-        <w:rPr>
-          <w:rStyle w:val="code"/>
-        </w:rPr>
-        <w:t xml:space="preserve">             serialPort.Close();</w:t>
-      </w:r>
-    </w:p>
-    <w:p>
-      <w:pPr>
-        <w:autoSpaceDE w:val="0"/>
-        <w:autoSpaceDN w:val="0"/>
-        <w:adjustRightInd w:val="0"/>
-        <w:textboxTightWrap w:val="none"/>
-        <w:rPr>
-          <w:rStyle w:val="code"/>
-        </w:rPr>
-      </w:pPr>
-      <w:r>
-        <w:rPr>
-          <w:rStyle w:val="code"/>
-        </w:rPr>
-        <w:t xml:space="preserve">        }</w:t>
-      </w:r>
-    </w:p>
-    <w:p>
-      <w:pPr>
-        <w:autoSpaceDE w:val="0"/>
-        <w:autoSpaceDN w:val="0"/>
-        <w:adjustRightInd w:val="0"/>
-        <w:textboxTightWrap w:val="none"/>
-        <w:rPr>
-          <w:rStyle w:val="code"/>
-        </w:rPr>
-      </w:pPr>
-      <w:r>
-        <w:rPr>
-          <w:rStyle w:val="code"/>
-        </w:rPr>
-        <w:t xml:space="preserve">    }</w:t>
-      </w:r>
-    </w:p>
-    <w:p>
-      <w:pPr>
-        <w:autoSpaceDE w:val="0"/>
-        <w:autoSpaceDN w:val="0"/>
-        <w:adjustRightInd w:val="0"/>
-        <w:textboxTightWrap w:val="none"/>
-        <w:rPr>
-          <w:rStyle w:val="code"/>
-        </w:rPr>
-      </w:pPr>
-      <w:r>
-        <w:rPr>
-          <w:rStyle w:val="code"/>
-        </w:rPr>
-        <w:t xml:space="preserve">    return serialPort;</w:t>
-      </w:r>
-    </w:p>
-    <w:p>
-      <w:pPr>
-        <w:rPr>
-          <w:rStyle w:val="code"/>
-        </w:rPr>
-      </w:pPr>
-      <w:r>
-        <w:rPr>
-          <w:rStyle w:val="code"/>
-        </w:rPr>
-        <w:t>}</w:t>
-      </w:r>
-    </w:p>
-    <w:p>
-      <w:pPr>
-        <w:rPr>
-          <w:rStyle w:val="code"/>
-        </w:rPr>
-      </w:pPr>
-    </w:p>
-    <w:p>
-      <w:pPr>
-        <w:rPr>
-          <w:lang w:val="en-US"/>
-        </w:rPr>
-      </w:pPr>
-      <w:r>
-        <w:rPr>
-          <w:lang w:val="en-US"/>
-        </w:rPr>
-        <w:t>To prevent your program from crashing it is recommended to use a try catch sequence when connecting to a</w:t>
-      </w:r>
-      <w:r>
-        <w:rPr>
-          <w:lang w:val="en-US"/>
-        </w:rPr>
-        <w:t xml:space="preserve"> </w:t>
-      </w:r>
-      <w:r>
-        <w:rPr>
-          <w:lang w:val="en-US"/>
-        </w:rPr>
         <w:t>port</w:t>
       </w:r>
       <w:r>
@@ -1697,371 +1046,23 @@
           <w:lang w:val="en-US"/>
         </w:rPr>
       </w:pPr>
-    </w:p>
-    <w:p>
-      <w:pPr>
-        <w:rPr>
-          <w:lang w:val="en-US"/>
-        </w:rPr>
-      </w:pPr>
-      <w:r>
-        <w:rPr>
-          <w:lang w:val="en-US"/>
-        </w:rPr>
-        <w:t>The input parameters for a measurement can be read from a script file stored in the path “ScriptFilePath”. In this example the script file is stored in the same location as the location of the application executable.</w:t>
-      </w:r>
-    </w:p>
-    <w:p>
-      <w:pPr>
-        <w:rPr>
-          <w:lang w:val="en-US"/>
-        </w:rPr>
-      </w:pPr>
-    </w:p>
-    <w:p>
-      <w:pPr>
-        <w:autoSpaceDE w:val="0"/>
-        <w:autoSpaceDN w:val="0"/>
-        <w:adjustRightInd w:val="0"/>
-        <w:textboxTightWrap w:val="none"/>
-        <w:rPr>
-          <w:rStyle w:val="code"/>
-          <w:lang w:val="en-NL"/>
-        </w:rPr>
-      </w:pPr>
-      <w:r>
-        <w:rPr>
-          <w:rStyle w:val="code"/>
-        </w:rPr>
-        <w:t>// Name of the script file</w:t>
-      </w:r>
-    </w:p>
-    <w:p>
-      <w:pPr>
-        <w:autoSpaceDE w:val="0"/>
-        <w:autoSpaceDN w:val="0"/>
-        <w:adjustRightInd w:val="0"/>
-        <w:textboxTightWrap w:val="none"/>
-        <w:rPr>
-          <w:rStyle w:val="code"/>
-        </w:rPr>
-      </w:pPr>
-      <w:r>
-        <w:rPr>
-          <w:rStyle w:val="code"/>
-        </w:rPr>
-        <w:t xml:space="preserve">static string ScriptFileName = "meas_swv_test.txt";//"LSV_on_1KOhm.txt";                     </w:t>
-      </w:r>
-    </w:p>
-    <w:p>
-      <w:pPr>
-        <w:autoSpaceDE w:val="0"/>
-        <w:autoSpaceDN w:val="0"/>
-        <w:adjustRightInd w:val="0"/>
-        <w:textboxTightWrap w:val="none"/>
-        <w:rPr>
-          <w:rStyle w:val="code"/>
-        </w:rPr>
-      </w:pPr>
-      <w:r>
-        <w:rPr>
-          <w:rStyle w:val="code"/>
-        </w:rPr>
-        <w:t>static string AppLocation = Assembly.GetExecutingAssembly().Location;</w:t>
-      </w:r>
-    </w:p>
-    <w:p>
-      <w:pPr>
-        <w:autoSpaceDE w:val="0"/>
-        <w:autoSpaceDN w:val="0"/>
-        <w:adjustRightInd w:val="0"/>
-        <w:textboxTightWrap w:val="none"/>
-        <w:rPr>
-          <w:rStyle w:val="code"/>
-        </w:rPr>
-      </w:pPr>
-      <w:r>
-        <w:rPr>
-          <w:rStyle w:val="code"/>
-        </w:rPr>
-        <w:t>static string FilePath = System.IO.Path.GetDirectoryName(AppLocation) +</w:t>
-      </w:r>
-      <w:r>
-        <w:rPr>
-          <w:rStyle w:val="code"/>
-        </w:rPr>
-        <w:t xml:space="preserve">        </w:t>
-      </w:r>
-      <w:r>
-        <w:rPr>
-          <w:rStyle w:val="code"/>
-        </w:rPr>
-        <w:t xml:space="preserve">\\scripts";         </w:t>
-      </w:r>
-    </w:p>
-    <w:p>
-      <w:pPr>
-        <w:rPr>
-          <w:rStyle w:val="code"/>
-        </w:rPr>
-      </w:pPr>
-      <w:r>
-        <w:rPr>
-          <w:rStyle w:val="code"/>
-        </w:rPr>
-        <w:t>// Path of the script file</w:t>
-      </w:r>
-    </w:p>
-    <w:p>
-      <w:pPr>
-        <w:rPr>
-          <w:rStyle w:val="code"/>
-        </w:rPr>
-      </w:pPr>
-      <w:r>
-        <w:rPr>
-          <w:rStyle w:val="code"/>
-        </w:rPr>
-        <w:t>static string ScriptFilePath = Path.Combine(FilePath, ScriptFileName);</w:t>
-      </w:r>
-    </w:p>
-    <w:p>
-      <w:pPr>
-        <w:rPr>
-          <w:lang w:val="en-US"/>
-        </w:rPr>
-      </w:pPr>
-    </w:p>
-    <w:p>
-      <w:pPr>
-        <w:rPr>
-          <w:lang w:val="en-US"/>
-        </w:rPr>
-      </w:pPr>
-      <w:r>
-        <w:rPr>
-          <w:lang w:val="en-US"/>
-        </w:rPr>
-        <w:t xml:space="preserve">The contents of the script file can be then be read line by line </w:t>
-      </w:r>
-      <w:r>
-        <w:rPr>
-          <w:lang w:val="en-US"/>
-        </w:rPr>
-        <w:t xml:space="preserve">using StreamReader </w:t>
-      </w:r>
-      <w:r>
-        <w:rPr>
-          <w:lang w:val="en-US"/>
-        </w:rPr>
-        <w:t>and written on the device.</w:t>
-      </w:r>
-    </w:p>
-    <w:p>
-      <w:pPr>
-        <w:rPr>
-          <w:lang w:val="en-US"/>
-        </w:rPr>
-      </w:pPr>
-    </w:p>
-    <w:p>
-      <w:pPr>
-        <w:autoSpaceDE w:val="0"/>
-        <w:autoSpaceDN w:val="0"/>
-        <w:adjustRightInd w:val="0"/>
-        <w:textboxTightWrap w:val="none"/>
-        <w:rPr>
-          <w:rStyle w:val="code"/>
-        </w:rPr>
-      </w:pPr>
-      <w:r>
-        <w:rPr>
-          <w:rStyle w:val="code"/>
-        </w:rPr>
-        <w:t xml:space="preserve">    string line = "";</w:t>
-      </w:r>
-    </w:p>
-    <w:p>
-      <w:pPr>
-        <w:autoSpaceDE w:val="0"/>
-        <w:autoSpaceDN w:val="0"/>
-        <w:adjustRightInd w:val="0"/>
-        <w:textboxTightWrap w:val="none"/>
-        <w:rPr>
-          <w:rStyle w:val="code"/>
-        </w:rPr>
-      </w:pPr>
-      <w:r>
-        <w:rPr>
-          <w:rStyle w:val="code"/>
-        </w:rPr>
-        <w:t xml:space="preserve">    using (StreamReader stream = new StreamReader(ScriptFilePath))</w:t>
-      </w:r>
-    </w:p>
-    <w:p>
-      <w:pPr>
-        <w:autoSpaceDE w:val="0"/>
-        <w:autoSpaceDN w:val="0"/>
-        <w:adjustRightInd w:val="0"/>
-        <w:textboxTightWrap w:val="none"/>
-        <w:rPr>
-          <w:rStyle w:val="code"/>
-        </w:rPr>
-      </w:pPr>
-      <w:r>
-        <w:rPr>
-          <w:rStyle w:val="code"/>
-        </w:rPr>
-        <w:t xml:space="preserve">    {</w:t>
-      </w:r>
-    </w:p>
-    <w:p>
-      <w:pPr>
-        <w:autoSpaceDE w:val="0"/>
-        <w:autoSpaceDN w:val="0"/>
-        <w:adjustRightInd w:val="0"/>
-        <w:textboxTightWrap w:val="none"/>
-        <w:rPr>
-          <w:rStyle w:val="code"/>
-        </w:rPr>
-      </w:pPr>
-      <w:r>
-        <w:rPr>
-          <w:rStyle w:val="code"/>
-        </w:rPr>
-        <w:t xml:space="preserve">        while (!stream.EndOfStream)</w:t>
-      </w:r>
-    </w:p>
-    <w:p>
-      <w:pPr>
-        <w:autoSpaceDE w:val="0"/>
-        <w:autoSpaceDN w:val="0"/>
-        <w:adjustRightInd w:val="0"/>
-        <w:textboxTightWrap w:val="none"/>
-        <w:rPr>
-          <w:rStyle w:val="code"/>
-        </w:rPr>
-      </w:pPr>
-      <w:r>
-        <w:rPr>
-          <w:rStyle w:val="code"/>
-        </w:rPr>
-        <w:t xml:space="preserve">        {</w:t>
-      </w:r>
-    </w:p>
-    <w:p>
-      <w:pPr>
-        <w:autoSpaceDE w:val="0"/>
-        <w:autoSpaceDN w:val="0"/>
-        <w:adjustRightInd w:val="0"/>
-        <w:textboxTightWrap w:val="none"/>
-        <w:rPr>
-          <w:rStyle w:val="code"/>
-        </w:rPr>
-      </w:pPr>
-      <w:r>
-        <w:rPr>
-          <w:rStyle w:val="code"/>
-        </w:rPr>
-        <w:t xml:space="preserve">            line = stream.ReadLine();  // Read a line from the script file</w:t>
-      </w:r>
-    </w:p>
-    <w:p>
-      <w:pPr>
-        <w:autoSpaceDE w:val="0"/>
-        <w:autoSpaceDN w:val="0"/>
-        <w:adjustRightInd w:val="0"/>
-        <w:textboxTightWrap w:val="none"/>
-        <w:rPr>
-          <w:rStyle w:val="code"/>
-        </w:rPr>
-      </w:pPr>
-      <w:r>
-        <w:rPr>
-          <w:rStyle w:val="code"/>
-        </w:rPr>
-        <w:t xml:space="preserve">            line += "\n";  </w:t>
-      </w:r>
-      <w:r>
-        <w:rPr>
-          <w:rStyle w:val="code"/>
-        </w:rPr>
-        <w:t xml:space="preserve"> </w:t>
-      </w:r>
-      <w:r>
-        <w:rPr>
-          <w:rStyle w:val="code"/>
-        </w:rPr>
-        <w:t>// Append a new line character to the line read</w:t>
-      </w:r>
-    </w:p>
-    <w:p>
-      <w:pPr>
-        <w:autoSpaceDE w:val="0"/>
-        <w:autoSpaceDN w:val="0"/>
-        <w:adjustRightInd w:val="0"/>
-        <w:textboxTightWrap w:val="none"/>
-        <w:rPr>
-          <w:rStyle w:val="code"/>
-        </w:rPr>
-      </w:pPr>
-      <w:r>
-        <w:rPr>
-          <w:rStyle w:val="code"/>
-        </w:rPr>
-        <w:t xml:space="preserve">            SerialPortEsP.Write(line); // Send the read line to EmStat Pico</w:t>
-      </w:r>
-    </w:p>
-    <w:p>
-      <w:pPr>
-        <w:autoSpaceDE w:val="0"/>
-        <w:autoSpaceDN w:val="0"/>
-        <w:adjustRightInd w:val="0"/>
-        <w:textboxTightWrap w:val="none"/>
-        <w:rPr>
-          <w:rStyle w:val="code"/>
-        </w:rPr>
-      </w:pPr>
-      <w:r>
-        <w:rPr>
-          <w:rStyle w:val="code"/>
-        </w:rPr>
-        <w:t xml:space="preserve">        }</w:t>
-      </w:r>
-    </w:p>
-    <w:p>
-      <w:pPr>
-        <w:autoSpaceDE w:val="0"/>
-        <w:autoSpaceDN w:val="0"/>
-        <w:adjustRightInd w:val="0"/>
-        <w:textboxTightWrap w:val="none"/>
-        <w:rPr>
-          <w:rStyle w:val="code"/>
-        </w:rPr>
-      </w:pPr>
-      <w:r>
-        <w:rPr>
-          <w:rStyle w:val="code"/>
-        </w:rPr>
-        <w:lastRenderedPageBreak/>
-        <w:t xml:space="preserve">        Console.WriteLine("Measurement started.");</w:t>
-      </w:r>
-    </w:p>
-    <w:p>
-      <w:pPr>
-        <w:autoSpaceDE w:val="0"/>
-        <w:autoSpaceDN w:val="0"/>
-        <w:adjustRightInd w:val="0"/>
-        <w:textboxTightWrap w:val="none"/>
-        <w:rPr>
-          <w:rStyle w:val="code"/>
-        </w:rPr>
-      </w:pPr>
-      <w:r>
-        <w:rPr>
-          <w:rStyle w:val="code"/>
-        </w:rPr>
-        <w:t xml:space="preserve">    }</w:t>
+      <w:r>
+        <w:rPr>
+          <w:lang w:val="en-US"/>
+        </w:rPr>
+        <w:t>The input parameters for a measurement can be read from a script file stored in the path “ScriptFilePath”</w:t>
+      </w:r>
+      <w:r>
+        <w:rPr>
+          <w:lang w:val="en-US"/>
+        </w:rPr>
+        <w:t xml:space="preserve"> and then sent to the device. </w:t>
+      </w:r>
+      <w:r>
+        <w:rPr>
+          <w:lang w:val="en-US"/>
+        </w:rPr>
+        <w:t>In this example the script file is stored in the same location as the location of the application executable.</w:t>
       </w:r>
     </w:p>
     <w:p>
@@ -2092,439 +1093,35 @@
         <w:rPr>
           <w:lang w:val="en-US"/>
         </w:rPr>
-        <w:t xml:space="preserve">Once the script file is sent to the device, the measurement response can be read continuously from the device. In </w:t>
-      </w:r>
-      <w:r>
-        <w:rPr>
-          <w:lang w:val="en-US"/>
-        </w:rPr>
-        <w:t>the code below</w:t>
-      </w:r>
-      <w:r>
-        <w:rPr>
-          <w:lang w:val="en-US"/>
-        </w:rPr>
-        <w:t>, the response is read line by line</w:t>
-      </w:r>
-      <w:r>
-        <w:rPr>
-          <w:lang w:val="en-US"/>
-        </w:rPr>
-        <w:t xml:space="preserve"> (‘\n</w:t>
-      </w:r>
-      <w:r>
-        <w:rPr>
-          <w:lang w:val="en-US"/>
-        </w:rPr>
-        <w:t>’</w:t>
-      </w:r>
-      <w:r>
-        <w:rPr>
-          <w:lang w:val="en-US"/>
-        </w:rPr>
-        <w:t xml:space="preserve"> is considered to </w:t>
-      </w:r>
-      <w:r>
-        <w:rPr>
-          <w:lang w:val="en-US"/>
-        </w:rPr>
-        <w:t>be the end of line character</w:t>
-      </w:r>
-      <w:r>
-        <w:rPr>
-          <w:lang w:val="en-US"/>
-        </w:rPr>
-        <w:t>)</w:t>
-      </w:r>
-      <w:r>
-        <w:rPr>
-          <w:lang w:val="en-US"/>
-        </w:rPr>
-        <w:t xml:space="preserve"> and each line is parsed to </w:t>
-      </w:r>
-      <w:r>
-        <w:rPr>
-          <w:lang w:val="en-US"/>
-        </w:rPr>
-        <w:t>retrieve</w:t>
-      </w:r>
-      <w:r>
-        <w:rPr>
-          <w:lang w:val="en-US"/>
-        </w:rPr>
-        <w:t xml:space="preserve"> the actual data values.</w:t>
-      </w:r>
-    </w:p>
-    <w:p>
-      <w:pPr>
-        <w:rPr>
-          <w:lang w:val="en-US"/>
-        </w:rPr>
-      </w:pPr>
-    </w:p>
-    <w:p>
-      <w:pPr>
-        <w:autoSpaceDE w:val="0"/>
-        <w:autoSpaceDN w:val="0"/>
-        <w:adjustRightInd w:val="0"/>
-        <w:textboxTightWrap w:val="none"/>
+        <w:t xml:space="preserve">Once the script file is sent to the device, the measurement response can be read continuously from the device. </w:t>
+      </w:r>
+    </w:p>
+    <w:p>
+      <w:pPr>
+        <w:rPr>
+          <w:lang w:val="en-US"/>
+        </w:rPr>
+      </w:pPr>
+    </w:p>
+    <w:p>
+      <w:pPr>
+        <w:rPr>
+          <w:lang w:val="en-US"/>
+        </w:rPr>
+      </w:pPr>
+      <w:r>
         <w:rPr>
           <w:rStyle w:val="code"/>
         </w:rPr>
-      </w:pPr>
-      <w:r>
-        <w:rPr>
-          <w:rStyle w:val="code"/>
-        </w:rPr>
-        <w:t>private static string ReadResponseLine()</w:t>
-      </w:r>
-    </w:p>
-    <w:p>
-      <w:pPr>
-        <w:autoSpaceDE w:val="0"/>
-        <w:autoSpaceDN w:val="0"/>
-        <w:adjustRightInd w:val="0"/>
-        <w:textboxTightWrap w:val="none"/>
-        <w:rPr>
-          <w:rStyle w:val="code"/>
-        </w:rPr>
-      </w:pPr>
-      <w:r>
-        <w:rPr>
-          <w:rStyle w:val="code"/>
-        </w:rPr>
-        <w:t>{</w:t>
-      </w:r>
-    </w:p>
-    <w:p>
-      <w:pPr>
-        <w:autoSpaceDE w:val="0"/>
-        <w:autoSpaceDN w:val="0"/>
-        <w:adjustRightInd w:val="0"/>
-        <w:textboxTightWrap w:val="none"/>
-        <w:rPr>
-          <w:rStyle w:val="code"/>
-        </w:rPr>
-      </w:pPr>
-      <w:r>
-        <w:rPr>
-          <w:rStyle w:val="code"/>
-        </w:rPr>
-        <w:t xml:space="preserve">    string readLine = "";</w:t>
-      </w:r>
-    </w:p>
-    <w:p>
-      <w:pPr>
-        <w:autoSpaceDE w:val="0"/>
-        <w:autoSpaceDN w:val="0"/>
-        <w:adjustRightInd w:val="0"/>
-        <w:textboxTightWrap w:val="none"/>
-        <w:rPr>
-          <w:rStyle w:val="code"/>
-        </w:rPr>
-      </w:pPr>
-      <w:r>
-        <w:rPr>
-          <w:rStyle w:val="code"/>
-        </w:rPr>
-        <w:t xml:space="preserve">    int readChar;</w:t>
-      </w:r>
-    </w:p>
-    <w:p>
-      <w:pPr>
-        <w:autoSpaceDE w:val="0"/>
-        <w:autoSpaceDN w:val="0"/>
-        <w:adjustRightInd w:val="0"/>
-        <w:textboxTightWrap w:val="none"/>
-        <w:rPr>
-          <w:rStyle w:val="code"/>
-        </w:rPr>
-      </w:pPr>
-      <w:r>
-        <w:rPr>
-          <w:rStyle w:val="code"/>
-        </w:rPr>
-        <w:t xml:space="preserve">    while (true)</w:t>
-      </w:r>
-    </w:p>
-    <w:p>
-      <w:pPr>
-        <w:autoSpaceDE w:val="0"/>
-        <w:autoSpaceDN w:val="0"/>
-        <w:adjustRightInd w:val="0"/>
-        <w:textboxTightWrap w:val="none"/>
-        <w:rPr>
-          <w:rStyle w:val="code"/>
-        </w:rPr>
-      </w:pPr>
-      <w:r>
-        <w:rPr>
-          <w:rStyle w:val="code"/>
-        </w:rPr>
-        <w:t xml:space="preserve">    {</w:t>
-      </w:r>
-    </w:p>
-    <w:p>
-      <w:pPr>
-        <w:autoSpaceDE w:val="0"/>
-        <w:autoSpaceDN w:val="0"/>
-        <w:adjustRightInd w:val="0"/>
-        <w:ind w:firstLine="708"/>
-        <w:textboxTightWrap w:val="none"/>
-        <w:rPr>
-          <w:rStyle w:val="code"/>
-        </w:rPr>
-      </w:pPr>
-      <w:r>
-        <w:rPr>
-          <w:rStyle w:val="code"/>
-        </w:rPr>
-        <w:t xml:space="preserve"> // Read a character from the serial port input buffer</w:t>
-      </w:r>
-    </w:p>
-    <w:p>
-      <w:pPr>
-        <w:autoSpaceDE w:val="0"/>
-        <w:autoSpaceDN w:val="0"/>
-        <w:adjustRightInd w:val="0"/>
-        <w:textboxTightWrap w:val="none"/>
-        <w:rPr>
-          <w:rStyle w:val="code"/>
-        </w:rPr>
-      </w:pPr>
-      <w:r>
-        <w:rPr>
-          <w:rStyle w:val="code"/>
-        </w:rPr>
-        <w:t xml:space="preserve">        readChar = SerialPortEsP.ReadChar();    </w:t>
-      </w:r>
-    </w:p>
-    <w:p>
-      <w:pPr>
-        <w:autoSpaceDE w:val="0"/>
-        <w:autoSpaceDN w:val="0"/>
-        <w:adjustRightInd w:val="0"/>
-        <w:ind w:firstLine="708"/>
-        <w:textboxTightWrap w:val="none"/>
-        <w:rPr>
-          <w:rStyle w:val="code"/>
-        </w:rPr>
-      </w:pPr>
-      <w:r>
-        <w:rPr>
-          <w:rStyle w:val="code"/>
-        </w:rPr>
-        <w:t xml:space="preserve">// Possibility of time out exception if the operation doesn't complete within the read time out    </w:t>
-      </w:r>
-    </w:p>
-    <w:p>
-      <w:pPr>
-        <w:autoSpaceDE w:val="0"/>
-        <w:autoSpaceDN w:val="0"/>
-        <w:adjustRightInd w:val="0"/>
-        <w:textboxTightWrap w:val="none"/>
-        <w:rPr>
-          <w:rStyle w:val="code"/>
-        </w:rPr>
-      </w:pPr>
-      <w:r>
-        <w:rPr>
-          <w:rStyle w:val="code"/>
-        </w:rPr>
-        <w:t xml:space="preserve">        if (readChar &gt; 0)                           </w:t>
-      </w:r>
-    </w:p>
-    <w:p>
-      <w:pPr>
-        <w:autoSpaceDE w:val="0"/>
-        <w:autoSpaceDN w:val="0"/>
-        <w:adjustRightInd w:val="0"/>
-        <w:textboxTightWrap w:val="none"/>
-        <w:rPr>
-          <w:rStyle w:val="code"/>
-        </w:rPr>
-      </w:pPr>
-      <w:r>
-        <w:rPr>
-          <w:rStyle w:val="code"/>
-        </w:rPr>
-        <w:t xml:space="preserve">        {</w:t>
-      </w:r>
-    </w:p>
-    <w:p>
-      <w:pPr>
-        <w:autoSpaceDE w:val="0"/>
-        <w:autoSpaceDN w:val="0"/>
-        <w:adjustRightInd w:val="0"/>
-        <w:ind w:left="708"/>
-        <w:textboxTightWrap w:val="none"/>
-        <w:rPr>
-          <w:rStyle w:val="code"/>
-        </w:rPr>
-      </w:pPr>
-      <w:r>
-        <w:rPr>
-          <w:rStyle w:val="code"/>
-        </w:rPr>
-        <w:t xml:space="preserve">     // Append the read character to readLine to form a response line</w:t>
-      </w:r>
-    </w:p>
-    <w:p>
-      <w:pPr>
-        <w:autoSpaceDE w:val="0"/>
-        <w:autoSpaceDN w:val="0"/>
-        <w:adjustRightInd w:val="0"/>
-        <w:textboxTightWrap w:val="none"/>
-        <w:rPr>
-          <w:rStyle w:val="code"/>
-        </w:rPr>
-      </w:pPr>
-      <w:r>
-        <w:rPr>
-          <w:rStyle w:val="code"/>
-        </w:rPr>
-        <w:t xml:space="preserve">            readLine += (char)readChar;             </w:t>
-      </w:r>
-    </w:p>
-    <w:p>
-      <w:pPr>
-        <w:autoSpaceDE w:val="0"/>
-        <w:autoSpaceDN w:val="0"/>
-        <w:adjustRightInd w:val="0"/>
-        <w:textboxTightWrap w:val="none"/>
-        <w:rPr>
-          <w:rStyle w:val="code"/>
-        </w:rPr>
-      </w:pPr>
-      <w:r>
-        <w:rPr>
-          <w:rStyle w:val="code"/>
-        </w:rPr>
-        <w:t xml:space="preserve">            if ((char)readChar == '\n')</w:t>
-      </w:r>
-    </w:p>
-    <w:p>
-      <w:pPr>
-        <w:autoSpaceDE w:val="0"/>
-        <w:autoSpaceDN w:val="0"/>
-        <w:adjustRightInd w:val="0"/>
-        <w:textboxTightWrap w:val="none"/>
-        <w:rPr>
-          <w:rStyle w:val="code"/>
-        </w:rPr>
-      </w:pPr>
-      <w:r>
-        <w:rPr>
-          <w:rStyle w:val="code"/>
-        </w:rPr>
-        <w:t xml:space="preserve">            {</w:t>
-      </w:r>
-    </w:p>
-    <w:p>
-      <w:pPr>
-        <w:autoSpaceDE w:val="0"/>
-        <w:autoSpaceDN w:val="0"/>
-        <w:adjustRightInd w:val="0"/>
-        <w:ind w:left="1416"/>
-        <w:textboxTightWrap w:val="none"/>
-        <w:rPr>
-          <w:rStyle w:val="code"/>
-        </w:rPr>
-      </w:pPr>
-      <w:r>
-        <w:rPr>
-          <w:rStyle w:val="code"/>
-        </w:rPr>
-        <w:t xml:space="preserve">   // Return the readLine when a new line character is encountered</w:t>
-      </w:r>
-    </w:p>
-    <w:p>
-      <w:pPr>
-        <w:autoSpaceDE w:val="0"/>
-        <w:autoSpaceDN w:val="0"/>
-        <w:adjustRightInd w:val="0"/>
-        <w:textboxTightWrap w:val="none"/>
-        <w:rPr>
-          <w:rStyle w:val="code"/>
-        </w:rPr>
-      </w:pPr>
-      <w:r>
-        <w:rPr>
-          <w:rStyle w:val="code"/>
-        </w:rPr>
-        <w:t xml:space="preserve">                return readLine;                    </w:t>
-      </w:r>
-    </w:p>
-    <w:p>
-      <w:pPr>
-        <w:autoSpaceDE w:val="0"/>
-        <w:autoSpaceDN w:val="0"/>
-        <w:adjustRightInd w:val="0"/>
-        <w:textboxTightWrap w:val="none"/>
-        <w:rPr>
-          <w:rStyle w:val="code"/>
-        </w:rPr>
-      </w:pPr>
-      <w:r>
-        <w:rPr>
-          <w:rStyle w:val="code"/>
-        </w:rPr>
-        <w:t xml:space="preserve">            }</w:t>
-      </w:r>
-    </w:p>
-    <w:p>
-      <w:pPr>
-        <w:autoSpaceDE w:val="0"/>
-        <w:autoSpaceDN w:val="0"/>
-        <w:adjustRightInd w:val="0"/>
-        <w:textboxTightWrap w:val="none"/>
-        <w:rPr>
-          <w:rStyle w:val="code"/>
-        </w:rPr>
-      </w:pPr>
-      <w:r>
-        <w:rPr>
-          <w:rStyle w:val="code"/>
-        </w:rPr>
-        <w:t xml:space="preserve">        }</w:t>
-      </w:r>
-    </w:p>
-    <w:p>
-      <w:pPr>
-        <w:autoSpaceDE w:val="0"/>
-        <w:autoSpaceDN w:val="0"/>
-        <w:adjustRightInd w:val="0"/>
-        <w:textboxTightWrap w:val="none"/>
-        <w:rPr>
-          <w:rStyle w:val="code"/>
-        </w:rPr>
-      </w:pPr>
-      <w:r>
-        <w:rPr>
-          <w:rStyle w:val="code"/>
-        </w:rPr>
-        <w:t xml:space="preserve">    }</w:t>
-      </w:r>
-    </w:p>
-    <w:p>
-      <w:pPr>
-        <w:autoSpaceDE w:val="0"/>
-        <w:autoSpaceDN w:val="0"/>
-        <w:adjustRightInd w:val="0"/>
-        <w:textboxTightWrap w:val="none"/>
-        <w:rPr>
-          <w:rFonts w:ascii="Consolas" w:hAnsi="Consolas" w:cs="Consolas"/>
-          <w:sz w:val="19"/>
-          <w:szCs w:val="19"/>
-          <w:lang w:val="en-NL"/>
-        </w:rPr>
-      </w:pPr>
-      <w:r>
-        <w:rPr>
-          <w:rStyle w:val="code"/>
-        </w:rPr>
-        <w:t>}</w:t>
-      </w:r>
+        <w:t xml:space="preserve">readChar = SerialPortEsP.ReadChar();    </w:t>
+      </w:r>
+    </w:p>
+    <w:p>
+      <w:pPr>
+        <w:rPr>
+          <w:lang w:val="en-US"/>
+        </w:rPr>
+      </w:pPr>
     </w:p>
     <w:p>
       <w:pPr>
@@ -2535,6 +1132,7 @@
         </w:numPr>
       </w:pPr>
       <w:r>
+        <w:lastRenderedPageBreak/>
         <w:t>Parsing the response</w:t>
       </w:r>
     </w:p>
@@ -2574,21 +1172,35 @@
           <w:iCs/>
           <w:lang w:val="en-US"/>
         </w:rPr>
-        <w:t xml:space="preserve">, </w:t>
+        <w:t xml:space="preserve"> </w:t>
       </w:r>
       <w:r>
         <w:rPr>
           <w:iCs/>
           <w:lang w:val="en-US"/>
         </w:rPr>
-        <w:t xml:space="preserve">can be added to </w:t>
+        <w:t xml:space="preserve">is </w:t>
       </w:r>
       <w:r>
         <w:rPr>
           <w:iCs/>
           <w:lang w:val="en-US"/>
         </w:rPr>
-        <w:t>a string to form the raw data if needed. The response line can be further parsed if it is identified to be a data package.</w:t>
+        <w:t xml:space="preserve">parsed </w:t>
+      </w:r>
+      <w:r>
+        <w:rPr>
+          <w:iCs/>
+          <w:lang w:val="en-US"/>
+        </w:rPr>
+        <w:t xml:space="preserve">further </w:t>
+      </w:r>
+      <w:r>
+        <w:rPr>
+          <w:iCs/>
+          <w:lang w:val="en-US"/>
+        </w:rPr>
+        <w:t>if it is identified to be a data package.</w:t>
       </w:r>
     </w:p>
     <w:p>
@@ -2605,244 +1217,6 @@
     </w:p>
     <w:p>
       <w:pPr>
-        <w:autoSpaceDE w:val="0"/>
-        <w:autoSpaceDN w:val="0"/>
-        <w:adjustRightInd w:val="0"/>
-        <w:textboxTightWrap w:val="none"/>
-        <w:rPr>
-          <w:rStyle w:val="code"/>
-        </w:rPr>
-      </w:pPr>
-      <w:r>
-        <w:rPr>
-          <w:rStyle w:val="code"/>
-        </w:rPr>
-        <w:t>while (true)</w:t>
-      </w:r>
-    </w:p>
-    <w:p>
-      <w:pPr>
-        <w:autoSpaceDE w:val="0"/>
-        <w:autoSpaceDN w:val="0"/>
-        <w:adjustRightInd w:val="0"/>
-        <w:textboxTightWrap w:val="none"/>
-        <w:rPr>
-          <w:rStyle w:val="code"/>
-        </w:rPr>
-      </w:pPr>
-      <w:r>
-        <w:rPr>
-          <w:rStyle w:val="code"/>
-        </w:rPr>
-        <w:t>{</w:t>
-      </w:r>
-    </w:p>
-    <w:p>
-      <w:pPr>
-        <w:autoSpaceDE w:val="0"/>
-        <w:autoSpaceDN w:val="0"/>
-        <w:adjustRightInd w:val="0"/>
-        <w:textboxTightWrap w:val="none"/>
-        <w:rPr>
-          <w:rStyle w:val="code"/>
-        </w:rPr>
-      </w:pPr>
-      <w:r>
-        <w:rPr>
-          <w:rStyle w:val="code"/>
-        </w:rPr>
-        <w:t xml:space="preserve">    readLine = ReadResponseLine();               // Read a line from the response</w:t>
-      </w:r>
-    </w:p>
-    <w:p>
-      <w:pPr>
-        <w:autoSpaceDE w:val="0"/>
-        <w:autoSpaceDN w:val="0"/>
-        <w:adjustRightInd w:val="0"/>
-        <w:textboxTightWrap w:val="none"/>
-        <w:rPr>
-          <w:rStyle w:val="code"/>
-        </w:rPr>
-      </w:pPr>
-      <w:r>
-        <w:rPr>
-          <w:rStyle w:val="code"/>
-        </w:rPr>
-        <w:t xml:space="preserve">    RawData += readLine;                         // Add the response to raw data</w:t>
-      </w:r>
-    </w:p>
-    <w:p>
-      <w:pPr>
-        <w:autoSpaceDE w:val="0"/>
-        <w:autoSpaceDN w:val="0"/>
-        <w:adjustRightInd w:val="0"/>
-        <w:textboxTightWrap w:val="none"/>
-        <w:rPr>
-          <w:rStyle w:val="code"/>
-        </w:rPr>
-      </w:pPr>
-      <w:r>
-        <w:rPr>
-          <w:rStyle w:val="code"/>
-        </w:rPr>
-        <w:t xml:space="preserve">    if (readLine == "\n")</w:t>
-      </w:r>
-    </w:p>
-    <w:p>
-      <w:pPr>
-        <w:autoSpaceDE w:val="0"/>
-        <w:autoSpaceDN w:val="0"/>
-        <w:adjustRightInd w:val="0"/>
-        <w:textboxTightWrap w:val="none"/>
-        <w:rPr>
-          <w:rStyle w:val="code"/>
-        </w:rPr>
-      </w:pPr>
-      <w:r>
-        <w:rPr>
-          <w:rStyle w:val="code"/>
-        </w:rPr>
-        <w:t xml:space="preserve">        break;</w:t>
-      </w:r>
-    </w:p>
-    <w:p>
-      <w:pPr>
-        <w:autoSpaceDE w:val="0"/>
-        <w:autoSpaceDN w:val="0"/>
-        <w:adjustRightInd w:val="0"/>
-        <w:textboxTightWrap w:val="none"/>
-        <w:rPr>
-          <w:rStyle w:val="code"/>
-        </w:rPr>
-      </w:pPr>
-      <w:r>
-        <w:rPr>
-          <w:rStyle w:val="code"/>
-        </w:rPr>
-        <w:t xml:space="preserve">    else if (readLine.Contains("P"))</w:t>
-      </w:r>
-    </w:p>
-    <w:p>
-      <w:pPr>
-        <w:autoSpaceDE w:val="0"/>
-        <w:autoSpaceDN w:val="0"/>
-        <w:adjustRightInd w:val="0"/>
-        <w:textboxTightWrap w:val="none"/>
-        <w:rPr>
-          <w:rStyle w:val="code"/>
-        </w:rPr>
-      </w:pPr>
-      <w:r>
-        <w:rPr>
-          <w:rStyle w:val="code"/>
-        </w:rPr>
-        <w:t xml:space="preserve">    {</w:t>
-      </w:r>
-    </w:p>
-    <w:p>
-      <w:pPr>
-        <w:autoSpaceDE w:val="0"/>
-        <w:autoSpaceDN w:val="0"/>
-        <w:adjustRightInd w:val="0"/>
-        <w:textboxTightWrap w:val="none"/>
-        <w:rPr>
-          <w:rStyle w:val="code"/>
-        </w:rPr>
-      </w:pPr>
-      <w:r>
-        <w:rPr>
-          <w:rStyle w:val="code"/>
-        </w:rPr>
-        <w:t>//Increment the number of data points if the read line contains the header char 'P</w:t>
-      </w:r>
-      <w:r>
-        <w:rPr>
-          <w:rStyle w:val="code"/>
-        </w:rPr>
-        <w:t>’</w:t>
-      </w:r>
-    </w:p>
-    <w:p>
-      <w:pPr>
-        <w:autoSpaceDE w:val="0"/>
-        <w:autoSpaceDN w:val="0"/>
-        <w:adjustRightInd w:val="0"/>
-        <w:textboxTightWrap w:val="none"/>
-        <w:rPr>
-          <w:rStyle w:val="code"/>
-        </w:rPr>
-      </w:pPr>
-      <w:r>
-        <w:rPr>
-          <w:rStyle w:val="code"/>
-        </w:rPr>
-        <w:t xml:space="preserve">        NDataPointsReceived++;                  </w:t>
-      </w:r>
-    </w:p>
-    <w:p>
-      <w:pPr>
-        <w:autoSpaceDE w:val="0"/>
-        <w:autoSpaceDN w:val="0"/>
-        <w:adjustRightInd w:val="0"/>
-        <w:textboxTightWrap w:val="none"/>
-        <w:rPr>
-          <w:rStyle w:val="code"/>
-        </w:rPr>
-      </w:pPr>
-      <w:r>
-        <w:rPr>
-          <w:rStyle w:val="code"/>
-        </w:rPr>
-        <w:t xml:space="preserve">        ParsePackageLine(readLine);             // Parse the line read </w:t>
-      </w:r>
-    </w:p>
-    <w:p>
-      <w:pPr>
-        <w:autoSpaceDE w:val="0"/>
-        <w:autoSpaceDN w:val="0"/>
-        <w:adjustRightInd w:val="0"/>
-        <w:textboxTightWrap w:val="none"/>
-        <w:rPr>
-          <w:rStyle w:val="code"/>
-        </w:rPr>
-      </w:pPr>
-      <w:r>
-        <w:rPr>
-          <w:rStyle w:val="code"/>
-        </w:rPr>
-        <w:t xml:space="preserve">    }</w:t>
-      </w:r>
-    </w:p>
-    <w:p>
-      <w:pPr>
-        <w:autoSpaceDE w:val="0"/>
-        <w:autoSpaceDN w:val="0"/>
-        <w:adjustRightInd w:val="0"/>
-        <w:textboxTightWrap w:val="none"/>
-        <w:rPr>
-          <w:rStyle w:val="code"/>
-        </w:rPr>
-      </w:pPr>
-      <w:r>
-        <w:rPr>
-          <w:rStyle w:val="code"/>
-        </w:rPr>
-        <w:t>}</w:t>
-      </w:r>
-    </w:p>
-    <w:p>
-      <w:pPr>
-        <w:autoSpaceDE w:val="0"/>
-        <w:autoSpaceDN w:val="0"/>
-        <w:adjustRightInd w:val="0"/>
-        <w:textboxTightWrap w:val="none"/>
-        <w:rPr>
-          <w:lang w:val="en-US"/>
-        </w:rPr>
-      </w:pPr>
-    </w:p>
-    <w:p>
-      <w:pPr>
         <w:rPr>
           <w:lang w:val="en-US"/>
         </w:rPr>
@@ -2928,7 +1302,6 @@
     </w:p>
     <w:p>
       <w:r>
-        <w:lastRenderedPageBreak/>
         <w:t>Pda807B031u;baB360495p,10,288</w:t>
       </w:r>
       <w:r>
@@ -2967,6 +1340,13 @@
           <w:lang w:val="en-US"/>
         </w:rPr>
       </w:pPr>
+    </w:p>
+    <w:p>
+      <w:pPr>
+        <w:rPr>
+          <w:lang w:val="en-US"/>
+        </w:rPr>
+      </w:pPr>
       <w:r>
         <w:rPr>
           <w:lang w:val="en-US"/>
@@ -3015,13 +1395,6 @@
         </w:rPr>
         <w:t xml:space="preserve">package, </w:t>
       </w:r>
-    </w:p>
-    <w:p>
-      <w:pPr>
-        <w:rPr>
-          <w:lang w:val="en-US"/>
-        </w:rPr>
-      </w:pPr>
     </w:p>
     <w:p>
       <w:pPr>
@@ -3130,13 +1503,6 @@
         </w:rPr>
         <w:t>“\n” marks the end of response.</w:t>
       </w:r>
-    </w:p>
-    <w:p>
-      <w:pPr>
-        <w:rPr>
-          <w:lang w:val="en-US"/>
-        </w:rPr>
-      </w:pPr>
     </w:p>
     <w:p>
       <w:pPr>
@@ -3275,6 +1641,57 @@
     </w:p>
     <w:p>
       <w:pPr>
+        <w:spacing w:before="100" w:beforeAutospacing="1" w:after="100" w:afterAutospacing="1"/>
+        <w:textboxTightWrap w:val="none"/>
+        <w:rPr>
+          <w:lang w:val="en-US"/>
+        </w:rPr>
+      </w:pPr>
+      <w:r>
+        <w:rPr>
+          <w:lang w:val="en-US"/>
+        </w:rPr>
+        <w:t xml:space="preserve">In case of </w:t>
+      </w:r>
+      <w:r>
+        <w:rPr>
+          <w:lang w:val="en-US"/>
+        </w:rPr>
+        <w:t xml:space="preserve">Impedance spectroscopy </w:t>
+      </w:r>
+      <w:r>
+        <w:rPr>
+          <w:lang w:val="en-US"/>
+        </w:rPr>
+        <w:t>measurement</w:t>
+      </w:r>
+      <w:r>
+        <w:rPr>
+          <w:lang w:val="en-US"/>
+        </w:rPr>
+        <w:t>s</w:t>
+      </w:r>
+      <w:r>
+        <w:rPr>
+          <w:lang w:val="en-US"/>
+        </w:rPr>
+        <w:t xml:space="preserve">, </w:t>
+      </w:r>
+      <w:r>
+        <w:rPr>
+          <w:lang w:val="en-US"/>
+        </w:rPr>
+        <w:t>the following data values can be obtained from the response</w:t>
+      </w:r>
+      <w:r>
+        <w:rPr>
+          <w:lang w:val="en-US"/>
+        </w:rPr>
+        <w:t>.</w:t>
+      </w:r>
+    </w:p>
+    <w:p>
+      <w:pPr>
         <w:numPr>
           <w:ilvl w:val="0"/>
           <w:numId w:val="42"/>
@@ -3289,37 +1706,31 @@
         <w:rPr>
           <w:lang w:val="en-US"/>
         </w:rPr>
-        <w:t xml:space="preserve">In case of </w:t>
-      </w:r>
-      <w:r>
-        <w:rPr>
-          <w:lang w:val="en-US"/>
-        </w:rPr>
-        <w:t xml:space="preserve">Impedance spectroscopy </w:t>
-      </w:r>
-      <w:r>
-        <w:rPr>
-          <w:lang w:val="en-US"/>
-        </w:rPr>
-        <w:t>measurement</w:t>
-      </w:r>
-      <w:r>
-        <w:rPr>
-          <w:lang w:val="en-US"/>
-        </w:rPr>
-        <w:t>s</w:t>
-      </w:r>
-      <w:r>
-        <w:rPr>
-          <w:lang w:val="en-US"/>
-        </w:rPr>
-        <w:t xml:space="preserve">, </w:t>
-      </w:r>
-      <w:r>
-        <w:rPr>
-          <w:lang w:val="en-US"/>
-        </w:rPr>
-        <w:t>the following data values can be obtained from the response</w:t>
+        <w:t>Frequency</w:t>
+      </w:r>
+      <w:r>
+        <w:rPr>
+          <w:lang w:val="en-US"/>
+        </w:rPr>
+        <w:t xml:space="preserve"> (</w:t>
+      </w:r>
+      <w:r>
+        <w:rPr>
+          <w:lang w:val="en-US"/>
+        </w:rPr>
+        <w:t xml:space="preserve">set frequency in </w:t>
+      </w:r>
+      <w:r>
+        <w:rPr>
+          <w:lang w:val="en-US"/>
+        </w:rPr>
+        <w:t>Hz</w:t>
+      </w:r>
+      <w:r>
+        <w:rPr>
+          <w:lang w:val="en-US"/>
+        </w:rPr>
+        <w:t>)</w:t>
       </w:r>
     </w:p>
     <w:p>
@@ -3338,7 +1749,19 @@
         <w:rPr>
           <w:lang w:val="en-US"/>
         </w:rPr>
-        <w:t>Frequency</w:t>
+        <w:t xml:space="preserve">Real </w:t>
+      </w:r>
+      <w:r>
+        <w:rPr>
+          <w:lang w:val="en-US"/>
+        </w:rPr>
+        <w:t xml:space="preserve">part of complex </w:t>
+      </w:r>
+      <w:r>
+        <w:rPr>
+          <w:lang w:val="en-US"/>
+        </w:rPr>
+        <w:t>Impedance</w:t>
       </w:r>
       <w:r>
         <w:rPr>
@@ -3350,13 +1773,13 @@
         <w:rPr>
           <w:lang w:val="en-US"/>
         </w:rPr>
-        <w:t xml:space="preserve">set frequency in </w:t>
-      </w:r>
-      <w:r>
-        <w:rPr>
-          <w:lang w:val="en-US"/>
-        </w:rPr>
-        <w:t>Hz</w:t>
+        <w:t xml:space="preserve">measured impedance </w:t>
+      </w:r>
+      <w:r>
+        <w:rPr>
+          <w:lang w:val="en-US"/>
+        </w:rPr>
+        <w:t>Ohm</w:t>
       </w:r>
       <w:r>
         <w:rPr>
@@ -3381,7 +1804,7 @@
         <w:rPr>
           <w:lang w:val="en-US"/>
         </w:rPr>
-        <w:t xml:space="preserve">Real </w:t>
+        <w:t xml:space="preserve">Imaginary </w:t>
       </w:r>
       <w:r>
         <w:rPr>
@@ -3393,31 +1816,34 @@
         <w:rPr>
           <w:lang w:val="en-US"/>
         </w:rPr>
-        <w:t>Impedance</w:t>
-      </w:r>
-      <w:r>
-        <w:rPr>
-          <w:lang w:val="en-US"/>
-        </w:rPr>
-        <w:t xml:space="preserve"> (</w:t>
-      </w:r>
-      <w:r>
-        <w:rPr>
-          <w:lang w:val="en-US"/>
-        </w:rPr>
-        <w:t xml:space="preserve">measured impedance </w:t>
-      </w:r>
-      <w:r>
-        <w:rPr>
-          <w:lang w:val="en-US"/>
-        </w:rPr>
-        <w:t>Ohm</w:t>
-      </w:r>
-      <w:r>
-        <w:rPr>
-          <w:lang w:val="en-US"/>
-        </w:rPr>
-        <w:t>)</w:t>
+        <w:t>Impedance (</w:t>
+      </w:r>
+      <w:r>
+        <w:rPr>
+          <w:lang w:val="en-US"/>
+        </w:rPr>
+        <w:t xml:space="preserve">measured impedance in </w:t>
+      </w:r>
+      <w:r>
+        <w:rPr>
+          <w:lang w:val="en-US"/>
+        </w:rPr>
+        <w:t>Ohm)</w:t>
+      </w:r>
+    </w:p>
+    <w:p>
+      <w:pPr>
+        <w:spacing w:before="100" w:beforeAutospacing="1" w:after="100" w:afterAutospacing="1"/>
+        <w:textboxTightWrap w:val="none"/>
+        <w:rPr>
+          <w:lang w:val="en-US"/>
+        </w:rPr>
+      </w:pPr>
+      <w:r>
+        <w:rPr>
+          <w:lang w:val="en-US"/>
+        </w:rPr>
+        <w:t>The following meta data values if present can also be obtained from the data packages.</w:t>
       </w:r>
     </w:p>
     <w:p>
@@ -3436,46 +1862,43 @@
         <w:rPr>
           <w:lang w:val="en-US"/>
         </w:rPr>
-        <w:t xml:space="preserve">Imaginary </w:t>
-      </w:r>
-      <w:r>
-        <w:rPr>
-          <w:lang w:val="en-US"/>
-        </w:rPr>
-        <w:t xml:space="preserve">part of complex </w:t>
-      </w:r>
-      <w:r>
-        <w:rPr>
-          <w:lang w:val="en-US"/>
-        </w:rPr>
-        <w:t>Impedance (</w:t>
-      </w:r>
-      <w:r>
-        <w:rPr>
-          <w:lang w:val="en-US"/>
-        </w:rPr>
-        <w:t xml:space="preserve">measured impedance in </w:t>
-      </w:r>
-      <w:r>
-        <w:rPr>
-          <w:lang w:val="en-US"/>
-        </w:rPr>
-        <w:t>Ohm)</w:t>
-      </w:r>
-    </w:p>
-    <w:p>
-      <w:pPr>
-        <w:spacing w:before="100" w:beforeAutospacing="1" w:after="100" w:afterAutospacing="1"/>
-        <w:textboxTightWrap w:val="none"/>
-        <w:rPr>
-          <w:lang w:val="en-US"/>
-        </w:rPr>
-      </w:pPr>
-      <w:r>
-        <w:rPr>
-          <w:lang w:val="en-US"/>
-        </w:rPr>
-        <w:t>The following meta data values if present can also be obtained from the data packages.</w:t>
+        <w:t>CurrentStatus (</w:t>
+      </w:r>
+      <w:r>
+        <w:rPr>
+          <w:lang w:val="en-US"/>
+        </w:rPr>
+        <w:t>OK, u</w:t>
+      </w:r>
+      <w:r>
+        <w:rPr>
+          <w:lang w:val="en-US"/>
+        </w:rPr>
+        <w:t>nderload</w:t>
+      </w:r>
+      <w:r>
+        <w:rPr>
+          <w:lang w:val="en-US"/>
+        </w:rPr>
+        <w:t>,</w:t>
+      </w:r>
+      <w:r>
+        <w:rPr>
+          <w:lang w:val="en-US"/>
+        </w:rPr>
+        <w:t xml:space="preserve"> overload, </w:t>
+      </w:r>
+      <w:r>
+        <w:rPr>
+          <w:lang w:val="en-US"/>
+        </w:rPr>
+        <w:t>overload warning</w:t>
+      </w:r>
+      <w:r>
+        <w:rPr>
+          <w:lang w:val="en-US"/>
+        </w:rPr>
+        <w:t>)</w:t>
       </w:r>
     </w:p>
     <w:p>
@@ -3494,37 +1917,13 @@
         <w:rPr>
           <w:lang w:val="en-US"/>
         </w:rPr>
-        <w:t>CurrentStatus (</w:t>
-      </w:r>
-      <w:r>
-        <w:rPr>
-          <w:lang w:val="en-US"/>
-        </w:rPr>
-        <w:t>OK, u</w:t>
-      </w:r>
-      <w:r>
-        <w:rPr>
-          <w:lang w:val="en-US"/>
-        </w:rPr>
-        <w:t>nderload</w:t>
-      </w:r>
-      <w:r>
-        <w:rPr>
-          <w:lang w:val="en-US"/>
-        </w:rPr>
-        <w:t>,</w:t>
-      </w:r>
-      <w:r>
-        <w:rPr>
-          <w:lang w:val="en-US"/>
-        </w:rPr>
-        <w:t xml:space="preserve"> overload, </w:t>
-      </w:r>
-      <w:r>
-        <w:rPr>
-          <w:lang w:val="en-US"/>
-        </w:rPr>
-        <w:t>overload warning</w:t>
+        <w:t>CurrentRange (the current range in use at the momen</w:t>
+      </w:r>
+      <w:r>
+        <w:rPr>
+          <w:lang w:val="en-US"/>
+        </w:rPr>
+        <w:t>t</w:t>
       </w:r>
       <w:r>
         <w:rPr>
@@ -3542,37 +1941,6 @@
         <w:spacing w:before="100" w:beforeAutospacing="1" w:after="100" w:afterAutospacing="1"/>
         <w:textboxTightWrap w:val="none"/>
         <w:rPr>
-          <w:lang w:val="en-US"/>
-        </w:rPr>
-      </w:pPr>
-      <w:r>
-        <w:rPr>
-          <w:lang w:val="en-US"/>
-        </w:rPr>
-        <w:t>CurrentRange (the current range in use at the momen</w:t>
-      </w:r>
-      <w:r>
-        <w:rPr>
-          <w:lang w:val="en-US"/>
-        </w:rPr>
-        <w:t>t</w:t>
-      </w:r>
-      <w:r>
-        <w:rPr>
-          <w:lang w:val="en-US"/>
-        </w:rPr>
-        <w:t>)</w:t>
-      </w:r>
-    </w:p>
-    <w:p>
-      <w:pPr>
-        <w:numPr>
-          <w:ilvl w:val="0"/>
-          <w:numId w:val="42"/>
-        </w:numPr>
-        <w:spacing w:before="100" w:beforeAutospacing="1" w:after="100" w:afterAutospacing="1"/>
-        <w:textboxTightWrap w:val="none"/>
-        <w:rPr>
           <w:rStyle w:val="code"/>
           <w:rFonts w:ascii="HelveticaNeueLT Com 45 Lt" w:hAnsi="HelveticaNeueLT Com 45 Lt"/>
           <w:iCs w:val="0"/>
@@ -3607,15 +1975,72 @@
     <w:p>
       <w:pPr>
         <w:rPr>
-          <w:lang w:val="en-US"/>
-        </w:rPr>
-      </w:pPr>
-      <w:r>
-        <w:rPr>
-          <w:lang w:val="en-US"/>
-        </w:rPr>
-        <w:t>Each row of data package begins with the header ‘P’ which is removed first.</w:t>
-      </w:r>
+          <w:iCs/>
+          <w:lang w:val="en-US"/>
+        </w:rPr>
+      </w:pPr>
+      <w:r>
+        <w:rPr>
+          <w:lang w:val="en-US"/>
+        </w:rPr>
+        <w:t>Each row of data package begins with the header ‘P’</w:t>
+      </w:r>
+      <w:r>
+        <w:rPr>
+          <w:lang w:val="en-US"/>
+        </w:rPr>
+        <w:t xml:space="preserve">. </w:t>
+      </w:r>
+      <w:r>
+        <w:rPr>
+          <w:rFonts w:cs="Courier New"/>
+          <w:iCs/>
+          <w:lang w:val="en-GB"/>
+        </w:rPr>
+        <w:t>The parameters from the data package line can be then split in to tokens based on the delimiter</w:t>
+      </w:r>
+      <w:r>
+        <w:rPr>
+          <w:rFonts w:cs="Courier New"/>
+          <w:iCs/>
+          <w:lang w:val="en-GB"/>
+        </w:rPr>
+        <w:t xml:space="preserve"> ‘;’. </w:t>
+      </w:r>
+      <w:r>
+        <w:rPr>
+          <w:iCs/>
+          <w:lang w:val="en-US"/>
+        </w:rPr>
+        <w:t>Each of the parameters separated from the package line can be then parsed to get the actual values of the parameters.</w:t>
+      </w:r>
+    </w:p>
+    <w:p>
+      <w:pPr>
+        <w:rPr>
+          <w:rStyle w:val="code"/>
+        </w:rPr>
+      </w:pPr>
+    </w:p>
+    <w:p>
+      <w:pPr>
+        <w:rPr>
+          <w:lang w:val="en-US"/>
+        </w:rPr>
+      </w:pPr>
+      <w:r>
+        <w:rPr>
+          <w:lang w:val="en-US"/>
+        </w:rPr>
+        <w:t>The initial two characters of every parameter identifies the parameter.</w:t>
+      </w:r>
+    </w:p>
+    <w:p>
+      <w:pPr>
+        <w:rPr>
+          <w:lang w:val="en-US"/>
+        </w:rPr>
+      </w:pPr>
     </w:p>
     <w:p>
       <w:pPr>
@@ -3631,7 +2056,84 @@
         <w:rPr>
           <w:rStyle w:val="code"/>
         </w:rPr>
-        <w:t xml:space="preserve">    int startingIndex = packageLine.IndexOf('P');</w:t>
+        <w:t xml:space="preserve">paramIdentifier = parameter.Substring(startingIndex, 2);   </w:t>
+      </w:r>
+    </w:p>
+    <w:p>
+      <w:pPr>
+        <w:rPr>
+          <w:lang w:val="en-US"/>
+        </w:rPr>
+      </w:pPr>
+    </w:p>
+    <w:p>
+      <w:pPr>
+        <w:rPr>
+          <w:lang w:val="en-US"/>
+        </w:rPr>
+      </w:pPr>
+      <w:r>
+        <w:rPr>
+          <w:lang w:val="en-US"/>
+        </w:rPr>
+        <w:t>The potential readings are identified by the string “da”</w:t>
+      </w:r>
+    </w:p>
+    <w:p>
+      <w:pPr>
+        <w:rPr>
+          <w:lang w:val="en-US"/>
+        </w:rPr>
+      </w:pPr>
+      <w:r>
+        <w:rPr>
+          <w:lang w:val="en-US"/>
+        </w:rPr>
+        <w:t>The current readings are identified by the string “ba”</w:t>
+      </w:r>
+    </w:p>
+    <w:p>
+      <w:pPr>
+        <w:rPr>
+          <w:lang w:val="en-US"/>
+        </w:rPr>
+      </w:pPr>
+      <w:r>
+        <w:rPr>
+          <w:lang w:val="en-US"/>
+        </w:rPr>
+        <w:t>The frequency readings are identified by the string “dc”</w:t>
+      </w:r>
+    </w:p>
+    <w:p>
+      <w:pPr>
+        <w:rPr>
+          <w:lang w:val="en-US"/>
+        </w:rPr>
+      </w:pPr>
+      <w:r>
+        <w:rPr>
+          <w:lang w:val="en-US"/>
+        </w:rPr>
+        <w:t>The real impedance readings are identified by the string “cc”</w:t>
+      </w:r>
+    </w:p>
+    <w:p>
+      <w:pPr>
+        <w:rPr>
+          <w:rStyle w:val="code"/>
+          <w:rFonts w:ascii="HelveticaNeueLT Com 45 Lt" w:hAnsi="HelveticaNeueLT Com 45 Lt"/>
+          <w:iCs w:val="0"/>
+          <w:color w:val="000000"/>
+          <w:shd w:val="clear" w:color="auto" w:fill="auto"/>
+          <w:lang w:eastAsia="en-US"/>
+        </w:rPr>
+      </w:pPr>
+      <w:r>
+        <w:rPr>
+          <w:lang w:val="en-US"/>
+        </w:rPr>
+        <w:t>The imaginary impedance readings are identified by the string “cd”</w:t>
       </w:r>
     </w:p>
     <w:p>
@@ -3644,67 +2146,96 @@
           <w:rStyle w:val="code"/>
         </w:rPr>
       </w:pPr>
-      <w:r>
-        <w:rPr>
-          <w:rStyle w:val="code"/>
-        </w:rPr>
-        <w:t xml:space="preserve">    string responsePackageLine = packageLine.Remove(startingIndex, 1);</w:t>
-      </w:r>
-    </w:p>
-    <w:p>
-      <w:pPr>
-        <w:rPr>
-          <w:lang w:val="en-US"/>
-        </w:rPr>
-      </w:pPr>
-    </w:p>
-    <w:p>
-      <w:pPr>
-        <w:rPr>
-          <w:lang w:val="en-US"/>
-        </w:rPr>
-      </w:pPr>
-      <w:r>
-        <w:rPr>
-          <w:lang w:val="en-US"/>
-        </w:rPr>
-        <w:t xml:space="preserve">The </w:t>
-      </w:r>
-      <w:r>
-        <w:rPr>
-          <w:lang w:val="en-US"/>
-        </w:rPr>
-        <w:t xml:space="preserve">rest of the package is contains the </w:t>
-      </w:r>
-      <w:r>
-        <w:rPr>
-          <w:lang w:val="en-US"/>
-        </w:rPr>
-        <w:t xml:space="preserve">parameters </w:t>
-      </w:r>
-      <w:r>
-        <w:rPr>
-          <w:lang w:val="en-US"/>
-        </w:rPr>
-        <w:t>which are then</w:t>
-      </w:r>
-      <w:r>
-        <w:rPr>
-          <w:lang w:val="en-US"/>
-        </w:rPr>
-        <w:t xml:space="preserve"> separated </w:t>
-      </w:r>
-      <w:r>
-        <w:rPr>
-          <w:lang w:val="en-US"/>
-        </w:rPr>
-        <w:t>by</w:t>
-      </w:r>
-      <w:r>
-        <w:rPr>
-          <w:lang w:val="en-US"/>
-        </w:rPr>
-        <w:t xml:space="preserve"> the delimiter character ‘;’</w:t>
+    </w:p>
+    <w:p>
+      <w:pPr>
+        <w:rPr>
+          <w:lang w:val="en-US"/>
+        </w:rPr>
+      </w:pPr>
+    </w:p>
+    <w:p>
+      <w:pPr>
+        <w:rPr>
+          <w:lang w:val="en-US"/>
+        </w:rPr>
+      </w:pPr>
+      <w:r>
+        <w:rPr>
+          <w:lang w:val="en-US"/>
+        </w:rPr>
+        <w:lastRenderedPageBreak/>
+        <w:t xml:space="preserve">For example, in the sample package seen above, the parameter identifiers are </w:t>
+      </w:r>
+    </w:p>
+    <w:p>
+      <w:pPr>
+        <w:rPr>
+          <w:lang w:val="en-US"/>
+        </w:rPr>
+      </w:pPr>
+      <w:r>
+        <w:rPr>
+          <w:lang w:val="en-US"/>
+        </w:rPr>
+        <w:t>‘</w:t>
+      </w:r>
+      <w:r>
+        <w:rPr>
+          <w:lang w:val="en-US"/>
+        </w:rPr>
+        <w:t>da7F85F3Fu</w:t>
+      </w:r>
+      <w:r>
+        <w:rPr>
+          <w:lang w:val="en-US"/>
+        </w:rPr>
+        <w:t>’  - ‘da’ Potential reading and</w:t>
+      </w:r>
+    </w:p>
+    <w:p>
+      <w:pPr>
+        <w:rPr>
+          <w:lang w:val="en-US"/>
+        </w:rPr>
+      </w:pPr>
+      <w:r>
+        <w:rPr>
+          <w:lang w:val="en-US"/>
+        </w:rPr>
+        <w:t>‘</w:t>
+      </w:r>
+      <w:r>
+        <w:rPr>
+          <w:lang w:val="en-US"/>
+        </w:rPr>
+        <w:t>ba48D503Dp,10,288</w:t>
+      </w:r>
+      <w:r>
+        <w:rPr>
+          <w:lang w:val="en-US"/>
+        </w:rPr>
+        <w:t>’ – ‘ba’ current reading.</w:t>
+      </w:r>
+    </w:p>
+    <w:p>
+      <w:pPr>
+        <w:rPr>
+          <w:lang w:val="en-US"/>
+        </w:rPr>
+      </w:pPr>
+    </w:p>
+    <w:p>
+      <w:pPr>
+        <w:rPr>
+          <w:lang w:val="en-US"/>
+        </w:rPr>
+      </w:pPr>
+      <w:r>
+        <w:rPr>
+          <w:lang w:val="en-US"/>
+        </w:rPr>
+        <w:t xml:space="preserve">The following 8 characters hold the parameter value </w:t>
       </w:r>
     </w:p>
     <w:p>
@@ -3717,51 +2248,6 @@
           <w:rStyle w:val="code"/>
         </w:rPr>
       </w:pPr>
-      <w:r>
-        <w:rPr>
-          <w:rStyle w:val="code"/>
-        </w:rPr>
-        <w:t xml:space="preserve">    parameters = responsePackageLine.Split(';');</w:t>
-      </w:r>
-    </w:p>
-    <w:p>
-      <w:pPr>
-        <w:rPr>
-          <w:lang w:val="en-US"/>
-        </w:rPr>
-      </w:pPr>
-    </w:p>
-    <w:p>
-      <w:pPr>
-        <w:rPr>
-          <w:lang w:val="en-US"/>
-        </w:rPr>
-      </w:pPr>
-      <w:r>
-        <w:rPr>
-          <w:lang w:val="en-US"/>
-        </w:rPr>
-        <w:t>Each of the parameters are then parsed.</w:t>
-      </w:r>
-      <w:r>
-        <w:rPr>
-          <w:lang w:val="en-US"/>
-        </w:rPr>
-        <w:t xml:space="preserve"> </w:t>
-      </w:r>
-    </w:p>
-    <w:p>
-      <w:pPr>
-        <w:rPr>
-          <w:lang w:val="en-US"/>
-        </w:rPr>
-      </w:pPr>
-      <w:r>
-        <w:rPr>
-          <w:lang w:val="en-US"/>
-        </w:rPr>
-        <w:t>The initial two characters of every parameter identifies the parameter.</w:t>
-      </w:r>
     </w:p>
     <w:p>
       <w:pPr>
@@ -3770,125 +2256,51 @@
         <w:adjustRightInd w:val="0"/>
         <w:textboxTightWrap w:val="none"/>
         <w:rPr>
-          <w:rStyle w:val="code"/>
-        </w:rPr>
-      </w:pPr>
-      <w:r>
-        <w:rPr>
-          <w:rStyle w:val="code"/>
-        </w:rPr>
-        <w:t xml:space="preserve">    paramIdentifier = parameter.Substring(startingIndex, 2);   </w:t>
-      </w:r>
-    </w:p>
-    <w:p>
-      <w:pPr>
-        <w:rPr>
-          <w:lang w:val="en-US"/>
-        </w:rPr>
-      </w:pPr>
-    </w:p>
-    <w:p>
-      <w:pPr>
-        <w:rPr>
-          <w:lang w:val="en-US"/>
-        </w:rPr>
-      </w:pPr>
-      <w:r>
-        <w:rPr>
-          <w:lang w:val="en-US"/>
-        </w:rPr>
-        <w:t xml:space="preserve">For example, in the sample package seen above, the parameter identifiers are </w:t>
-      </w:r>
-    </w:p>
-    <w:p>
-      <w:pPr>
-        <w:rPr>
-          <w:lang w:val="en-US"/>
-        </w:rPr>
-      </w:pPr>
-      <w:r>
-        <w:rPr>
-          <w:lang w:val="en-US"/>
-        </w:rPr>
-        <w:t>‘</w:t>
-      </w:r>
-      <w:r>
-        <w:rPr>
-          <w:lang w:val="en-US"/>
-        </w:rPr>
-        <w:t>da7F85F3Fu</w:t>
-      </w:r>
-      <w:r>
-        <w:rPr>
-          <w:lang w:val="en-US"/>
-        </w:rPr>
-        <w:t>’  - ‘da’ Potential reading and</w:t>
-      </w:r>
-    </w:p>
-    <w:p>
-      <w:pPr>
-        <w:rPr>
-          <w:lang w:val="en-US"/>
-        </w:rPr>
-      </w:pPr>
-      <w:r>
-        <w:rPr>
-          <w:lang w:val="en-US"/>
-        </w:rPr>
-        <w:t>‘</w:t>
-      </w:r>
-      <w:r>
-        <w:rPr>
-          <w:lang w:val="en-US"/>
-        </w:rPr>
-        <w:t>ba48D503Dp,10,288</w:t>
-      </w:r>
-      <w:r>
-        <w:rPr>
-          <w:lang w:val="en-US"/>
-        </w:rPr>
-        <w:t>’ – ‘ba’ current reading.</w:t>
-      </w:r>
-    </w:p>
-    <w:p>
-      <w:pPr>
-        <w:rPr>
-          <w:lang w:val="en-US"/>
-        </w:rPr>
-      </w:pPr>
-    </w:p>
-    <w:p>
-      <w:pPr>
-        <w:rPr>
-          <w:lang w:val="en-US"/>
-        </w:rPr>
-      </w:pPr>
-      <w:r>
-        <w:rPr>
-          <w:lang w:val="en-US"/>
-        </w:rPr>
-        <w:t xml:space="preserve">The parameter values hold the next 8 characters. </w:t>
-      </w:r>
-    </w:p>
-    <w:p>
-      <w:pPr>
-        <w:rPr>
-          <w:rStyle w:val="code"/>
-        </w:rPr>
-      </w:pPr>
-      <w:r>
-        <w:rPr>
-          <w:rStyle w:val="code"/>
-        </w:rPr>
-        <w:t>const int PACKAGE_PARAM_VALUE_LENGTH = 8;</w:t>
-      </w:r>
-    </w:p>
-    <w:p>
-      <w:pPr>
-        <w:rPr>
-          <w:rStyle w:val="code"/>
-        </w:rPr>
-      </w:pPr>
+          <w:iCs/>
+          <w:lang w:val="en-US"/>
+        </w:rPr>
+      </w:pPr>
+      <w:r>
+        <w:rPr>
+          <w:iCs/>
+          <w:lang w:val="en-US"/>
+        </w:rPr>
+        <w:t>The parameter value for current reading (8 characters)</w:t>
+      </w:r>
+      <w:r>
+        <w:rPr>
+          <w:iCs/>
+          <w:lang w:val="en-US"/>
+        </w:rPr>
+        <w:t xml:space="preserve"> </w:t>
+      </w:r>
+      <w:r>
+        <w:rPr>
+          <w:iCs/>
+          <w:lang w:val="en-US"/>
+        </w:rPr>
+        <w:t>from the above sample package is ‘</w:t>
+      </w:r>
+      <w:r>
+        <w:rPr>
+          <w:lang w:val="en-US"/>
+        </w:rPr>
+        <w:t>48D503Dp</w:t>
+      </w:r>
+      <w:r>
+        <w:rPr>
+          <w:iCs/>
+          <w:lang w:val="en-US"/>
+        </w:rPr>
+        <w:t>’.</w:t>
+      </w:r>
+      <w:r>
+        <w:rPr>
+          <w:iCs/>
+          <w:lang w:val="en-US"/>
+        </w:rPr>
+        <w:t xml:space="preserve"> </w:t>
+      </w:r>
     </w:p>
     <w:p>
       <w:pPr>
@@ -3897,15 +2309,10 @@
         <w:adjustRightInd w:val="0"/>
         <w:textboxTightWrap w:val="none"/>
         <w:rPr>
-          <w:rStyle w:val="code"/>
-        </w:rPr>
-      </w:pPr>
-      <w:r>
-        <w:rPr>
-          <w:rStyle w:val="code"/>
-        </w:rPr>
-        <w:t>paramValue = responsePackageLine.Substring(startingIndex + 2, PACKAGE_PARAM_VALUE_LENGTH);</w:t>
-      </w:r>
+          <w:iCs/>
+          <w:lang w:val="en-US"/>
+        </w:rPr>
+      </w:pPr>
     </w:p>
     <w:p>
       <w:pPr>
@@ -3914,9 +2321,17 @@
         <w:adjustRightInd w:val="0"/>
         <w:textboxTightWrap w:val="none"/>
         <w:rPr>
-          <w:rStyle w:val="code"/>
-        </w:rPr>
-      </w:pPr>
+          <w:iCs/>
+          <w:lang w:val="en-US"/>
+        </w:rPr>
+      </w:pPr>
+      <w:r>
+        <w:rPr>
+          <w:iCs/>
+          <w:lang w:val="en-US"/>
+        </w:rPr>
+        <w:t xml:space="preserve">This value is further parsed to retrieve the actual parameter value with the respective unit prefix. </w:t>
+      </w:r>
     </w:p>
     <w:p>
       <w:pPr>
@@ -3929,33 +2344,6 @@
           <w:lang w:val="en-US"/>
         </w:rPr>
       </w:pPr>
-      <w:r>
-        <w:rPr>
-          <w:iCs/>
-          <w:lang w:val="en-US"/>
-        </w:rPr>
-        <w:t>The parameter value for current reading (8 characters)from the above sample package is ‘</w:t>
-      </w:r>
-      <w:r>
-        <w:rPr>
-          <w:lang w:val="en-US"/>
-        </w:rPr>
-        <w:t>48D503Dp</w:t>
-      </w:r>
-      <w:r>
-        <w:rPr>
-          <w:iCs/>
-          <w:lang w:val="en-US"/>
-        </w:rPr>
-        <w:t>’.</w:t>
-      </w:r>
-      <w:r>
-        <w:rPr>
-          <w:iCs/>
-          <w:lang w:val="en-US"/>
-        </w:rPr>
-        <w:t xml:space="preserve"> This value is further parsed to retrieve the actual parameter value with the respective unit prefix. </w:t>
-      </w:r>
     </w:p>
     <w:p>
       <w:pPr>
@@ -3964,10 +2352,15 @@
         <w:adjustRightInd w:val="0"/>
         <w:textboxTightWrap w:val="none"/>
         <w:rPr>
-          <w:iCs/>
-          <w:lang w:val="en-US"/>
-        </w:rPr>
-      </w:pPr>
+          <w:rStyle w:val="code"/>
+        </w:rPr>
+      </w:pPr>
+      <w:r>
+        <w:rPr>
+          <w:rStyle w:val="code"/>
+        </w:rPr>
+        <w:t>double paramValueWithPrefix = ParseParamValues(paramValue);</w:t>
+      </w:r>
     </w:p>
     <w:p>
       <w:pPr>
@@ -3976,15 +2369,10 @@
         <w:adjustRightInd w:val="0"/>
         <w:textboxTightWrap w:val="none"/>
         <w:rPr>
-          <w:rStyle w:val="code"/>
-        </w:rPr>
-      </w:pPr>
-      <w:r>
-        <w:rPr>
-          <w:rStyle w:val="code"/>
-        </w:rPr>
-        <w:t>double paramValueWithPrefix = ParseParamValues(paramValue);</w:t>
-      </w:r>
+          <w:iCs/>
+          <w:lang w:val="en-US"/>
+        </w:rPr>
+      </w:pPr>
     </w:p>
     <w:p>
       <w:pPr>
@@ -3993,10 +2381,15 @@
         <w:adjustRightInd w:val="0"/>
         <w:textboxTightWrap w:val="none"/>
         <w:rPr>
-          <w:iCs/>
-          <w:lang w:val="en-US"/>
-        </w:rPr>
-      </w:pPr>
+          <w:lang w:val="en-US"/>
+        </w:rPr>
+      </w:pPr>
+      <w:r>
+        <w:rPr>
+          <w:lang w:val="en-US"/>
+        </w:rPr>
+        <w:t>The SI unit prefix from the package can be obtained from the parameter value at position 8</w:t>
+      </w:r>
     </w:p>
     <w:p>
       <w:pPr>
@@ -4005,15 +2398,9 @@
         <w:adjustRightInd w:val="0"/>
         <w:textboxTightWrap w:val="none"/>
         <w:rPr>
-          <w:lang w:val="en-US"/>
-        </w:rPr>
-      </w:pPr>
-      <w:r>
-        <w:rPr>
-          <w:lang w:val="en-US"/>
-        </w:rPr>
-        <w:t>The SI unit prefix from the package can be obtained from the parameter value at position 8</w:t>
-      </w:r>
+          <w:rStyle w:val="code"/>
+        </w:rPr>
+      </w:pPr>
     </w:p>
     <w:p>
       <w:pPr>
@@ -4025,6 +2412,12 @@
           <w:rStyle w:val="code"/>
         </w:rPr>
       </w:pPr>
+      <w:r>
+        <w:rPr>
+          <w:rStyle w:val="code"/>
+        </w:rPr>
+        <w:t xml:space="preserve">    char strUnitPrefix = paramValueString[7];</w:t>
+      </w:r>
     </w:p>
     <w:p>
       <w:pPr>
@@ -4036,13 +2429,6 @@
           <w:rStyle w:val="code"/>
         </w:rPr>
       </w:pPr>
-      <w:r>
-        <w:rPr>
-          <w:rStyle w:val="code"/>
-        </w:rPr>
-        <w:lastRenderedPageBreak/>
-        <w:t xml:space="preserve">    char strUnitPrefix = paramValueString[7];</w:t>
-      </w:r>
     </w:p>
     <w:p>
       <w:pPr>
@@ -4054,1322 +2440,41 @@
           <w:rStyle w:val="code"/>
         </w:rPr>
       </w:pPr>
-    </w:p>
-    <w:p>
-      <w:pPr>
-        <w:autoSpaceDE w:val="0"/>
-        <w:autoSpaceDN w:val="0"/>
-        <w:adjustRightInd w:val="0"/>
-        <w:textboxTightWrap w:val="none"/>
+      <w:r>
+        <w:rPr>
+          <w:iCs/>
+          <w:lang w:val="en-US"/>
+        </w:rPr>
+        <w:t>In the above sample package, the unit prefix for current data is ‘p’ which is 1e-12 A.</w:t>
+      </w:r>
+      <w:r>
+        <w:rPr>
+          <w:iCs/>
+          <w:lang w:val="en-US"/>
+        </w:rPr>
+        <w:t xml:space="preserve"> </w:t>
+      </w:r>
+    </w:p>
+    <w:p>
+      <w:pPr>
         <w:rPr>
           <w:rStyle w:val="code"/>
         </w:rPr>
       </w:pPr>
-      <w:r>
+    </w:p>
+    <w:p>
+      <w:pPr>
         <w:rPr>
           <w:iCs/>
           <w:lang w:val="en-US"/>
         </w:rPr>
-        <w:t>In the above sample package, the unit prefix for current data is ‘p’ which is 1e-12 A.</w:t>
-      </w:r>
+      </w:pPr>
       <w:r>
         <w:rPr>
           <w:iCs/>
           <w:lang w:val="en-US"/>
         </w:rPr>
-        <w:t xml:space="preserve"> </w:t>
-      </w:r>
-    </w:p>
-    <w:p>
-      <w:pPr>
-        <w:rPr>
-          <w:rStyle w:val="code"/>
-        </w:rPr>
-      </w:pPr>
-    </w:p>
-    <w:p>
-      <w:pPr>
-        <w:autoSpaceDE w:val="0"/>
-        <w:autoSpaceDN w:val="0"/>
-        <w:adjustRightInd w:val="0"/>
-        <w:textboxTightWrap w:val="none"/>
-        <w:rPr>
-          <w:iCs/>
-          <w:lang w:val="en-US"/>
-        </w:rPr>
-      </w:pPr>
-      <w:r>
-        <w:rPr>
-          <w:iCs/>
-          <w:lang w:val="en-US"/>
-        </w:rPr>
-        <w:t xml:space="preserve">The code below parses the </w:t>
-      </w:r>
-      <w:r>
-        <w:rPr>
-          <w:iCs/>
-          <w:lang w:val="en-US"/>
-        </w:rPr>
-        <w:t>actual</w:t>
-      </w:r>
-      <w:r>
-        <w:rPr>
-          <w:iCs/>
-          <w:lang w:val="en-US"/>
-        </w:rPr>
-        <w:t xml:space="preserve"> parameter value</w:t>
-      </w:r>
-      <w:r>
-        <w:rPr>
-          <w:iCs/>
-          <w:lang w:val="en-US"/>
-        </w:rPr>
-        <w:t xml:space="preserve"> </w:t>
-      </w:r>
-      <w:r>
-        <w:rPr>
-          <w:iCs/>
-          <w:lang w:val="en-US"/>
-        </w:rPr>
-        <w:t xml:space="preserve">excluding the unit prefix </w:t>
-      </w:r>
-      <w:r>
-        <w:rPr>
-          <w:iCs/>
-          <w:lang w:val="en-US"/>
-        </w:rPr>
-        <w:t>(</w:t>
-      </w:r>
-      <w:r>
-        <w:rPr>
-          <w:iCs/>
-          <w:lang w:val="en-US"/>
-        </w:rPr>
-        <w:t>7</w:t>
-      </w:r>
-      <w:r>
-        <w:rPr>
-          <w:iCs/>
-          <w:lang w:val="en-US"/>
-        </w:rPr>
-        <w:t xml:space="preserve"> characters)</w:t>
-      </w:r>
-      <w:r>
-        <w:rPr>
-          <w:iCs/>
-          <w:lang w:val="en-US"/>
-        </w:rPr>
-        <w:t xml:space="preserve"> and appends the respective prefixes</w:t>
-      </w:r>
-      <w:r>
-        <w:rPr>
-          <w:iCs/>
-          <w:lang w:val="en-US"/>
-        </w:rPr>
-        <w:t xml:space="preserve">. </w:t>
-      </w:r>
-    </w:p>
-    <w:p>
-      <w:pPr>
-        <w:autoSpaceDE w:val="0"/>
-        <w:autoSpaceDN w:val="0"/>
-        <w:adjustRightInd w:val="0"/>
-        <w:textboxTightWrap w:val="none"/>
-        <w:rPr>
-          <w:rStyle w:val="code"/>
-        </w:rPr>
-      </w:pPr>
-    </w:p>
-    <w:p>
-      <w:pPr>
-        <w:autoSpaceDE w:val="0"/>
-        <w:autoSpaceDN w:val="0"/>
-        <w:adjustRightInd w:val="0"/>
-        <w:textboxTightWrap w:val="none"/>
-        <w:rPr>
-          <w:rStyle w:val="code"/>
-        </w:rPr>
-      </w:pPr>
-      <w:r>
-        <w:rPr>
-          <w:rStyle w:val="code"/>
-        </w:rPr>
-        <w:t>string strvalue = paramValueString.Remove(7);</w:t>
-      </w:r>
-    </w:p>
-    <w:p>
-      <w:pPr>
-        <w:autoSpaceDE w:val="0"/>
-        <w:autoSpaceDN w:val="0"/>
-        <w:adjustRightInd w:val="0"/>
-        <w:textboxTightWrap w:val="none"/>
-        <w:rPr>
-          <w:iCs/>
-          <w:lang w:val="en-US"/>
-        </w:rPr>
-      </w:pPr>
-    </w:p>
-    <w:p>
-      <w:pPr>
-        <w:autoSpaceDE w:val="0"/>
-        <w:autoSpaceDN w:val="0"/>
-        <w:adjustRightInd w:val="0"/>
-        <w:textboxTightWrap w:val="none"/>
-        <w:rPr>
-          <w:iCs/>
-          <w:lang w:val="en-US"/>
-        </w:rPr>
-      </w:pPr>
-      <w:r>
-        <w:rPr>
-          <w:iCs/>
-          <w:lang w:val="en-US"/>
-        </w:rPr>
-        <w:t>The value is</w:t>
-      </w:r>
-      <w:r>
-        <w:rPr>
-          <w:iCs/>
-          <w:lang w:val="en-US"/>
-        </w:rPr>
-        <w:t xml:space="preserve"> first</w:t>
-      </w:r>
-      <w:r>
-        <w:rPr>
-          <w:iCs/>
-          <w:lang w:val="en-US"/>
-        </w:rPr>
-        <w:t xml:space="preserve"> converted from hex to int </w:t>
-      </w:r>
-    </w:p>
-    <w:p>
-      <w:pPr>
-        <w:autoSpaceDE w:val="0"/>
-        <w:autoSpaceDN w:val="0"/>
-        <w:adjustRightInd w:val="0"/>
-        <w:textboxTightWrap w:val="none"/>
-        <w:rPr>
-          <w:iCs/>
-          <w:lang w:val="en-US"/>
-        </w:rPr>
-      </w:pPr>
-    </w:p>
-    <w:p>
-      <w:pPr>
-        <w:autoSpaceDE w:val="0"/>
-        <w:autoSpaceDN w:val="0"/>
-        <w:adjustRightInd w:val="0"/>
-        <w:textboxTightWrap w:val="none"/>
-        <w:rPr>
-          <w:rStyle w:val="code"/>
-        </w:rPr>
-      </w:pPr>
-      <w:r>
-        <w:rPr>
-          <w:rStyle w:val="code"/>
-        </w:rPr>
-        <w:t xml:space="preserve">int value = Convert.ToInt32(strvalue, 16);  </w:t>
-      </w:r>
-    </w:p>
-    <w:p>
-      <w:pPr>
-        <w:autoSpaceDE w:val="0"/>
-        <w:autoSpaceDN w:val="0"/>
-        <w:adjustRightInd w:val="0"/>
-        <w:textboxTightWrap w:val="none"/>
-        <w:rPr>
-          <w:rStyle w:val="code"/>
-        </w:rPr>
-      </w:pPr>
-      <w:r>
-        <w:rPr>
-          <w:rStyle w:val="code"/>
-        </w:rPr>
-        <w:t xml:space="preserve">                      </w:t>
-      </w:r>
-    </w:p>
-    <w:p>
-      <w:pPr>
-        <w:autoSpaceDE w:val="0"/>
-        <w:autoSpaceDN w:val="0"/>
-        <w:adjustRightInd w:val="0"/>
-        <w:textboxTightWrap w:val="none"/>
-        <w:rPr>
-          <w:iCs/>
-          <w:lang w:val="en-US"/>
-        </w:rPr>
-      </w:pPr>
-      <w:r>
-        <w:rPr>
-          <w:iCs/>
-          <w:lang w:val="en-US"/>
-        </w:rPr>
-        <w:t>Then value is then adjusted with the Offset value to receive only positive values.</w:t>
-      </w:r>
-    </w:p>
-    <w:p>
-      <w:pPr>
-        <w:autoSpaceDE w:val="0"/>
-        <w:autoSpaceDN w:val="0"/>
-        <w:adjustRightInd w:val="0"/>
-        <w:textboxTightWrap w:val="none"/>
-        <w:rPr>
-          <w:iCs/>
-          <w:lang w:val="en-US"/>
-        </w:rPr>
-      </w:pPr>
-    </w:p>
-    <w:p>
-      <w:pPr>
-        <w:autoSpaceDE w:val="0"/>
-        <w:autoSpaceDN w:val="0"/>
-        <w:adjustRightInd w:val="0"/>
-        <w:textboxTightWrap w:val="none"/>
-        <w:rPr>
-          <w:rStyle w:val="code"/>
-          <w:lang w:eastAsia="en-US"/>
-        </w:rPr>
-      </w:pPr>
-      <w:r>
-        <w:rPr>
-          <w:rStyle w:val="code"/>
-        </w:rPr>
-        <w:t>const int OFFSET_VALUE = 0x8000000;</w:t>
-      </w:r>
-    </w:p>
-    <w:p>
-      <w:pPr>
-        <w:autoSpaceDE w:val="0"/>
-        <w:autoSpaceDN w:val="0"/>
-        <w:adjustRightInd w:val="0"/>
-        <w:textboxTightWrap w:val="none"/>
-        <w:rPr>
-          <w:rStyle w:val="code"/>
-        </w:rPr>
-      </w:pPr>
-      <w:r>
-        <w:rPr>
-          <w:rStyle w:val="code"/>
-        </w:rPr>
-        <w:t xml:space="preserve">double paramValue = value - OFFSET_VALUE;        </w:t>
-      </w:r>
-    </w:p>
-    <w:p>
-      <w:pPr>
-        <w:autoSpaceDE w:val="0"/>
-        <w:autoSpaceDN w:val="0"/>
-        <w:adjustRightInd w:val="0"/>
-        <w:textboxTightWrap w:val="none"/>
-        <w:rPr>
-          <w:rStyle w:val="code"/>
-        </w:rPr>
-      </w:pPr>
-    </w:p>
-    <w:p>
-      <w:pPr>
-        <w:autoSpaceDE w:val="0"/>
-        <w:autoSpaceDN w:val="0"/>
-        <w:adjustRightInd w:val="0"/>
-        <w:textboxTightWrap w:val="none"/>
-        <w:rPr>
-          <w:lang w:val="en-US"/>
-        </w:rPr>
-      </w:pPr>
-      <w:r>
-        <w:rPr>
-          <w:lang w:val="en-US"/>
-        </w:rPr>
-        <w:t>The value of the parameter is returned after appending the SI unit prefix</w:t>
-      </w:r>
-    </w:p>
-    <w:p>
-      <w:pPr>
-        <w:autoSpaceDE w:val="0"/>
-        <w:autoSpaceDN w:val="0"/>
-        <w:adjustRightInd w:val="0"/>
-        <w:textboxTightWrap w:val="none"/>
-        <w:rPr>
-          <w:lang w:val="en-US"/>
-        </w:rPr>
-      </w:pPr>
-    </w:p>
-    <w:p>
-      <w:pPr>
-        <w:autoSpaceDE w:val="0"/>
-        <w:autoSpaceDN w:val="0"/>
-        <w:adjustRightInd w:val="0"/>
-        <w:textboxTightWrap w:val="none"/>
-        <w:rPr>
-          <w:rStyle w:val="code"/>
-        </w:rPr>
-      </w:pPr>
-      <w:r>
-        <w:rPr>
-          <w:rStyle w:val="code"/>
-        </w:rPr>
-        <w:t xml:space="preserve">return (paramValue * SI_Prefix_Factor[strUnitPrefix.ToString()]); </w:t>
-      </w:r>
-    </w:p>
-    <w:p>
-      <w:pPr>
-        <w:autoSpaceDE w:val="0"/>
-        <w:autoSpaceDN w:val="0"/>
-        <w:adjustRightInd w:val="0"/>
-        <w:textboxTightWrap w:val="none"/>
-        <w:rPr>
-          <w:rStyle w:val="code"/>
-        </w:rPr>
-      </w:pPr>
-    </w:p>
-    <w:p>
-      <w:pPr>
-        <w:autoSpaceDE w:val="0"/>
-        <w:autoSpaceDN w:val="0"/>
-        <w:adjustRightInd w:val="0"/>
-        <w:textboxTightWrap w:val="none"/>
-        <w:rPr>
-          <w:lang w:val="en-US"/>
-        </w:rPr>
-      </w:pPr>
-      <w:r>
-        <w:rPr>
-          <w:lang w:val="en-US"/>
-        </w:rPr>
-        <w:t>The SI unit prefixes are as follows.</w:t>
-      </w:r>
-    </w:p>
-    <w:p>
-      <w:pPr>
-        <w:autoSpaceDE w:val="0"/>
-        <w:autoSpaceDN w:val="0"/>
-        <w:adjustRightInd w:val="0"/>
-        <w:textboxTightWrap w:val="none"/>
-        <w:rPr>
-          <w:rStyle w:val="code"/>
-        </w:rPr>
-      </w:pPr>
-    </w:p>
-    <w:p>
-      <w:pPr>
-        <w:autoSpaceDE w:val="0"/>
-        <w:autoSpaceDN w:val="0"/>
-        <w:adjustRightInd w:val="0"/>
-        <w:textboxTightWrap w:val="none"/>
-        <w:rPr>
-          <w:rStyle w:val="code"/>
-        </w:rPr>
-      </w:pPr>
-      <w:r>
-        <w:rPr>
-          <w:rStyle w:val="code"/>
-        </w:rPr>
-        <w:t xml:space="preserve">readonly static Dictionary&lt;string, double&gt; SI_Prefix_Factor = new Dictionary&lt;string, double&gt; </w:t>
-      </w:r>
-    </w:p>
-    <w:p>
-      <w:pPr>
-        <w:autoSpaceDE w:val="0"/>
-        <w:autoSpaceDN w:val="0"/>
-        <w:adjustRightInd w:val="0"/>
-        <w:ind w:left="1416" w:firstLine="708"/>
-        <w:textboxTightWrap w:val="none"/>
-        <w:rPr>
-          <w:rStyle w:val="code"/>
-          <w:lang w:val="it-IT"/>
-        </w:rPr>
-      </w:pPr>
-      <w:r>
-        <w:rPr>
-          <w:rStyle w:val="code"/>
-          <w:lang w:val="it-IT"/>
-        </w:rPr>
-        <w:t>{ { "a", 1e-18 },</w:t>
-      </w:r>
-    </w:p>
-    <w:p>
-      <w:pPr>
-        <w:autoSpaceDE w:val="0"/>
-        <w:autoSpaceDN w:val="0"/>
-        <w:adjustRightInd w:val="0"/>
-        <w:textboxTightWrap w:val="none"/>
-        <w:rPr>
-          <w:rStyle w:val="code"/>
-          <w:lang w:val="it-IT"/>
-        </w:rPr>
-      </w:pPr>
-      <w:r>
-        <w:rPr>
-          <w:rStyle w:val="code"/>
-          <w:lang w:val="it-IT"/>
-        </w:rPr>
-        <w:t xml:space="preserve">                    { "f", 1e-15 },</w:t>
-      </w:r>
-    </w:p>
-    <w:p>
-      <w:pPr>
-        <w:autoSpaceDE w:val="0"/>
-        <w:autoSpaceDN w:val="0"/>
-        <w:adjustRightInd w:val="0"/>
-        <w:textboxTightWrap w:val="none"/>
-        <w:rPr>
-          <w:rStyle w:val="code"/>
-          <w:lang w:val="it-IT"/>
-        </w:rPr>
-      </w:pPr>
-      <w:r>
-        <w:rPr>
-          <w:rStyle w:val="code"/>
-          <w:lang w:val="it-IT"/>
-        </w:rPr>
-        <w:t xml:space="preserve">                    { "p", 1e-12 },</w:t>
-      </w:r>
-    </w:p>
-    <w:p>
-      <w:pPr>
-        <w:autoSpaceDE w:val="0"/>
-        <w:autoSpaceDN w:val="0"/>
-        <w:adjustRightInd w:val="0"/>
-        <w:textboxTightWrap w:val="none"/>
-        <w:rPr>
-          <w:rStyle w:val="code"/>
-          <w:lang w:val="it-IT"/>
-        </w:rPr>
-      </w:pPr>
-      <w:r>
-        <w:rPr>
-          <w:rStyle w:val="code"/>
-          <w:lang w:val="it-IT"/>
-        </w:rPr>
-        <w:t xml:space="preserve">                    { "n", 1e-9 },</w:t>
-      </w:r>
-    </w:p>
-    <w:p>
-      <w:pPr>
-        <w:autoSpaceDE w:val="0"/>
-        <w:autoSpaceDN w:val="0"/>
-        <w:adjustRightInd w:val="0"/>
-        <w:textboxTightWrap w:val="none"/>
-        <w:rPr>
-          <w:rStyle w:val="code"/>
-          <w:lang w:val="it-IT"/>
-        </w:rPr>
-      </w:pPr>
-      <w:r>
-        <w:rPr>
-          <w:rStyle w:val="code"/>
-          <w:lang w:val="it-IT"/>
-        </w:rPr>
-        <w:t xml:space="preserve">                    { "u", 1e-6 },</w:t>
-      </w:r>
-    </w:p>
-    <w:p>
-      <w:pPr>
-        <w:autoSpaceDE w:val="0"/>
-        <w:autoSpaceDN w:val="0"/>
-        <w:adjustRightInd w:val="0"/>
-        <w:textboxTightWrap w:val="none"/>
-        <w:rPr>
-          <w:rStyle w:val="code"/>
-          <w:lang w:val="it-IT"/>
-        </w:rPr>
-      </w:pPr>
-      <w:r>
-        <w:rPr>
-          <w:rStyle w:val="code"/>
-          <w:lang w:val="it-IT"/>
-        </w:rPr>
-        <w:t xml:space="preserve">                    { "m", 1e-3 },</w:t>
-      </w:r>
-    </w:p>
-    <w:p>
-      <w:pPr>
-        <w:autoSpaceDE w:val="0"/>
-        <w:autoSpaceDN w:val="0"/>
-        <w:adjustRightInd w:val="0"/>
-        <w:textboxTightWrap w:val="none"/>
-        <w:rPr>
-          <w:rStyle w:val="code"/>
-          <w:lang w:val="it-IT"/>
-        </w:rPr>
-      </w:pPr>
-      <w:r>
-        <w:rPr>
-          <w:rStyle w:val="code"/>
-          <w:lang w:val="it-IT"/>
-        </w:rPr>
-        <w:t xml:space="preserve">                    { " ", 1 },</w:t>
-      </w:r>
-    </w:p>
-    <w:p>
-      <w:pPr>
-        <w:autoSpaceDE w:val="0"/>
-        <w:autoSpaceDN w:val="0"/>
-        <w:adjustRightInd w:val="0"/>
-        <w:textboxTightWrap w:val="none"/>
-        <w:rPr>
-          <w:rStyle w:val="code"/>
-          <w:lang w:val="it-IT"/>
-        </w:rPr>
-      </w:pPr>
-      <w:r>
-        <w:rPr>
-          <w:rStyle w:val="code"/>
-          <w:lang w:val="it-IT"/>
-        </w:rPr>
-        <w:t xml:space="preserve">                    { "K", 1e3 },</w:t>
-      </w:r>
-    </w:p>
-    <w:p>
-      <w:pPr>
-        <w:autoSpaceDE w:val="0"/>
-        <w:autoSpaceDN w:val="0"/>
-        <w:adjustRightInd w:val="0"/>
-        <w:textboxTightWrap w:val="none"/>
-        <w:rPr>
-          <w:rStyle w:val="code"/>
-          <w:lang w:val="it-IT"/>
-        </w:rPr>
-      </w:pPr>
-      <w:r>
-        <w:rPr>
-          <w:rStyle w:val="code"/>
-          <w:lang w:val="it-IT"/>
-        </w:rPr>
-        <w:t xml:space="preserve">                    { "M", 1e6 },</w:t>
-      </w:r>
-    </w:p>
-    <w:p>
-      <w:pPr>
-        <w:autoSpaceDE w:val="0"/>
-        <w:autoSpaceDN w:val="0"/>
-        <w:adjustRightInd w:val="0"/>
-        <w:textboxTightWrap w:val="none"/>
-        <w:rPr>
-          <w:rStyle w:val="code"/>
-          <w:lang w:val="it-IT"/>
-        </w:rPr>
-      </w:pPr>
-      <w:r>
-        <w:rPr>
-          <w:rStyle w:val="code"/>
-          <w:lang w:val="it-IT"/>
-        </w:rPr>
-        <w:t xml:space="preserve">                    { "G", 1e9 },</w:t>
-      </w:r>
-    </w:p>
-    <w:p>
-      <w:pPr>
-        <w:autoSpaceDE w:val="0"/>
-        <w:autoSpaceDN w:val="0"/>
-        <w:adjustRightInd w:val="0"/>
-        <w:textboxTightWrap w:val="none"/>
-        <w:rPr>
-          <w:rStyle w:val="code"/>
-          <w:lang w:val="it-IT"/>
-        </w:rPr>
-      </w:pPr>
-      <w:r>
-        <w:rPr>
-          <w:rStyle w:val="code"/>
-          <w:lang w:val="it-IT"/>
-        </w:rPr>
-        <w:t xml:space="preserve">                    { "T", 1e12 },</w:t>
-      </w:r>
-    </w:p>
-    <w:p>
-      <w:pPr>
-        <w:autoSpaceDE w:val="0"/>
-        <w:autoSpaceDN w:val="0"/>
-        <w:adjustRightInd w:val="0"/>
-        <w:textboxTightWrap w:val="none"/>
-        <w:rPr>
-          <w:rStyle w:val="code"/>
-        </w:rPr>
-      </w:pPr>
-      <w:r>
-        <w:rPr>
-          <w:rStyle w:val="code"/>
-          <w:lang w:val="it-IT"/>
-        </w:rPr>
-        <w:t xml:space="preserve">                    </w:t>
-      </w:r>
-      <w:r>
-        <w:rPr>
-          <w:rStyle w:val="code"/>
-        </w:rPr>
-        <w:t>{ "P", 1e15 },</w:t>
-      </w:r>
-    </w:p>
-    <w:p>
-      <w:pPr>
-        <w:autoSpaceDE w:val="0"/>
-        <w:autoSpaceDN w:val="0"/>
-        <w:adjustRightInd w:val="0"/>
-        <w:textboxTightWrap w:val="none"/>
-        <w:rPr>
-          <w:rStyle w:val="code"/>
-        </w:rPr>
-      </w:pPr>
-      <w:r>
-        <w:rPr>
-          <w:rStyle w:val="code"/>
-        </w:rPr>
-        <w:t xml:space="preserve">                    { "E", 1e18 }};</w:t>
-      </w:r>
-    </w:p>
-    <w:p>
-      <w:pPr>
-        <w:autoSpaceDE w:val="0"/>
-        <w:autoSpaceDN w:val="0"/>
-        <w:adjustRightInd w:val="0"/>
-        <w:textboxTightWrap w:val="none"/>
-        <w:rPr>
-          <w:rStyle w:val="code"/>
-        </w:rPr>
-      </w:pPr>
-    </w:p>
-    <w:p>
-      <w:pPr>
-        <w:autoSpaceDE w:val="0"/>
-        <w:autoSpaceDN w:val="0"/>
-        <w:adjustRightInd w:val="0"/>
-        <w:textboxTightWrap w:val="none"/>
-        <w:rPr>
-          <w:iCs/>
-          <w:lang w:val="en-US"/>
-        </w:rPr>
-      </w:pPr>
-      <w:r>
-        <w:rPr>
-          <w:iCs/>
-          <w:lang w:val="en-US"/>
-        </w:rPr>
-        <w:t>The parameter values can be added to the corresponding arrays based on the parameter identifiers.</w:t>
-      </w:r>
-    </w:p>
-    <w:p>
-      <w:pPr>
-        <w:rPr>
-          <w:lang w:val="en-US"/>
-        </w:rPr>
-      </w:pPr>
-      <w:r>
-        <w:rPr>
-          <w:lang w:val="en-US"/>
-        </w:rPr>
-        <w:t>The potential readings are identified by the string “da”</w:t>
-      </w:r>
-    </w:p>
-    <w:p>
-      <w:pPr>
-        <w:rPr>
-          <w:lang w:val="en-US"/>
-        </w:rPr>
-      </w:pPr>
-      <w:r>
-        <w:rPr>
-          <w:lang w:val="en-US"/>
-        </w:rPr>
-        <w:t>The current readings are identified by the string “ba”</w:t>
-      </w:r>
-    </w:p>
-    <w:p>
-      <w:pPr>
-        <w:autoSpaceDE w:val="0"/>
-        <w:autoSpaceDN w:val="0"/>
-        <w:adjustRightInd w:val="0"/>
-        <w:textboxTightWrap w:val="none"/>
-        <w:rPr>
-          <w:rStyle w:val="code"/>
-        </w:rPr>
-      </w:pPr>
-    </w:p>
-    <w:p>
-      <w:pPr>
-        <w:autoSpaceDE w:val="0"/>
-        <w:autoSpaceDN w:val="0"/>
-        <w:adjustRightInd w:val="0"/>
-        <w:textboxTightWrap w:val="none"/>
-        <w:rPr>
-          <w:rStyle w:val="code"/>
-        </w:rPr>
-      </w:pPr>
-      <w:r>
-        <w:rPr>
-          <w:rStyle w:val="code"/>
-        </w:rPr>
-        <w:t>switch (paramIdentifier)</w:t>
-      </w:r>
-    </w:p>
-    <w:p>
-      <w:pPr>
-        <w:autoSpaceDE w:val="0"/>
-        <w:autoSpaceDN w:val="0"/>
-        <w:adjustRightInd w:val="0"/>
-        <w:textboxTightWrap w:val="none"/>
-        <w:rPr>
-          <w:rStyle w:val="code"/>
-        </w:rPr>
-      </w:pPr>
-      <w:r>
-        <w:rPr>
-          <w:rStyle w:val="code"/>
-        </w:rPr>
-        <w:t xml:space="preserve">        {</w:t>
-      </w:r>
-    </w:p>
-    <w:p>
-      <w:pPr>
-        <w:autoSpaceDE w:val="0"/>
-        <w:autoSpaceDN w:val="0"/>
-        <w:adjustRightInd w:val="0"/>
-        <w:textboxTightWrap w:val="none"/>
-        <w:rPr>
-          <w:rStyle w:val="code"/>
-        </w:rPr>
-      </w:pPr>
-      <w:r>
-        <w:rPr>
-          <w:rStyle w:val="code"/>
-        </w:rPr>
-        <w:t xml:space="preserve">            case "da":                                // Potential reading</w:t>
-      </w:r>
-    </w:p>
-    <w:p>
-      <w:pPr>
-        <w:autoSpaceDE w:val="0"/>
-        <w:autoSpaceDN w:val="0"/>
-        <w:adjustRightInd w:val="0"/>
-        <w:ind w:left="708"/>
-        <w:textboxTightWrap w:val="none"/>
-        <w:rPr>
-          <w:rStyle w:val="code"/>
-        </w:rPr>
-      </w:pPr>
-      <w:r>
-        <w:rPr>
-          <w:rStyle w:val="code"/>
-        </w:rPr>
-        <w:t>// If potential reading add the value to the VoltageReadings array</w:t>
-      </w:r>
-    </w:p>
-    <w:p>
-      <w:pPr>
-        <w:autoSpaceDE w:val="0"/>
-        <w:autoSpaceDN w:val="0"/>
-        <w:adjustRightInd w:val="0"/>
-        <w:textboxTightWrap w:val="none"/>
-        <w:rPr>
-          <w:rStyle w:val="code"/>
-        </w:rPr>
-      </w:pPr>
-      <w:r>
-        <w:rPr>
-          <w:rStyle w:val="code"/>
-        </w:rPr>
-        <w:t xml:space="preserve">                VoltageReadings.Add(paramValueWithPrefix);        </w:t>
-      </w:r>
-    </w:p>
-    <w:p>
-      <w:pPr>
-        <w:autoSpaceDE w:val="0"/>
-        <w:autoSpaceDN w:val="0"/>
-        <w:adjustRightInd w:val="0"/>
-        <w:textboxTightWrap w:val="none"/>
-        <w:rPr>
-          <w:rStyle w:val="code"/>
-        </w:rPr>
-      </w:pPr>
-      <w:r>
-        <w:rPr>
-          <w:rStyle w:val="code"/>
-        </w:rPr>
-        <w:t xml:space="preserve">                break;</w:t>
-      </w:r>
-    </w:p>
-    <w:p>
-      <w:pPr>
-        <w:autoSpaceDE w:val="0"/>
-        <w:autoSpaceDN w:val="0"/>
-        <w:adjustRightInd w:val="0"/>
-        <w:textboxTightWrap w:val="none"/>
-        <w:rPr>
-          <w:rStyle w:val="code"/>
-        </w:rPr>
-      </w:pPr>
-      <w:r>
-        <w:rPr>
-          <w:rStyle w:val="code"/>
-        </w:rPr>
-        <w:t xml:space="preserve">            case "ba": </w:t>
-      </w:r>
-      <w:r>
-        <w:rPr>
-          <w:rStyle w:val="code"/>
-        </w:rPr>
-        <w:t xml:space="preserve"> </w:t>
-      </w:r>
-      <w:r>
-        <w:rPr>
-          <w:rStyle w:val="code"/>
-        </w:rPr>
-        <w:t xml:space="preserve">                              // Current reading</w:t>
-      </w:r>
-    </w:p>
-    <w:p>
-      <w:pPr>
-        <w:autoSpaceDE w:val="0"/>
-        <w:autoSpaceDN w:val="0"/>
-        <w:adjustRightInd w:val="0"/>
-        <w:ind w:firstLine="708"/>
-        <w:textboxTightWrap w:val="none"/>
-        <w:rPr>
-          <w:rStyle w:val="code"/>
-          <w:lang w:val="en-NL"/>
-        </w:rPr>
-      </w:pPr>
-      <w:r>
-        <w:rPr>
-          <w:rStyle w:val="code"/>
-        </w:rPr>
-        <w:t>// If current reading add the value to the CurrentReadings array</w:t>
-      </w:r>
-    </w:p>
-    <w:p>
-      <w:pPr>
-        <w:autoSpaceDE w:val="0"/>
-        <w:autoSpaceDN w:val="0"/>
-        <w:adjustRightInd w:val="0"/>
-        <w:textboxTightWrap w:val="none"/>
-        <w:rPr>
-          <w:rStyle w:val="code"/>
-        </w:rPr>
-      </w:pPr>
-      <w:r>
-        <w:rPr>
-          <w:rStyle w:val="code"/>
-        </w:rPr>
-        <w:t xml:space="preserve">                CurrentReadings.Add(paramValueWithPrefix);        </w:t>
-      </w:r>
-    </w:p>
-    <w:p>
-      <w:pPr>
-        <w:autoSpaceDE w:val="0"/>
-        <w:autoSpaceDN w:val="0"/>
-        <w:adjustRightInd w:val="0"/>
-        <w:textboxTightWrap w:val="none"/>
-        <w:rPr>
-          <w:rStyle w:val="code"/>
-        </w:rPr>
-      </w:pPr>
-      <w:r>
-        <w:rPr>
-          <w:rStyle w:val="code"/>
-        </w:rPr>
-        <w:t xml:space="preserve">                break;</w:t>
-      </w:r>
-    </w:p>
-    <w:p>
-      <w:pPr>
-        <w:autoSpaceDE w:val="0"/>
-        <w:autoSpaceDN w:val="0"/>
-        <w:adjustRightInd w:val="0"/>
-        <w:textboxTightWrap w:val="none"/>
-        <w:rPr>
-          <w:rFonts w:ascii="Consolas" w:hAnsi="Consolas" w:cs="Consolas"/>
-          <w:sz w:val="19"/>
-          <w:szCs w:val="19"/>
-          <w:lang w:val="en-GB"/>
-        </w:rPr>
-      </w:pPr>
-      <w:r>
-        <w:rPr>
-          <w:rStyle w:val="code"/>
-        </w:rPr>
-        <w:t xml:space="preserve">        }</w:t>
-      </w:r>
-    </w:p>
-    <w:p>
-      <w:pPr>
-        <w:autoSpaceDE w:val="0"/>
-        <w:autoSpaceDN w:val="0"/>
-        <w:adjustRightInd w:val="0"/>
-        <w:textboxTightWrap w:val="none"/>
-        <w:rPr>
-          <w:rFonts w:ascii="Consolas" w:hAnsi="Consolas" w:cs="Consolas"/>
-          <w:sz w:val="19"/>
-          <w:szCs w:val="19"/>
-          <w:lang w:val="en-GB"/>
-        </w:rPr>
-      </w:pPr>
-    </w:p>
-    <w:p>
-      <w:pPr>
-        <w:autoSpaceDE w:val="0"/>
-        <w:autoSpaceDN w:val="0"/>
-        <w:adjustRightInd w:val="0"/>
-        <w:textboxTightWrap w:val="none"/>
-        <w:rPr>
-          <w:lang w:val="en-US"/>
-        </w:rPr>
-      </w:pPr>
-      <w:r>
-        <w:rPr>
-          <w:lang w:val="en-US"/>
-        </w:rPr>
-        <w:t>In case of Impedance sprctroscopy measurement, the following identifiers are used.</w:t>
-      </w:r>
-    </w:p>
-    <w:p>
-      <w:pPr>
-        <w:rPr>
-          <w:lang w:val="en-US"/>
-        </w:rPr>
-      </w:pPr>
-      <w:r>
-        <w:rPr>
-          <w:lang w:val="en-US"/>
-        </w:rPr>
-        <w:t>The frequency readings are identified by the string “dc”</w:t>
-      </w:r>
-    </w:p>
-    <w:p>
-      <w:pPr>
-        <w:rPr>
-          <w:lang w:val="en-US"/>
-        </w:rPr>
-      </w:pPr>
-      <w:r>
-        <w:rPr>
-          <w:lang w:val="en-US"/>
-        </w:rPr>
-        <w:t>The real impedance readings are identified by the string “cc”</w:t>
-      </w:r>
-    </w:p>
-    <w:p>
-      <w:pPr>
-        <w:rPr>
-          <w:lang w:val="en-US"/>
-        </w:rPr>
-      </w:pPr>
-      <w:r>
-        <w:rPr>
-          <w:lang w:val="en-US"/>
-        </w:rPr>
-        <w:t>The imaginary impedance readings are identified by the string “cd”</w:t>
-      </w:r>
-    </w:p>
-    <w:p>
-      <w:pPr>
-        <w:autoSpaceDE w:val="0"/>
-        <w:autoSpaceDN w:val="0"/>
-        <w:adjustRightInd w:val="0"/>
-        <w:textboxTightWrap w:val="none"/>
-        <w:rPr>
-          <w:rFonts w:ascii="Consolas" w:hAnsi="Consolas" w:cs="Consolas"/>
-          <w:sz w:val="19"/>
-          <w:szCs w:val="19"/>
-          <w:lang w:val="en-GB"/>
-        </w:rPr>
-      </w:pPr>
-    </w:p>
-    <w:p>
-      <w:pPr>
-        <w:autoSpaceDE w:val="0"/>
-        <w:autoSpaceDN w:val="0"/>
-        <w:adjustRightInd w:val="0"/>
-        <w:textboxTightWrap w:val="none"/>
-        <w:rPr>
-          <w:rStyle w:val="code"/>
-        </w:rPr>
-      </w:pPr>
-    </w:p>
-    <w:p>
-      <w:pPr>
-        <w:autoSpaceDE w:val="0"/>
-        <w:autoSpaceDN w:val="0"/>
-        <w:adjustRightInd w:val="0"/>
-        <w:textboxTightWrap w:val="none"/>
-        <w:rPr>
-          <w:rStyle w:val="code"/>
-        </w:rPr>
-      </w:pPr>
-    </w:p>
-    <w:p>
-      <w:pPr>
-        <w:autoSpaceDE w:val="0"/>
-        <w:autoSpaceDN w:val="0"/>
-        <w:adjustRightInd w:val="0"/>
-        <w:textboxTightWrap w:val="none"/>
-        <w:rPr>
-          <w:rStyle w:val="code"/>
-        </w:rPr>
-      </w:pPr>
-      <w:r>
-        <w:rPr>
-          <w:rStyle w:val="code"/>
-        </w:rPr>
-        <w:t>switch (paramIdentifier)</w:t>
-      </w:r>
-    </w:p>
-    <w:p>
-      <w:pPr>
-        <w:autoSpaceDE w:val="0"/>
-        <w:autoSpaceDN w:val="0"/>
-        <w:adjustRightInd w:val="0"/>
-        <w:textboxTightWrap w:val="none"/>
-        <w:rPr>
-          <w:rStyle w:val="code"/>
-        </w:rPr>
-      </w:pPr>
-      <w:r>
-        <w:rPr>
-          <w:rStyle w:val="code"/>
-        </w:rPr>
-        <w:t>{</w:t>
-      </w:r>
-    </w:p>
-    <w:p>
-      <w:pPr>
-        <w:autoSpaceDE w:val="0"/>
-        <w:autoSpaceDN w:val="0"/>
-        <w:adjustRightInd w:val="0"/>
-        <w:textboxTightWrap w:val="none"/>
-        <w:rPr>
-          <w:rStyle w:val="code"/>
-        </w:rPr>
-      </w:pPr>
-      <w:r>
-        <w:rPr>
-          <w:rStyle w:val="code"/>
-        </w:rPr>
-        <w:t xml:space="preserve">    case "dc":                                   //Frequency reading</w:t>
-      </w:r>
-    </w:p>
-    <w:p>
-      <w:pPr>
-        <w:autoSpaceDE w:val="0"/>
-        <w:autoSpaceDN w:val="0"/>
-        <w:adjustRightInd w:val="0"/>
-        <w:textboxTightWrap w:val="none"/>
-        <w:rPr>
-          <w:rStyle w:val="code"/>
-        </w:rPr>
-      </w:pPr>
-      <w:r>
-        <w:rPr>
-          <w:rStyle w:val="code"/>
-        </w:rPr>
-        <w:t xml:space="preserve">    //If frequency reading add the value to the FrequencyReadings list</w:t>
-      </w:r>
-    </w:p>
-    <w:p>
-      <w:pPr>
-        <w:autoSpaceDE w:val="0"/>
-        <w:autoSpaceDN w:val="0"/>
-        <w:adjustRightInd w:val="0"/>
-        <w:textboxTightWrap w:val="none"/>
-        <w:rPr>
-          <w:rStyle w:val="code"/>
-        </w:rPr>
-      </w:pPr>
-      <w:r>
-        <w:rPr>
-          <w:rStyle w:val="code"/>
-        </w:rPr>
-        <w:t xml:space="preserve">        FrequencyValues.Add(paramValueWithPrefix);           </w:t>
-      </w:r>
-    </w:p>
-    <w:p>
-      <w:pPr>
-        <w:autoSpaceDE w:val="0"/>
-        <w:autoSpaceDN w:val="0"/>
-        <w:adjustRightInd w:val="0"/>
-        <w:textboxTightWrap w:val="none"/>
-        <w:rPr>
-          <w:rStyle w:val="code"/>
-        </w:rPr>
-      </w:pPr>
-      <w:r>
-        <w:rPr>
-          <w:rStyle w:val="code"/>
-        </w:rPr>
-        <w:t xml:space="preserve">        break;</w:t>
-      </w:r>
-    </w:p>
-    <w:p>
-      <w:pPr>
-        <w:autoSpaceDE w:val="0"/>
-        <w:autoSpaceDN w:val="0"/>
-        <w:adjustRightInd w:val="0"/>
-        <w:textboxTightWrap w:val="none"/>
-        <w:rPr>
-          <w:rStyle w:val="code"/>
-        </w:rPr>
-      </w:pPr>
-      <w:r>
-        <w:rPr>
-          <w:rStyle w:val="code"/>
-        </w:rPr>
-        <w:t xml:space="preserve">    case "cc":                               //Real Impedance reading</w:t>
-      </w:r>
-    </w:p>
-    <w:p>
-      <w:pPr>
-        <w:autoSpaceDE w:val="0"/>
-        <w:autoSpaceDN w:val="0"/>
-        <w:adjustRightInd w:val="0"/>
-        <w:textboxTightWrap w:val="none"/>
-        <w:rPr>
-          <w:rStyle w:val="code"/>
-        </w:rPr>
-      </w:pPr>
-      <w:r>
-        <w:rPr>
-          <w:rStyle w:val="code"/>
-        </w:rPr>
-        <w:t xml:space="preserve">    //If Z(Real) reading add the value to RealImpedanceReadings list</w:t>
-      </w:r>
-    </w:p>
-    <w:p>
-      <w:pPr>
-        <w:autoSpaceDE w:val="0"/>
-        <w:autoSpaceDN w:val="0"/>
-        <w:adjustRightInd w:val="0"/>
-        <w:textboxTightWrap w:val="none"/>
-        <w:rPr>
-          <w:rStyle w:val="code"/>
-        </w:rPr>
-      </w:pPr>
-      <w:r>
-        <w:rPr>
-          <w:rStyle w:val="code"/>
-        </w:rPr>
-        <w:t xml:space="preserve">        RealImpedanceValues.Add(paramValueWithPrefix);       </w:t>
-      </w:r>
-    </w:p>
-    <w:p>
-      <w:pPr>
-        <w:autoSpaceDE w:val="0"/>
-        <w:autoSpaceDN w:val="0"/>
-        <w:adjustRightInd w:val="0"/>
-        <w:textboxTightWrap w:val="none"/>
-        <w:rPr>
-          <w:rStyle w:val="code"/>
-        </w:rPr>
-      </w:pPr>
-      <w:r>
-        <w:rPr>
-          <w:rStyle w:val="code"/>
-        </w:rPr>
-        <w:t xml:space="preserve">        break;</w:t>
-      </w:r>
-    </w:p>
-    <w:p>
-      <w:pPr>
-        <w:autoSpaceDE w:val="0"/>
-        <w:autoSpaceDN w:val="0"/>
-        <w:adjustRightInd w:val="0"/>
-        <w:textboxTightWrap w:val="none"/>
-        <w:rPr>
-          <w:rStyle w:val="code"/>
-        </w:rPr>
-      </w:pPr>
-      <w:r>
-        <w:rPr>
-          <w:rStyle w:val="code"/>
-        </w:rPr>
-        <w:t xml:space="preserve">    case "cd":                           //Imaginary Impedance reading</w:t>
-      </w:r>
-    </w:p>
-    <w:p>
-      <w:pPr>
-        <w:autoSpaceDE w:val="0"/>
-        <w:autoSpaceDN w:val="0"/>
-        <w:adjustRightInd w:val="0"/>
-        <w:textboxTightWrap w:val="none"/>
-        <w:rPr>
-          <w:rStyle w:val="code"/>
-        </w:rPr>
-      </w:pPr>
-      <w:r>
-        <w:rPr>
-          <w:rStyle w:val="code"/>
-        </w:rPr>
-        <w:t xml:space="preserve">    //If Z(Img) reading add the value to ImgImpedanceReadings list</w:t>
-      </w:r>
-    </w:p>
-    <w:p>
-      <w:pPr>
-        <w:autoSpaceDE w:val="0"/>
-        <w:autoSpaceDN w:val="0"/>
-        <w:adjustRightInd w:val="0"/>
-        <w:textboxTightWrap w:val="none"/>
-        <w:rPr>
-          <w:rStyle w:val="code"/>
-        </w:rPr>
-      </w:pPr>
-      <w:r>
-        <w:rPr>
-          <w:rStyle w:val="code"/>
-        </w:rPr>
-        <w:t xml:space="preserve">        ImgImpedanceValues.Add(paramValueWithPrefix);        </w:t>
-      </w:r>
-    </w:p>
-    <w:p>
-      <w:pPr>
-        <w:autoSpaceDE w:val="0"/>
-        <w:autoSpaceDN w:val="0"/>
-        <w:adjustRightInd w:val="0"/>
-        <w:textboxTightWrap w:val="none"/>
-        <w:rPr>
-          <w:rStyle w:val="code"/>
-        </w:rPr>
-      </w:pPr>
-      <w:r>
-        <w:rPr>
-          <w:rStyle w:val="code"/>
-        </w:rPr>
-        <w:t xml:space="preserve">        break;</w:t>
-      </w:r>
-    </w:p>
-    <w:p>
-      <w:pPr>
-        <w:autoSpaceDE w:val="0"/>
-        <w:autoSpaceDN w:val="0"/>
-        <w:adjustRightInd w:val="0"/>
-        <w:textboxTightWrap w:val="none"/>
-        <w:rPr>
-          <w:rStyle w:val="code"/>
-        </w:rPr>
-      </w:pPr>
-      <w:r>
-        <w:rPr>
-          <w:rStyle w:val="code"/>
-        </w:rPr>
-        <w:t>}</w:t>
-      </w:r>
-    </w:p>
-    <w:p>
-      <w:pPr>
-        <w:rPr>
-          <w:rStyle w:val="code"/>
-        </w:rPr>
-      </w:pPr>
-    </w:p>
-    <w:p>
-      <w:pPr>
-        <w:rPr>
-          <w:iCs/>
-          <w:lang w:val="en-US"/>
-        </w:rPr>
-      </w:pPr>
-      <w:r>
-        <w:rPr>
-          <w:iCs/>
-          <w:lang w:val="en-US"/>
-        </w:rPr>
-        <w:t>After obtaining the parameter identifier and the parameter values from the package, the meta data values if present can be parsed.</w:t>
+        <w:t>After obtaining the parameter identifier and the parameter value from the package, the meta data values if present can be parsed.</w:t>
       </w:r>
       <w:r>
         <w:rPr>
@@ -5706,7 +2811,7 @@
         <w:rPr>
           <w:rStyle w:val="code"/>
         </w:rPr>
-        <w:t>if ((statusBits &amp; 0x0) == (long) ReadingStatus.OK)</w:t>
+        <w:t>if ((statusBits) == (long) ReadingStatus.OK)</w:t>
       </w:r>
     </w:p>
     <w:p>
@@ -6118,13 +3223,27 @@
           <w:iCs/>
           <w:lang w:val="en-US"/>
         </w:rPr>
-        <w:t xml:space="preserve">irst bit high (0x80) </w:t>
+        <w:t>irst bit high (0x80)</w:t>
       </w:r>
       <w:r>
         <w:rPr>
           <w:iCs/>
           <w:lang w:val="en-US"/>
         </w:rPr>
+        <w:t>,</w:t>
+      </w:r>
+      <w:r>
+        <w:rPr>
+          <w:iCs/>
+          <w:lang w:val="en-US"/>
+        </w:rPr>
+        <w:t xml:space="preserve"> </w:t>
+      </w:r>
+      <w:r>
+        <w:rPr>
+          <w:iCs/>
+          <w:lang w:val="en-US"/>
+        </w:rPr>
         <w:t>it indicates</w:t>
       </w:r>
       <w:r>
@@ -6167,2375 +3286,516 @@
     <w:p>
       <w:pPr>
         <w:rPr>
-          <w:iCs/>
-          <w:lang w:val="en-US"/>
-        </w:rPr>
-      </w:pPr>
-      <w:r>
-        <w:rPr>
-          <w:iCs/>
-          <w:lang w:val="en-US"/>
-        </w:rPr>
-        <w:t>The possible current ranges supported by the EmStat Pico are as in the code below.</w:t>
-      </w:r>
-    </w:p>
-    <w:p>
-      <w:pPr>
-        <w:rPr>
-          <w:iCs/>
-          <w:lang w:val="en-US"/>
-        </w:rPr>
-      </w:pPr>
-    </w:p>
-    <w:p>
-      <w:pPr>
-        <w:autoSpaceDE w:val="0"/>
-        <w:autoSpaceDN w:val="0"/>
-        <w:adjustRightInd w:val="0"/>
-        <w:textboxTightWrap w:val="none"/>
-        <w:rPr>
-          <w:rStyle w:val="code"/>
-          <w:lang w:val="fr-FR"/>
-        </w:rPr>
-      </w:pPr>
-      <w:r>
-        <w:rPr>
-          <w:rStyle w:val="code"/>
-          <w:lang w:val="fr-FR"/>
-        </w:rPr>
-        <w:t>public enum CurrentRanges</w:t>
-      </w:r>
-    </w:p>
-    <w:p>
-      <w:pPr>
-        <w:autoSpaceDE w:val="0"/>
-        <w:autoSpaceDN w:val="0"/>
-        <w:adjustRightInd w:val="0"/>
-        <w:textboxTightWrap w:val="none"/>
-        <w:rPr>
-          <w:rStyle w:val="code"/>
-          <w:lang w:val="fr-FR"/>
-        </w:rPr>
-      </w:pPr>
-      <w:r>
-        <w:rPr>
-          <w:rStyle w:val="code"/>
-          <w:lang w:val="fr-FR"/>
-        </w:rPr>
-        <w:t>{</w:t>
-      </w:r>
-    </w:p>
-    <w:p>
-      <w:pPr>
-        <w:autoSpaceDE w:val="0"/>
-        <w:autoSpaceDN w:val="0"/>
-        <w:adjustRightInd w:val="0"/>
-        <w:textboxTightWrap w:val="none"/>
-        <w:rPr>
-          <w:rStyle w:val="code"/>
-          <w:lang w:val="fr-FR"/>
-        </w:rPr>
-      </w:pPr>
-      <w:r>
-        <w:rPr>
-          <w:rStyle w:val="code"/>
-          <w:lang w:val="fr-FR"/>
-        </w:rPr>
-        <w:t xml:space="preserve">    cr100nA = 0,</w:t>
-      </w:r>
-    </w:p>
-    <w:p>
-      <w:pPr>
-        <w:autoSpaceDE w:val="0"/>
-        <w:autoSpaceDN w:val="0"/>
-        <w:adjustRightInd w:val="0"/>
-        <w:textboxTightWrap w:val="none"/>
-        <w:rPr>
-          <w:rStyle w:val="code"/>
-          <w:lang w:val="fr-FR"/>
-        </w:rPr>
-      </w:pPr>
-      <w:r>
-        <w:rPr>
-          <w:rStyle w:val="code"/>
-          <w:lang w:val="fr-FR"/>
-        </w:rPr>
-        <w:t xml:space="preserve">    cr2uA = 1,</w:t>
-      </w:r>
-    </w:p>
-    <w:p>
-      <w:pPr>
-        <w:autoSpaceDE w:val="0"/>
-        <w:autoSpaceDN w:val="0"/>
-        <w:adjustRightInd w:val="0"/>
-        <w:textboxTightWrap w:val="none"/>
-        <w:rPr>
-          <w:rStyle w:val="code"/>
+          <w:lang w:val="en-US"/>
+        </w:rPr>
+      </w:pPr>
+      <w:r>
+        <w:rPr>
+          <w:lang w:val="en-US"/>
+        </w:rPr>
+        <w:t>For example, in the a</w:t>
+      </w:r>
+      <w:r>
+        <w:rPr>
+          <w:lang w:val="en-US"/>
+        </w:rPr>
+        <w:t>bove sample, the second meta data available is 288.</w:t>
+      </w:r>
+    </w:p>
+    <w:p>
+      <w:pPr>
+        <w:rPr>
+          <w:lang w:val="en-US"/>
+        </w:rPr>
+      </w:pPr>
+    </w:p>
+    <w:p>
+      <w:pPr>
+        <w:rPr>
+          <w:lang w:val="en-US"/>
+        </w:rPr>
+      </w:pPr>
+      <w:r>
+        <w:rPr>
+          <w:lang w:val="en-US"/>
+        </w:rPr>
+        <w:t>2 – indicates the type – current range</w:t>
+      </w:r>
+    </w:p>
+    <w:p>
+      <w:pPr>
+        <w:rPr>
+          <w:lang w:val="en-US"/>
+        </w:rPr>
+      </w:pPr>
+      <w:r>
+        <w:rPr>
+          <w:lang w:val="en-US"/>
+        </w:rPr>
+        <w:t>88 – indicates the hex value for current range index – 1mA. The first bit 8 implies that it is high speed mode current range.</w:t>
+      </w:r>
+    </w:p>
+    <w:p>
+      <w:pPr>
+        <w:rPr>
+          <w:lang w:val="en-US"/>
+        </w:rPr>
+      </w:pPr>
+    </w:p>
+    <w:p>
+      <w:pPr>
+        <w:rPr>
+          <w:lang w:val="en-US"/>
+        </w:rPr>
+      </w:pPr>
+      <w:r>
+        <w:rPr>
+          <w:lang w:val="en-US"/>
+        </w:rPr>
+        <w:t>Sample outputs:</w:t>
+      </w:r>
+    </w:p>
+    <w:p>
+      <w:pPr>
+        <w:rPr>
+          <w:lang w:val="en-US"/>
+        </w:rPr>
+      </w:pPr>
+    </w:p>
+    <w:p>
+      <w:pPr>
+        <w:rPr>
+          <w:lang w:val="en-US"/>
+        </w:rPr>
+      </w:pPr>
+      <w:r>
+        <w:rPr>
+          <w:lang w:val="en-US"/>
+        </w:rPr>
+        <w:t>The following are some sample data packages and their correponding outputs.</w:t>
+      </w:r>
+    </w:p>
+    <w:p>
+      <w:pPr>
+        <w:rPr>
+          <w:lang w:val="en-US"/>
+        </w:rPr>
+      </w:pPr>
+    </w:p>
+    <w:p>
+      <w:pPr>
+        <w:rPr>
+          <w:lang w:val="en-US"/>
+        </w:rPr>
+      </w:pPr>
+      <w:r>
+        <w:rPr>
+          <w:lang w:val="en-US"/>
+        </w:rPr>
+        <w:t>(</w:t>
+      </w:r>
+      <w:r>
+        <w:rPr>
+          <w:lang w:val="en-US"/>
+        </w:rPr>
+        <w:t>Please note that the spaces</w:t>
+      </w:r>
+      <w:r>
+        <w:rPr>
+          <w:lang w:val="en-US"/>
+        </w:rPr>
+        <w:t xml:space="preserve"> in the data packages</w:t>
+      </w:r>
+      <w:r>
+        <w:rPr>
+          <w:lang w:val="en-US"/>
+        </w:rPr>
+        <w:t xml:space="preserve"> are added for readability</w:t>
+      </w:r>
+      <w:r>
+        <w:rPr>
+          <w:lang w:val="en-US"/>
+        </w:rPr>
+        <w:t>).</w:t>
+      </w:r>
+    </w:p>
+    <w:p>
+      <w:pPr>
+        <w:rPr>
+          <w:lang w:val="en-US"/>
+        </w:rPr>
+      </w:pPr>
+      <w:r>
+        <w:rPr>
+          <w:lang w:val="en-US"/>
+        </w:rPr>
+        <w:t>A row of data package from LSV measurement response</w:t>
+      </w:r>
+    </w:p>
+    <w:p>
+      <w:pPr>
+        <w:rPr>
+          <w:lang w:val="en-US"/>
+        </w:rPr>
+      </w:pPr>
+    </w:p>
+    <w:p>
+      <w:pPr>
+        <w:rPr>
           <w:lang w:val="it-IT"/>
         </w:rPr>
       </w:pPr>
       <w:r>
         <w:rPr>
-          <w:rStyle w:val="code"/>
-          <w:lang w:val="fr-FR"/>
-        </w:rPr>
-        <w:t xml:space="preserve">    </w:t>
-      </w:r>
-      <w:r>
-        <w:rPr>
-          <w:rStyle w:val="code"/>
           <w:lang w:val="it-IT"/>
         </w:rPr>
-        <w:t>cr4uA = 2,</w:t>
-      </w:r>
-    </w:p>
-    <w:p>
-      <w:pPr>
-        <w:autoSpaceDE w:val="0"/>
-        <w:autoSpaceDN w:val="0"/>
-        <w:adjustRightInd w:val="0"/>
-        <w:textboxTightWrap w:val="none"/>
-        <w:rPr>
-          <w:rStyle w:val="code"/>
+        <w:t>P da7F85F3Fu ; ba4BA99F0p , 10 , 288</w:t>
+      </w:r>
+    </w:p>
+    <w:p>
+      <w:pPr>
+        <w:rPr>
           <w:lang w:val="it-IT"/>
         </w:rPr>
       </w:pPr>
-      <w:r>
-        <w:rPr>
-          <w:rStyle w:val="code"/>
+    </w:p>
+    <w:p>
+      <w:pPr>
+        <w:rPr>
           <w:lang w:val="it-IT"/>
         </w:rPr>
-        <w:t xml:space="preserve">    cr8uA = 3,</w:t>
-      </w:r>
-    </w:p>
-    <w:p>
-      <w:pPr>
-        <w:autoSpaceDE w:val="0"/>
-        <w:autoSpaceDN w:val="0"/>
-        <w:adjustRightInd w:val="0"/>
-        <w:textboxTightWrap w:val="none"/>
-        <w:rPr>
-          <w:rStyle w:val="code"/>
+      </w:pPr>
+      <w:r>
+        <w:rPr>
           <w:lang w:val="it-IT"/>
         </w:rPr>
-      </w:pPr>
-      <w:r>
-        <w:rPr>
-          <w:rStyle w:val="code"/>
+        <w:t xml:space="preserve">Output: </w:t>
+      </w:r>
+      <w:r>
+        <w:rPr>
           <w:lang w:val="it-IT"/>
         </w:rPr>
-        <w:t xml:space="preserve">    cr16uA = 4,</w:t>
-      </w:r>
-    </w:p>
-    <w:p>
-      <w:pPr>
-        <w:autoSpaceDE w:val="0"/>
-        <w:autoSpaceDN w:val="0"/>
-        <w:adjustRightInd w:val="0"/>
-        <w:textboxTightWrap w:val="none"/>
-        <w:rPr>
-          <w:rStyle w:val="code"/>
+        <w:tab/>
+      </w:r>
+      <w:r>
+        <w:rPr>
           <w:lang w:val="it-IT"/>
         </w:rPr>
-      </w:pPr>
-      <w:r>
-        <w:rPr>
-          <w:rStyle w:val="code"/>
+        <w:tab/>
+      </w:r>
+      <w:r>
+        <w:rPr>
           <w:lang w:val="it-IT"/>
         </w:rPr>
-        <w:t xml:space="preserve">    cr32uA = 5,</w:t>
-      </w:r>
-    </w:p>
-    <w:p>
-      <w:pPr>
-        <w:autoSpaceDE w:val="0"/>
-        <w:autoSpaceDN w:val="0"/>
-        <w:adjustRightInd w:val="0"/>
-        <w:textboxTightWrap w:val="none"/>
-        <w:rPr>
-          <w:rStyle w:val="code"/>
-          <w:lang w:val="it-IT"/>
-        </w:rPr>
-      </w:pPr>
-      <w:r>
-        <w:rPr>
-          <w:rStyle w:val="code"/>
-          <w:lang w:val="it-IT"/>
-        </w:rPr>
-        <w:t xml:space="preserve">    cr63uA = 6,</w:t>
-      </w:r>
-    </w:p>
-    <w:p>
-      <w:pPr>
-        <w:autoSpaceDE w:val="0"/>
-        <w:autoSpaceDN w:val="0"/>
-        <w:adjustRightInd w:val="0"/>
-        <w:textboxTightWrap w:val="none"/>
-        <w:rPr>
-          <w:rStyle w:val="code"/>
-          <w:lang w:val="it-IT"/>
-        </w:rPr>
-      </w:pPr>
-      <w:r>
-        <w:rPr>
-          <w:rStyle w:val="code"/>
-          <w:lang w:val="it-IT"/>
-        </w:rPr>
-        <w:t xml:space="preserve">    </w:t>
-      </w:r>
-      <w:r>
-        <w:rPr>
-          <w:rStyle w:val="code"/>
-          <w:lang w:val="it-IT"/>
-        </w:rPr>
-        <w:t>cr125uA = 7,</w:t>
-      </w:r>
-    </w:p>
-    <w:p>
-      <w:pPr>
-        <w:autoSpaceDE w:val="0"/>
-        <w:autoSpaceDN w:val="0"/>
-        <w:adjustRightInd w:val="0"/>
-        <w:textboxTightWrap w:val="none"/>
-        <w:rPr>
-          <w:rStyle w:val="code"/>
-          <w:lang w:val="it-IT"/>
-        </w:rPr>
-      </w:pPr>
-      <w:r>
-        <w:rPr>
-          <w:rStyle w:val="code"/>
-          <w:lang w:val="it-IT"/>
-        </w:rPr>
-        <w:t xml:space="preserve">    cr250uA = 8,</w:t>
-      </w:r>
-    </w:p>
-    <w:p>
-      <w:pPr>
-        <w:autoSpaceDE w:val="0"/>
-        <w:autoSpaceDN w:val="0"/>
-        <w:adjustRightInd w:val="0"/>
-        <w:textboxTightWrap w:val="none"/>
-        <w:rPr>
-          <w:rStyle w:val="code"/>
-          <w:lang w:val="it-IT"/>
-        </w:rPr>
-      </w:pPr>
-      <w:r>
-        <w:rPr>
-          <w:rStyle w:val="code"/>
-          <w:lang w:val="it-IT"/>
-        </w:rPr>
-        <w:t xml:space="preserve">    cr500uA = 9,</w:t>
-      </w:r>
-    </w:p>
-    <w:p>
-      <w:pPr>
-        <w:autoSpaceDE w:val="0"/>
-        <w:autoSpaceDN w:val="0"/>
-        <w:adjustRightInd w:val="0"/>
-        <w:textboxTightWrap w:val="none"/>
-        <w:rPr>
-          <w:rStyle w:val="code"/>
-          <w:lang w:val="it-IT"/>
-        </w:rPr>
-      </w:pPr>
-      <w:r>
-        <w:rPr>
-          <w:rStyle w:val="code"/>
-          <w:lang w:val="it-IT"/>
-        </w:rPr>
-        <w:t xml:space="preserve">    cr1mA = 10,</w:t>
-      </w:r>
-    </w:p>
-    <w:p>
-      <w:pPr>
-        <w:autoSpaceDE w:val="0"/>
-        <w:autoSpaceDN w:val="0"/>
-        <w:adjustRightInd w:val="0"/>
-        <w:textboxTightWrap w:val="none"/>
-        <w:rPr>
-          <w:rStyle w:val="code"/>
-          <w:lang w:val="it-IT"/>
-        </w:rPr>
-      </w:pPr>
-      <w:r>
-        <w:rPr>
-          <w:rStyle w:val="code"/>
-          <w:lang w:val="it-IT"/>
-        </w:rPr>
-        <w:t xml:space="preserve">    cr5mA = 11,</w:t>
-      </w:r>
-      <w:r>
-        <w:rPr>
-          <w:rStyle w:val="code"/>
-          <w:lang w:val="it-IT"/>
+        <w:t xml:space="preserve">E (V) = -4.999E-01   </w:t>
+      </w:r>
+    </w:p>
+    <w:p>
+      <w:pPr>
+        <w:ind w:left="708" w:firstLine="708"/>
+        <w:rPr>
+          <w:lang w:val="en-US"/>
+        </w:rPr>
+      </w:pPr>
+      <w:r>
+        <w:rPr>
+          <w:lang w:val="en-US"/>
+        </w:rPr>
+        <w:t xml:space="preserve">i (A) = -4.999E-01   </w:t>
+      </w:r>
+    </w:p>
+    <w:p>
+      <w:pPr>
+        <w:ind w:left="708" w:firstLine="708"/>
+        <w:rPr>
+          <w:lang w:val="en-US"/>
+        </w:rPr>
+      </w:pPr>
+      <w:r>
+        <w:rPr>
+          <w:lang w:val="en-US"/>
+        </w:rPr>
+        <w:t xml:space="preserve">Status : OK           </w:t>
+      </w:r>
+    </w:p>
+    <w:p>
+      <w:pPr>
+        <w:ind w:left="708" w:firstLine="708"/>
+        <w:rPr>
+          <w:lang w:val="en-US"/>
+        </w:rPr>
+      </w:pPr>
+      <w:r>
+        <w:rPr>
+          <w:lang w:val="en-US"/>
+        </w:rPr>
+        <w:t>CR : 1mA (High speed)</w:t>
+      </w:r>
+    </w:p>
+    <w:p>
+      <w:pPr>
+        <w:rPr>
+          <w:lang w:val="en-US"/>
+        </w:rPr>
+      </w:pPr>
+    </w:p>
+    <w:p>
+      <w:pPr>
+        <w:rPr>
+          <w:lang w:val="en-US"/>
+        </w:rPr>
+      </w:pPr>
+      <w:r>
+        <w:rPr>
+          <w:lang w:val="en-US"/>
+        </w:rPr>
+        <w:t>A row of data package fom EIS measurement response</w:t>
+      </w:r>
+    </w:p>
+    <w:p>
+      <w:pPr>
+        <w:rPr>
+          <w:lang w:val="en-US"/>
+        </w:rPr>
+      </w:pPr>
+    </w:p>
+    <w:p>
+      <w:pPr>
+        <w:rPr>
+          <w:lang w:val="en-US"/>
+        </w:rPr>
+      </w:pPr>
+      <w:r>
+        <w:rPr>
+          <w:lang w:val="en-US"/>
+        </w:rPr>
+        <w:t>P</w:t>
+      </w:r>
+      <w:r>
+        <w:rPr>
+          <w:lang w:val="en-US"/>
         </w:rPr>
         <w:t xml:space="preserve"> </w:t>
       </w:r>
-    </w:p>
-    <w:p>
-      <w:pPr>
-        <w:autoSpaceDE w:val="0"/>
-        <w:autoSpaceDN w:val="0"/>
-        <w:adjustRightInd w:val="0"/>
-        <w:textboxTightWrap w:val="none"/>
-        <w:rPr>
-          <w:rStyle w:val="code"/>
-        </w:rPr>
-      </w:pPr>
-      <w:r>
-        <w:rPr>
-          <w:rStyle w:val="code"/>
-          <w:lang w:val="it-IT"/>
-        </w:rPr>
-        <w:t xml:space="preserve">    </w:t>
-      </w:r>
-      <w:r>
-        <w:rPr>
-          <w:rStyle w:val="code"/>
-        </w:rPr>
-        <w:t>//High speed mode current ranges</w:t>
-      </w:r>
-    </w:p>
-    <w:p>
-      <w:pPr>
-        <w:autoSpaceDE w:val="0"/>
-        <w:autoSpaceDN w:val="0"/>
-        <w:adjustRightInd w:val="0"/>
-        <w:textboxTightWrap w:val="none"/>
-        <w:rPr>
-          <w:rStyle w:val="code"/>
-        </w:rPr>
-      </w:pPr>
-      <w:r>
-        <w:rPr>
-          <w:rStyle w:val="code"/>
-        </w:rPr>
-        <w:t xml:space="preserve">    hscr100nA = 128,</w:t>
-      </w:r>
-    </w:p>
-    <w:p>
-      <w:pPr>
-        <w:autoSpaceDE w:val="0"/>
-        <w:autoSpaceDN w:val="0"/>
-        <w:adjustRightInd w:val="0"/>
-        <w:textboxTightWrap w:val="none"/>
-        <w:rPr>
-          <w:rStyle w:val="code"/>
-        </w:rPr>
-      </w:pPr>
-      <w:r>
-        <w:rPr>
-          <w:rStyle w:val="code"/>
-        </w:rPr>
-        <w:t xml:space="preserve">    hscr1uA = 129,</w:t>
-      </w:r>
-    </w:p>
-    <w:p>
-      <w:pPr>
-        <w:autoSpaceDE w:val="0"/>
-        <w:autoSpaceDN w:val="0"/>
-        <w:adjustRightInd w:val="0"/>
-        <w:textboxTightWrap w:val="none"/>
-        <w:rPr>
-          <w:rStyle w:val="code"/>
-        </w:rPr>
-      </w:pPr>
-      <w:r>
-        <w:rPr>
-          <w:rStyle w:val="code"/>
-        </w:rPr>
-        <w:t xml:space="preserve">    hscr6uA = 130,</w:t>
-      </w:r>
-    </w:p>
-    <w:p>
-      <w:pPr>
-        <w:autoSpaceDE w:val="0"/>
-        <w:autoSpaceDN w:val="0"/>
-        <w:adjustRightInd w:val="0"/>
-        <w:textboxTightWrap w:val="none"/>
-        <w:rPr>
-          <w:rStyle w:val="code"/>
-        </w:rPr>
-      </w:pPr>
-      <w:r>
-        <w:rPr>
-          <w:rStyle w:val="code"/>
-        </w:rPr>
-        <w:t xml:space="preserve">    hscr13uA = 131,</w:t>
-      </w:r>
-    </w:p>
-    <w:p>
-      <w:pPr>
-        <w:autoSpaceDE w:val="0"/>
-        <w:autoSpaceDN w:val="0"/>
-        <w:adjustRightInd w:val="0"/>
-        <w:textboxTightWrap w:val="none"/>
-        <w:rPr>
-          <w:rStyle w:val="code"/>
-        </w:rPr>
-      </w:pPr>
-      <w:r>
-        <w:rPr>
-          <w:rStyle w:val="code"/>
-        </w:rPr>
-        <w:t xml:space="preserve">    hscr25uA = 132,</w:t>
-      </w:r>
-    </w:p>
-    <w:p>
-      <w:pPr>
-        <w:autoSpaceDE w:val="0"/>
-        <w:autoSpaceDN w:val="0"/>
-        <w:adjustRightInd w:val="0"/>
-        <w:textboxTightWrap w:val="none"/>
-        <w:rPr>
-          <w:rStyle w:val="code"/>
-        </w:rPr>
-      </w:pPr>
-      <w:r>
-        <w:rPr>
-          <w:rStyle w:val="code"/>
-        </w:rPr>
-        <w:t xml:space="preserve">    hscr50uA = 133,</w:t>
-      </w:r>
-    </w:p>
-    <w:p>
-      <w:pPr>
-        <w:autoSpaceDE w:val="0"/>
-        <w:autoSpaceDN w:val="0"/>
-        <w:adjustRightInd w:val="0"/>
-        <w:textboxTightWrap w:val="none"/>
-        <w:rPr>
-          <w:rStyle w:val="code"/>
-        </w:rPr>
-      </w:pPr>
-      <w:r>
-        <w:rPr>
-          <w:rStyle w:val="code"/>
-        </w:rPr>
-        <w:t xml:space="preserve">    hscr100uA = 134,</w:t>
-      </w:r>
-    </w:p>
-    <w:p>
-      <w:pPr>
-        <w:autoSpaceDE w:val="0"/>
-        <w:autoSpaceDN w:val="0"/>
-        <w:adjustRightInd w:val="0"/>
-        <w:textboxTightWrap w:val="none"/>
-        <w:rPr>
-          <w:rStyle w:val="code"/>
-        </w:rPr>
-      </w:pPr>
-      <w:r>
-        <w:rPr>
-          <w:rStyle w:val="code"/>
-        </w:rPr>
-        <w:t xml:space="preserve">    hscr200uA = 135,</w:t>
-      </w:r>
-    </w:p>
-    <w:p>
-      <w:pPr>
-        <w:autoSpaceDE w:val="0"/>
-        <w:autoSpaceDN w:val="0"/>
-        <w:adjustRightInd w:val="0"/>
-        <w:textboxTightWrap w:val="none"/>
-        <w:rPr>
-          <w:rStyle w:val="code"/>
-        </w:rPr>
-      </w:pPr>
-      <w:r>
-        <w:rPr>
-          <w:rStyle w:val="code"/>
-        </w:rPr>
-        <w:t xml:space="preserve">    hscr1mA = 136,</w:t>
-      </w:r>
-    </w:p>
-    <w:p>
-      <w:pPr>
-        <w:autoSpaceDE w:val="0"/>
-        <w:autoSpaceDN w:val="0"/>
-        <w:adjustRightInd w:val="0"/>
-        <w:textboxTightWrap w:val="none"/>
-        <w:rPr>
-          <w:rStyle w:val="code"/>
-        </w:rPr>
-      </w:pPr>
-      <w:r>
-        <w:rPr>
-          <w:rStyle w:val="code"/>
-        </w:rPr>
-        <w:t xml:space="preserve">    hscr5mA = 137,</w:t>
-      </w:r>
-    </w:p>
-    <w:p>
-      <w:pPr>
-        <w:rPr>
-          <w:rStyle w:val="code"/>
-        </w:rPr>
-      </w:pPr>
-      <w:r>
-        <w:rPr>
-          <w:rStyle w:val="code"/>
-        </w:rPr>
-        <w:t>}</w:t>
-      </w:r>
-    </w:p>
-    <w:p>
-      <w:pPr>
-        <w:autoSpaceDE w:val="0"/>
-        <w:autoSpaceDN w:val="0"/>
-        <w:adjustRightInd w:val="0"/>
-        <w:textboxTightWrap w:val="none"/>
-        <w:rPr>
-          <w:rFonts w:ascii="Consolas" w:hAnsi="Consolas" w:cs="Consolas"/>
-          <w:color w:val="0000FF"/>
-          <w:sz w:val="19"/>
-          <w:szCs w:val="19"/>
-          <w:lang w:val="en-NL"/>
-        </w:rPr>
-      </w:pPr>
-    </w:p>
-    <w:p>
-      <w:pPr>
-        <w:autoSpaceDE w:val="0"/>
-        <w:autoSpaceDN w:val="0"/>
-        <w:adjustRightInd w:val="0"/>
-        <w:textboxTightWrap w:val="none"/>
-        <w:rPr>
-          <w:rFonts w:ascii="Consolas" w:hAnsi="Consolas" w:cs="Consolas"/>
-          <w:color w:val="0000FF"/>
-          <w:sz w:val="19"/>
-          <w:szCs w:val="19"/>
-          <w:lang w:val="en-NL"/>
-        </w:rPr>
-      </w:pPr>
-      <w:r>
-        <w:rPr>
-          <w:iCs/>
-          <w:lang w:val="en-US"/>
-        </w:rPr>
-        <w:t>The code below can be used to get current range from the package.</w:t>
-      </w:r>
-    </w:p>
-    <w:p>
-      <w:pPr>
-        <w:autoSpaceDE w:val="0"/>
-        <w:autoSpaceDN w:val="0"/>
-        <w:adjustRightInd w:val="0"/>
-        <w:textboxTightWrap w:val="none"/>
-        <w:rPr>
-          <w:rFonts w:ascii="Consolas" w:hAnsi="Consolas" w:cs="Consolas"/>
-          <w:color w:val="0000FF"/>
-          <w:sz w:val="19"/>
-          <w:szCs w:val="19"/>
-          <w:lang w:val="en-NL"/>
-        </w:rPr>
-      </w:pPr>
-    </w:p>
-    <w:p>
-      <w:pPr>
-        <w:autoSpaceDE w:val="0"/>
-        <w:autoSpaceDN w:val="0"/>
-        <w:adjustRightInd w:val="0"/>
-        <w:textboxTightWrap w:val="none"/>
-        <w:rPr>
-          <w:rStyle w:val="code"/>
-          <w:lang w:val="en-NL"/>
-        </w:rPr>
-      </w:pPr>
-      <w:r>
-        <w:rPr>
-          <w:rStyle w:val="code"/>
-          <w:lang w:val="en-NL"/>
-        </w:rPr>
-        <w:t>string currentRangeStr = "";</w:t>
-      </w:r>
-    </w:p>
-    <w:p>
-      <w:pPr>
-        <w:autoSpaceDE w:val="0"/>
-        <w:autoSpaceDN w:val="0"/>
-        <w:adjustRightInd w:val="0"/>
-        <w:textboxTightWrap w:val="none"/>
-        <w:rPr>
-          <w:rStyle w:val="code"/>
-          <w:lang w:val="en-NL"/>
-        </w:rPr>
-      </w:pPr>
-      <w:r>
-        <w:rPr>
-          <w:rStyle w:val="code"/>
-          <w:lang w:val="en-NL"/>
-        </w:rPr>
-        <w:t>byte crByte;</w:t>
-      </w:r>
-    </w:p>
-    <w:p>
-      <w:pPr>
-        <w:autoSpaceDE w:val="0"/>
-        <w:autoSpaceDN w:val="0"/>
-        <w:adjustRightInd w:val="0"/>
-        <w:textboxTightWrap w:val="none"/>
-        <w:rPr>
-          <w:rStyle w:val="code"/>
-          <w:lang w:val="en-NL"/>
-        </w:rPr>
-      </w:pPr>
-      <w:r>
-        <w:rPr>
-          <w:rStyle w:val="code"/>
-          <w:lang w:val="en-NL"/>
-        </w:rPr>
-        <w:t>if(byte.TryParse(metaDataCR.Substring(1,2), NumberStyles.AllowHexSpecifier, CultureInfo.InvariantCulture, out crByte))</w:t>
-      </w:r>
-    </w:p>
-    <w:p>
-      <w:pPr>
-        <w:autoSpaceDE w:val="0"/>
-        <w:autoSpaceDN w:val="0"/>
-        <w:adjustRightInd w:val="0"/>
-        <w:textboxTightWrap w:val="none"/>
-        <w:rPr>
-          <w:rStyle w:val="code"/>
-        </w:rPr>
-      </w:pPr>
-      <w:r>
-        <w:rPr>
-          <w:rStyle w:val="code"/>
-        </w:rPr>
-        <w:t>{</w:t>
-      </w:r>
-    </w:p>
-    <w:p>
-      <w:pPr>
-        <w:autoSpaceDE w:val="0"/>
-        <w:autoSpaceDN w:val="0"/>
-        <w:adjustRightInd w:val="0"/>
-        <w:textboxTightWrap w:val="none"/>
-        <w:rPr>
-          <w:rStyle w:val="code"/>
-        </w:rPr>
-      </w:pPr>
-      <w:r>
-        <w:rPr>
-          <w:rStyle w:val="code"/>
-        </w:rPr>
-        <w:t>switch (crByte)</w:t>
-      </w:r>
-    </w:p>
-    <w:p>
-      <w:pPr>
-        <w:autoSpaceDE w:val="0"/>
-        <w:autoSpaceDN w:val="0"/>
-        <w:adjustRightInd w:val="0"/>
-        <w:textboxTightWrap w:val="none"/>
-        <w:rPr>
-          <w:rStyle w:val="code"/>
-        </w:rPr>
-      </w:pPr>
-      <w:r>
-        <w:rPr>
-          <w:rStyle w:val="code"/>
-        </w:rPr>
-        <w:t>{</w:t>
-      </w:r>
-    </w:p>
-    <w:p>
-      <w:pPr>
-        <w:autoSpaceDE w:val="0"/>
-        <w:autoSpaceDN w:val="0"/>
-        <w:adjustRightInd w:val="0"/>
-        <w:textboxTightWrap w:val="none"/>
-        <w:rPr>
-          <w:rStyle w:val="code"/>
-        </w:rPr>
-      </w:pPr>
-      <w:r>
-        <w:rPr>
-          <w:rStyle w:val="code"/>
-        </w:rPr>
-        <w:t xml:space="preserve">    </w:t>
-      </w:r>
-      <w:r>
-        <w:rPr>
-          <w:rStyle w:val="code"/>
-        </w:rPr>
-        <w:t>case (byte)CurrentRanges.cr100nA:</w:t>
-      </w:r>
-    </w:p>
-    <w:p>
-      <w:pPr>
-        <w:autoSpaceDE w:val="0"/>
-        <w:autoSpaceDN w:val="0"/>
-        <w:adjustRightInd w:val="0"/>
-        <w:textboxTightWrap w:val="none"/>
-        <w:rPr>
-          <w:rStyle w:val="code"/>
-        </w:rPr>
-      </w:pPr>
-      <w:r>
-        <w:rPr>
-          <w:rStyle w:val="code"/>
-        </w:rPr>
-        <w:t xml:space="preserve">        currentRangeStr = "100nA";</w:t>
-      </w:r>
-    </w:p>
-    <w:p>
-      <w:pPr>
-        <w:autoSpaceDE w:val="0"/>
-        <w:autoSpaceDN w:val="0"/>
-        <w:adjustRightInd w:val="0"/>
-        <w:textboxTightWrap w:val="none"/>
-        <w:rPr>
-          <w:rStyle w:val="code"/>
-        </w:rPr>
-      </w:pPr>
-      <w:r>
-        <w:rPr>
-          <w:rStyle w:val="code"/>
-        </w:rPr>
-        <w:t xml:space="preserve">        break;</w:t>
-      </w:r>
-    </w:p>
-    <w:p>
-      <w:pPr>
-        <w:autoSpaceDE w:val="0"/>
-        <w:autoSpaceDN w:val="0"/>
-        <w:adjustRightInd w:val="0"/>
-        <w:textboxTightWrap w:val="none"/>
-        <w:rPr>
-          <w:rStyle w:val="code"/>
-        </w:rPr>
-      </w:pPr>
-      <w:r>
-        <w:rPr>
-          <w:rStyle w:val="code"/>
-        </w:rPr>
-        <w:t xml:space="preserve">    case (byte)CurrentRanges.cr2uA:</w:t>
-      </w:r>
-    </w:p>
-    <w:p>
-      <w:pPr>
-        <w:autoSpaceDE w:val="0"/>
-        <w:autoSpaceDN w:val="0"/>
-        <w:adjustRightInd w:val="0"/>
-        <w:textboxTightWrap w:val="none"/>
-        <w:rPr>
-          <w:rStyle w:val="code"/>
-        </w:rPr>
-      </w:pPr>
-      <w:r>
-        <w:rPr>
-          <w:rStyle w:val="code"/>
-        </w:rPr>
-        <w:t xml:space="preserve">        currentRangeStr = "2uA";</w:t>
-      </w:r>
-    </w:p>
-    <w:p>
-      <w:pPr>
-        <w:autoSpaceDE w:val="0"/>
-        <w:autoSpaceDN w:val="0"/>
-        <w:adjustRightInd w:val="0"/>
-        <w:textboxTightWrap w:val="none"/>
-        <w:rPr>
-          <w:rStyle w:val="code"/>
-        </w:rPr>
-      </w:pPr>
-      <w:r>
-        <w:rPr>
-          <w:rStyle w:val="code"/>
-        </w:rPr>
-        <w:t xml:space="preserve">        break;</w:t>
-      </w:r>
-    </w:p>
-    <w:p>
-      <w:pPr>
-        <w:autoSpaceDE w:val="0"/>
-        <w:autoSpaceDN w:val="0"/>
-        <w:adjustRightInd w:val="0"/>
-        <w:textboxTightWrap w:val="none"/>
-        <w:rPr>
-          <w:rStyle w:val="code"/>
-        </w:rPr>
-      </w:pPr>
-      <w:r>
-        <w:rPr>
-          <w:rStyle w:val="code"/>
-        </w:rPr>
-        <w:t xml:space="preserve">    case (byte)CurrentRanges.cr4uA:</w:t>
-      </w:r>
-    </w:p>
-    <w:p>
-      <w:pPr>
-        <w:autoSpaceDE w:val="0"/>
-        <w:autoSpaceDN w:val="0"/>
-        <w:adjustRightInd w:val="0"/>
-        <w:textboxTightWrap w:val="none"/>
-        <w:rPr>
-          <w:rStyle w:val="code"/>
-        </w:rPr>
-      </w:pPr>
-      <w:r>
-        <w:rPr>
-          <w:rStyle w:val="code"/>
-        </w:rPr>
-        <w:t xml:space="preserve">        currentRangeStr = "4uA";</w:t>
-      </w:r>
-    </w:p>
-    <w:p>
-      <w:pPr>
-        <w:autoSpaceDE w:val="0"/>
-        <w:autoSpaceDN w:val="0"/>
-        <w:adjustRightInd w:val="0"/>
-        <w:textboxTightWrap w:val="none"/>
-        <w:rPr>
-          <w:rStyle w:val="code"/>
-        </w:rPr>
-      </w:pPr>
-      <w:r>
-        <w:rPr>
-          <w:rStyle w:val="code"/>
-        </w:rPr>
-        <w:t xml:space="preserve">        break;</w:t>
-      </w:r>
-    </w:p>
-    <w:p>
-      <w:pPr>
-        <w:autoSpaceDE w:val="0"/>
-        <w:autoSpaceDN w:val="0"/>
-        <w:adjustRightInd w:val="0"/>
-        <w:textboxTightWrap w:val="none"/>
-        <w:rPr>
-          <w:rStyle w:val="code"/>
-        </w:rPr>
-      </w:pPr>
-      <w:r>
-        <w:rPr>
-          <w:rStyle w:val="code"/>
-        </w:rPr>
-        <w:t xml:space="preserve">    case (byte)CurrentRanges.cr8uA:</w:t>
-      </w:r>
-    </w:p>
-    <w:p>
-      <w:pPr>
-        <w:autoSpaceDE w:val="0"/>
-        <w:autoSpaceDN w:val="0"/>
-        <w:adjustRightInd w:val="0"/>
-        <w:textboxTightWrap w:val="none"/>
-        <w:rPr>
-          <w:rStyle w:val="code"/>
-        </w:rPr>
-      </w:pPr>
-      <w:r>
-        <w:rPr>
-          <w:rStyle w:val="code"/>
-        </w:rPr>
-        <w:t xml:space="preserve">        currentRangeStr = "8uA";</w:t>
-      </w:r>
-    </w:p>
-    <w:p>
-      <w:pPr>
-        <w:autoSpaceDE w:val="0"/>
-        <w:autoSpaceDN w:val="0"/>
-        <w:adjustRightInd w:val="0"/>
-        <w:textboxTightWrap w:val="none"/>
-        <w:rPr>
-          <w:rStyle w:val="code"/>
-        </w:rPr>
-      </w:pPr>
-      <w:r>
-        <w:rPr>
-          <w:rStyle w:val="code"/>
-        </w:rPr>
-        <w:t xml:space="preserve">        break;</w:t>
-      </w:r>
-    </w:p>
-    <w:p>
-      <w:pPr>
-        <w:autoSpaceDE w:val="0"/>
-        <w:autoSpaceDN w:val="0"/>
-        <w:adjustRightInd w:val="0"/>
-        <w:textboxTightWrap w:val="none"/>
-        <w:rPr>
-          <w:rStyle w:val="code"/>
-        </w:rPr>
-      </w:pPr>
-      <w:r>
-        <w:rPr>
-          <w:rStyle w:val="code"/>
-        </w:rPr>
-        <w:t xml:space="preserve">    case (byte)CurrentRanges.cr16uA:</w:t>
-      </w:r>
-    </w:p>
-    <w:p>
-      <w:pPr>
-        <w:autoSpaceDE w:val="0"/>
-        <w:autoSpaceDN w:val="0"/>
-        <w:adjustRightInd w:val="0"/>
-        <w:textboxTightWrap w:val="none"/>
-        <w:rPr>
-          <w:rStyle w:val="code"/>
-        </w:rPr>
-      </w:pPr>
-      <w:r>
-        <w:rPr>
-          <w:rStyle w:val="code"/>
-        </w:rPr>
-        <w:t xml:space="preserve">        currentRangeStr = "16uA";</w:t>
-      </w:r>
-    </w:p>
-    <w:p>
-      <w:pPr>
-        <w:autoSpaceDE w:val="0"/>
-        <w:autoSpaceDN w:val="0"/>
-        <w:adjustRightInd w:val="0"/>
-        <w:textboxTightWrap w:val="none"/>
-        <w:rPr>
-          <w:rStyle w:val="code"/>
-        </w:rPr>
-      </w:pPr>
-      <w:r>
-        <w:rPr>
-          <w:rStyle w:val="code"/>
-        </w:rPr>
-        <w:lastRenderedPageBreak/>
-        <w:t xml:space="preserve">        break;</w:t>
-      </w:r>
-    </w:p>
-    <w:p>
-      <w:pPr>
-        <w:autoSpaceDE w:val="0"/>
-        <w:autoSpaceDN w:val="0"/>
-        <w:adjustRightInd w:val="0"/>
-        <w:textboxTightWrap w:val="none"/>
-        <w:rPr>
-          <w:rStyle w:val="code"/>
-        </w:rPr>
-      </w:pPr>
-      <w:r>
-        <w:rPr>
-          <w:rStyle w:val="code"/>
-        </w:rPr>
-        <w:t xml:space="preserve">    case (byte)CurrentRanges.cr32uA:</w:t>
-      </w:r>
-    </w:p>
-    <w:p>
-      <w:pPr>
-        <w:autoSpaceDE w:val="0"/>
-        <w:autoSpaceDN w:val="0"/>
-        <w:adjustRightInd w:val="0"/>
-        <w:textboxTightWrap w:val="none"/>
-        <w:rPr>
-          <w:rStyle w:val="code"/>
-        </w:rPr>
-      </w:pPr>
-      <w:r>
-        <w:rPr>
-          <w:rStyle w:val="code"/>
-        </w:rPr>
-        <w:t xml:space="preserve">        currentRangeStr = "32uA";</w:t>
-      </w:r>
-    </w:p>
-    <w:p>
-      <w:pPr>
-        <w:autoSpaceDE w:val="0"/>
-        <w:autoSpaceDN w:val="0"/>
-        <w:adjustRightInd w:val="0"/>
-        <w:textboxTightWrap w:val="none"/>
-        <w:rPr>
-          <w:rStyle w:val="code"/>
-        </w:rPr>
-      </w:pPr>
-      <w:r>
-        <w:rPr>
-          <w:rStyle w:val="code"/>
-        </w:rPr>
-        <w:t xml:space="preserve">        break;</w:t>
-      </w:r>
-    </w:p>
-    <w:p>
-      <w:pPr>
-        <w:autoSpaceDE w:val="0"/>
-        <w:autoSpaceDN w:val="0"/>
-        <w:adjustRightInd w:val="0"/>
-        <w:textboxTightWrap w:val="none"/>
-        <w:rPr>
-          <w:rStyle w:val="code"/>
-        </w:rPr>
-      </w:pPr>
-      <w:r>
-        <w:rPr>
-          <w:rStyle w:val="code"/>
-        </w:rPr>
-        <w:t xml:space="preserve">    case (byte)CurrentRanges.cr63uA:</w:t>
-      </w:r>
-    </w:p>
-    <w:p>
-      <w:pPr>
-        <w:autoSpaceDE w:val="0"/>
-        <w:autoSpaceDN w:val="0"/>
-        <w:adjustRightInd w:val="0"/>
-        <w:textboxTightWrap w:val="none"/>
-        <w:rPr>
-          <w:rStyle w:val="code"/>
-        </w:rPr>
-      </w:pPr>
-      <w:r>
-        <w:rPr>
-          <w:rStyle w:val="code"/>
-        </w:rPr>
-        <w:t xml:space="preserve">        currentRangeStr = "63uA";</w:t>
-      </w:r>
-    </w:p>
-    <w:p>
-      <w:pPr>
-        <w:autoSpaceDE w:val="0"/>
-        <w:autoSpaceDN w:val="0"/>
-        <w:adjustRightInd w:val="0"/>
-        <w:textboxTightWrap w:val="none"/>
-        <w:rPr>
-          <w:rStyle w:val="code"/>
-        </w:rPr>
-      </w:pPr>
-      <w:r>
-        <w:rPr>
-          <w:rStyle w:val="code"/>
-        </w:rPr>
-        <w:t xml:space="preserve">        break;</w:t>
-      </w:r>
-    </w:p>
-    <w:p>
-      <w:pPr>
-        <w:autoSpaceDE w:val="0"/>
-        <w:autoSpaceDN w:val="0"/>
-        <w:adjustRightInd w:val="0"/>
-        <w:textboxTightWrap w:val="none"/>
-        <w:rPr>
-          <w:rStyle w:val="code"/>
-        </w:rPr>
-      </w:pPr>
-      <w:r>
-        <w:rPr>
-          <w:rStyle w:val="code"/>
-        </w:rPr>
-        <w:t xml:space="preserve">    case (byte)CurrentRanges.cr125uA:</w:t>
-      </w:r>
-    </w:p>
-    <w:p>
-      <w:pPr>
-        <w:autoSpaceDE w:val="0"/>
-        <w:autoSpaceDN w:val="0"/>
-        <w:adjustRightInd w:val="0"/>
-        <w:textboxTightWrap w:val="none"/>
-        <w:rPr>
-          <w:rStyle w:val="code"/>
-        </w:rPr>
-      </w:pPr>
-      <w:r>
-        <w:rPr>
-          <w:rStyle w:val="code"/>
-        </w:rPr>
-        <w:t xml:space="preserve">        currentRangeStr = "125uA";</w:t>
-      </w:r>
-    </w:p>
-    <w:p>
-      <w:pPr>
-        <w:autoSpaceDE w:val="0"/>
-        <w:autoSpaceDN w:val="0"/>
-        <w:adjustRightInd w:val="0"/>
-        <w:textboxTightWrap w:val="none"/>
-        <w:rPr>
-          <w:rStyle w:val="code"/>
-        </w:rPr>
-      </w:pPr>
-      <w:r>
-        <w:rPr>
-          <w:rStyle w:val="code"/>
-        </w:rPr>
-        <w:t xml:space="preserve">        break;</w:t>
-      </w:r>
-    </w:p>
-    <w:p>
-      <w:pPr>
-        <w:autoSpaceDE w:val="0"/>
-        <w:autoSpaceDN w:val="0"/>
-        <w:adjustRightInd w:val="0"/>
-        <w:textboxTightWrap w:val="none"/>
-        <w:rPr>
-          <w:rStyle w:val="code"/>
-        </w:rPr>
-      </w:pPr>
-      <w:r>
-        <w:rPr>
-          <w:rStyle w:val="code"/>
-        </w:rPr>
-        <w:t xml:space="preserve">    case (byte)CurrentRanges.cr250uA:</w:t>
-      </w:r>
-    </w:p>
-    <w:p>
-      <w:pPr>
-        <w:autoSpaceDE w:val="0"/>
-        <w:autoSpaceDN w:val="0"/>
-        <w:adjustRightInd w:val="0"/>
-        <w:textboxTightWrap w:val="none"/>
-        <w:rPr>
-          <w:rStyle w:val="code"/>
-        </w:rPr>
-      </w:pPr>
-      <w:r>
-        <w:rPr>
-          <w:rStyle w:val="code"/>
-        </w:rPr>
-        <w:t xml:space="preserve">        currentRangeStr = "250uA";</w:t>
-      </w:r>
-    </w:p>
-    <w:p>
-      <w:pPr>
-        <w:autoSpaceDE w:val="0"/>
-        <w:autoSpaceDN w:val="0"/>
-        <w:adjustRightInd w:val="0"/>
-        <w:textboxTightWrap w:val="none"/>
-        <w:rPr>
-          <w:rStyle w:val="code"/>
-        </w:rPr>
-      </w:pPr>
-      <w:r>
-        <w:rPr>
-          <w:rStyle w:val="code"/>
-        </w:rPr>
-        <w:t xml:space="preserve">        break;</w:t>
-      </w:r>
-    </w:p>
-    <w:p>
-      <w:pPr>
-        <w:autoSpaceDE w:val="0"/>
-        <w:autoSpaceDN w:val="0"/>
-        <w:adjustRightInd w:val="0"/>
-        <w:textboxTightWrap w:val="none"/>
-        <w:rPr>
-          <w:rStyle w:val="code"/>
-        </w:rPr>
-      </w:pPr>
-      <w:r>
-        <w:rPr>
-          <w:rStyle w:val="code"/>
-        </w:rPr>
-        <w:t xml:space="preserve">    case (byte)CurrentRanges.cr500uA:</w:t>
-      </w:r>
-    </w:p>
-    <w:p>
-      <w:pPr>
-        <w:autoSpaceDE w:val="0"/>
-        <w:autoSpaceDN w:val="0"/>
-        <w:adjustRightInd w:val="0"/>
-        <w:textboxTightWrap w:val="none"/>
-        <w:rPr>
-          <w:rStyle w:val="code"/>
-        </w:rPr>
-      </w:pPr>
-      <w:r>
-        <w:rPr>
-          <w:rStyle w:val="code"/>
-        </w:rPr>
-        <w:t xml:space="preserve">        currentRangeStr = "500uA";</w:t>
-      </w:r>
-    </w:p>
-    <w:p>
-      <w:pPr>
-        <w:autoSpaceDE w:val="0"/>
-        <w:autoSpaceDN w:val="0"/>
-        <w:adjustRightInd w:val="0"/>
-        <w:textboxTightWrap w:val="none"/>
-        <w:rPr>
-          <w:rStyle w:val="code"/>
-        </w:rPr>
-      </w:pPr>
-      <w:r>
-        <w:rPr>
-          <w:rStyle w:val="code"/>
-        </w:rPr>
-        <w:t xml:space="preserve">        break;</w:t>
-      </w:r>
-    </w:p>
-    <w:p>
-      <w:pPr>
-        <w:autoSpaceDE w:val="0"/>
-        <w:autoSpaceDN w:val="0"/>
-        <w:adjustRightInd w:val="0"/>
-        <w:textboxTightWrap w:val="none"/>
-        <w:rPr>
-          <w:rStyle w:val="code"/>
-        </w:rPr>
-      </w:pPr>
-      <w:r>
-        <w:rPr>
-          <w:rStyle w:val="code"/>
-        </w:rPr>
-        <w:t xml:space="preserve">    case (byte)CurrentRanges.cr1mA:</w:t>
-      </w:r>
-    </w:p>
-    <w:p>
-      <w:pPr>
-        <w:autoSpaceDE w:val="0"/>
-        <w:autoSpaceDN w:val="0"/>
-        <w:adjustRightInd w:val="0"/>
-        <w:textboxTightWrap w:val="none"/>
-        <w:rPr>
-          <w:rStyle w:val="code"/>
-        </w:rPr>
-      </w:pPr>
-      <w:r>
-        <w:rPr>
-          <w:rStyle w:val="code"/>
-        </w:rPr>
-        <w:t xml:space="preserve">        currentRangeStr = "1mA";</w:t>
-      </w:r>
-    </w:p>
-    <w:p>
-      <w:pPr>
-        <w:autoSpaceDE w:val="0"/>
-        <w:autoSpaceDN w:val="0"/>
-        <w:adjustRightInd w:val="0"/>
-        <w:textboxTightWrap w:val="none"/>
-        <w:rPr>
-          <w:rStyle w:val="code"/>
-        </w:rPr>
-      </w:pPr>
-      <w:r>
-        <w:rPr>
-          <w:rStyle w:val="code"/>
-        </w:rPr>
-        <w:t xml:space="preserve">        break;</w:t>
-      </w:r>
-    </w:p>
-    <w:p>
-      <w:pPr>
-        <w:autoSpaceDE w:val="0"/>
-        <w:autoSpaceDN w:val="0"/>
-        <w:adjustRightInd w:val="0"/>
-        <w:textboxTightWrap w:val="none"/>
-        <w:rPr>
-          <w:rStyle w:val="code"/>
-        </w:rPr>
-      </w:pPr>
-      <w:r>
-        <w:rPr>
-          <w:rStyle w:val="code"/>
-        </w:rPr>
-        <w:t xml:space="preserve">    case (byte)CurrentRanges.cr5mA:</w:t>
-      </w:r>
-    </w:p>
-    <w:p>
-      <w:pPr>
-        <w:autoSpaceDE w:val="0"/>
-        <w:autoSpaceDN w:val="0"/>
-        <w:adjustRightInd w:val="0"/>
-        <w:textboxTightWrap w:val="none"/>
-        <w:rPr>
-          <w:rStyle w:val="code"/>
-        </w:rPr>
-      </w:pPr>
-      <w:r>
-        <w:rPr>
-          <w:rStyle w:val="code"/>
-        </w:rPr>
-        <w:t xml:space="preserve">        currentRangeStr = "15mA";</w:t>
-      </w:r>
-    </w:p>
-    <w:p>
-      <w:pPr>
-        <w:autoSpaceDE w:val="0"/>
-        <w:autoSpaceDN w:val="0"/>
-        <w:adjustRightInd w:val="0"/>
-        <w:textboxTightWrap w:val="none"/>
-        <w:rPr>
-          <w:rStyle w:val="code"/>
-        </w:rPr>
-      </w:pPr>
-      <w:r>
-        <w:rPr>
-          <w:rStyle w:val="code"/>
-        </w:rPr>
-        <w:t xml:space="preserve">        break;</w:t>
-      </w:r>
-    </w:p>
-    <w:p>
-      <w:pPr>
-        <w:autoSpaceDE w:val="0"/>
-        <w:autoSpaceDN w:val="0"/>
-        <w:adjustRightInd w:val="0"/>
-        <w:textboxTightWrap w:val="none"/>
-        <w:rPr>
-          <w:rStyle w:val="code"/>
-        </w:rPr>
-      </w:pPr>
-      <w:r>
-        <w:rPr>
-          <w:rStyle w:val="code"/>
-        </w:rPr>
-        <w:t xml:space="preserve">    case (byte)CurrentRanges.hscr100nA:</w:t>
-      </w:r>
-    </w:p>
-    <w:p>
-      <w:pPr>
-        <w:autoSpaceDE w:val="0"/>
-        <w:autoSpaceDN w:val="0"/>
-        <w:adjustRightInd w:val="0"/>
-        <w:textboxTightWrap w:val="none"/>
-        <w:rPr>
-          <w:rStyle w:val="code"/>
-        </w:rPr>
-      </w:pPr>
-      <w:r>
-        <w:rPr>
-          <w:rStyle w:val="code"/>
-        </w:rPr>
-        <w:t xml:space="preserve">        currentRangeStr = "100nA (High speed)";</w:t>
-      </w:r>
-    </w:p>
-    <w:p>
-      <w:pPr>
-        <w:autoSpaceDE w:val="0"/>
-        <w:autoSpaceDN w:val="0"/>
-        <w:adjustRightInd w:val="0"/>
-        <w:textboxTightWrap w:val="none"/>
-        <w:rPr>
-          <w:rStyle w:val="code"/>
-        </w:rPr>
-      </w:pPr>
-      <w:r>
-        <w:rPr>
-          <w:rStyle w:val="code"/>
-        </w:rPr>
-        <w:t xml:space="preserve">        break;</w:t>
-      </w:r>
-    </w:p>
-    <w:p>
-      <w:pPr>
-        <w:autoSpaceDE w:val="0"/>
-        <w:autoSpaceDN w:val="0"/>
-        <w:adjustRightInd w:val="0"/>
-        <w:textboxTightWrap w:val="none"/>
-        <w:rPr>
-          <w:rStyle w:val="code"/>
-        </w:rPr>
-      </w:pPr>
-      <w:r>
-        <w:rPr>
-          <w:rStyle w:val="code"/>
-        </w:rPr>
-        <w:t xml:space="preserve">    case (byte)CurrentRanges.hscr1uA:</w:t>
-      </w:r>
-    </w:p>
-    <w:p>
-      <w:pPr>
-        <w:autoSpaceDE w:val="0"/>
-        <w:autoSpaceDN w:val="0"/>
-        <w:adjustRightInd w:val="0"/>
-        <w:textboxTightWrap w:val="none"/>
-        <w:rPr>
-          <w:rStyle w:val="code"/>
-        </w:rPr>
-      </w:pPr>
-      <w:r>
-        <w:rPr>
-          <w:rStyle w:val="code"/>
-        </w:rPr>
-        <w:t xml:space="preserve">        currentRangeStr = "1uA (High speed)";</w:t>
-      </w:r>
-    </w:p>
-    <w:p>
-      <w:pPr>
-        <w:autoSpaceDE w:val="0"/>
-        <w:autoSpaceDN w:val="0"/>
-        <w:adjustRightInd w:val="0"/>
-        <w:textboxTightWrap w:val="none"/>
-        <w:rPr>
-          <w:rStyle w:val="code"/>
-        </w:rPr>
-      </w:pPr>
-      <w:r>
-        <w:rPr>
-          <w:rStyle w:val="code"/>
-        </w:rPr>
-        <w:t xml:space="preserve">        break;</w:t>
-      </w:r>
-    </w:p>
-    <w:p>
-      <w:pPr>
-        <w:autoSpaceDE w:val="0"/>
-        <w:autoSpaceDN w:val="0"/>
-        <w:adjustRightInd w:val="0"/>
-        <w:textboxTightWrap w:val="none"/>
-        <w:rPr>
-          <w:rStyle w:val="code"/>
-        </w:rPr>
-      </w:pPr>
-      <w:r>
-        <w:rPr>
-          <w:rStyle w:val="code"/>
-        </w:rPr>
-        <w:t xml:space="preserve">    case (byte)CurrentRanges.hscr6uA:</w:t>
-      </w:r>
-    </w:p>
-    <w:p>
-      <w:pPr>
-        <w:autoSpaceDE w:val="0"/>
-        <w:autoSpaceDN w:val="0"/>
-        <w:adjustRightInd w:val="0"/>
-        <w:textboxTightWrap w:val="none"/>
-        <w:rPr>
-          <w:rStyle w:val="code"/>
-        </w:rPr>
-      </w:pPr>
-      <w:r>
-        <w:rPr>
-          <w:rStyle w:val="code"/>
-        </w:rPr>
-        <w:t xml:space="preserve">        currentRangeStr = "6uA (High speed)";</w:t>
-      </w:r>
-    </w:p>
-    <w:p>
-      <w:pPr>
-        <w:autoSpaceDE w:val="0"/>
-        <w:autoSpaceDN w:val="0"/>
-        <w:adjustRightInd w:val="0"/>
-        <w:textboxTightWrap w:val="none"/>
-        <w:rPr>
-          <w:rStyle w:val="code"/>
-        </w:rPr>
-      </w:pPr>
-      <w:r>
-        <w:rPr>
-          <w:rStyle w:val="code"/>
-        </w:rPr>
-        <w:t xml:space="preserve">        break;</w:t>
-      </w:r>
-    </w:p>
-    <w:p>
-      <w:pPr>
-        <w:autoSpaceDE w:val="0"/>
-        <w:autoSpaceDN w:val="0"/>
-        <w:adjustRightInd w:val="0"/>
-        <w:textboxTightWrap w:val="none"/>
-        <w:rPr>
-          <w:rStyle w:val="code"/>
-        </w:rPr>
-      </w:pPr>
-      <w:r>
-        <w:rPr>
-          <w:rStyle w:val="code"/>
-        </w:rPr>
-        <w:t xml:space="preserve">    case (byte)CurrentRanges.hscr13uA:</w:t>
-      </w:r>
-    </w:p>
-    <w:p>
-      <w:pPr>
-        <w:autoSpaceDE w:val="0"/>
-        <w:autoSpaceDN w:val="0"/>
-        <w:adjustRightInd w:val="0"/>
-        <w:textboxTightWrap w:val="none"/>
-        <w:rPr>
-          <w:rStyle w:val="code"/>
-        </w:rPr>
-      </w:pPr>
-      <w:r>
-        <w:rPr>
-          <w:rStyle w:val="code"/>
-        </w:rPr>
-        <w:t xml:space="preserve">        currentRangeStr = "13uA (High speed)";</w:t>
-      </w:r>
-    </w:p>
-    <w:p>
-      <w:pPr>
-        <w:autoSpaceDE w:val="0"/>
-        <w:autoSpaceDN w:val="0"/>
-        <w:adjustRightInd w:val="0"/>
-        <w:textboxTightWrap w:val="none"/>
-        <w:rPr>
-          <w:rStyle w:val="code"/>
-        </w:rPr>
-      </w:pPr>
-      <w:r>
-        <w:rPr>
-          <w:rStyle w:val="code"/>
-        </w:rPr>
-        <w:t xml:space="preserve">        break;</w:t>
-      </w:r>
-    </w:p>
-    <w:p>
-      <w:pPr>
-        <w:autoSpaceDE w:val="0"/>
-        <w:autoSpaceDN w:val="0"/>
-        <w:adjustRightInd w:val="0"/>
-        <w:textboxTightWrap w:val="none"/>
-        <w:rPr>
-          <w:rStyle w:val="code"/>
-        </w:rPr>
-      </w:pPr>
-      <w:r>
-        <w:rPr>
-          <w:rStyle w:val="code"/>
-        </w:rPr>
-        <w:t xml:space="preserve">    case (byte)CurrentRanges.hscr25uA:</w:t>
-      </w:r>
-    </w:p>
-    <w:p>
-      <w:pPr>
-        <w:autoSpaceDE w:val="0"/>
-        <w:autoSpaceDN w:val="0"/>
-        <w:adjustRightInd w:val="0"/>
-        <w:textboxTightWrap w:val="none"/>
-        <w:rPr>
-          <w:rStyle w:val="code"/>
-        </w:rPr>
-      </w:pPr>
-      <w:r>
-        <w:rPr>
-          <w:rStyle w:val="code"/>
-        </w:rPr>
-        <w:t xml:space="preserve">        currentRangeStr = "25uA (High speed)";</w:t>
-      </w:r>
-    </w:p>
-    <w:p>
-      <w:pPr>
-        <w:autoSpaceDE w:val="0"/>
-        <w:autoSpaceDN w:val="0"/>
-        <w:adjustRightInd w:val="0"/>
-        <w:textboxTightWrap w:val="none"/>
-        <w:rPr>
-          <w:rStyle w:val="code"/>
-        </w:rPr>
-      </w:pPr>
-      <w:r>
-        <w:rPr>
-          <w:rStyle w:val="code"/>
-        </w:rPr>
-        <w:t xml:space="preserve">        break;</w:t>
-      </w:r>
-    </w:p>
-    <w:p>
-      <w:pPr>
-        <w:autoSpaceDE w:val="0"/>
-        <w:autoSpaceDN w:val="0"/>
-        <w:adjustRightInd w:val="0"/>
-        <w:textboxTightWrap w:val="none"/>
-        <w:rPr>
-          <w:rStyle w:val="code"/>
-        </w:rPr>
-      </w:pPr>
-      <w:r>
-        <w:rPr>
-          <w:rStyle w:val="code"/>
-        </w:rPr>
-        <w:t xml:space="preserve">    case (byte)CurrentRanges.hscr50uA:</w:t>
-      </w:r>
-    </w:p>
-    <w:p>
-      <w:pPr>
-        <w:autoSpaceDE w:val="0"/>
-        <w:autoSpaceDN w:val="0"/>
-        <w:adjustRightInd w:val="0"/>
-        <w:textboxTightWrap w:val="none"/>
-        <w:rPr>
-          <w:rStyle w:val="code"/>
-        </w:rPr>
-      </w:pPr>
-      <w:r>
-        <w:rPr>
-          <w:rStyle w:val="code"/>
-        </w:rPr>
-        <w:t xml:space="preserve">        currentRangeStr = "50uA (High speed)";</w:t>
-      </w:r>
-    </w:p>
-    <w:p>
-      <w:pPr>
-        <w:autoSpaceDE w:val="0"/>
-        <w:autoSpaceDN w:val="0"/>
-        <w:adjustRightInd w:val="0"/>
-        <w:textboxTightWrap w:val="none"/>
-        <w:rPr>
-          <w:rStyle w:val="code"/>
-        </w:rPr>
-      </w:pPr>
-      <w:r>
-        <w:rPr>
-          <w:rStyle w:val="code"/>
-        </w:rPr>
-        <w:t xml:space="preserve">        break;</w:t>
-      </w:r>
-    </w:p>
-    <w:p>
-      <w:pPr>
-        <w:autoSpaceDE w:val="0"/>
-        <w:autoSpaceDN w:val="0"/>
-        <w:adjustRightInd w:val="0"/>
-        <w:textboxTightWrap w:val="none"/>
-        <w:rPr>
-          <w:rStyle w:val="code"/>
-        </w:rPr>
-      </w:pPr>
-      <w:r>
-        <w:rPr>
-          <w:rStyle w:val="code"/>
-        </w:rPr>
-        <w:t xml:space="preserve">    case (byte)CurrentRanges.hscr100uA:</w:t>
-      </w:r>
-    </w:p>
-    <w:p>
-      <w:pPr>
-        <w:autoSpaceDE w:val="0"/>
-        <w:autoSpaceDN w:val="0"/>
-        <w:adjustRightInd w:val="0"/>
-        <w:textboxTightWrap w:val="none"/>
-        <w:rPr>
-          <w:rStyle w:val="code"/>
-        </w:rPr>
-      </w:pPr>
-      <w:r>
-        <w:rPr>
-          <w:rStyle w:val="code"/>
-        </w:rPr>
-        <w:t xml:space="preserve">        currentRangeStr = "100uA (High speed)";</w:t>
-      </w:r>
-    </w:p>
-    <w:p>
-      <w:pPr>
-        <w:autoSpaceDE w:val="0"/>
-        <w:autoSpaceDN w:val="0"/>
-        <w:adjustRightInd w:val="0"/>
-        <w:textboxTightWrap w:val="none"/>
-        <w:rPr>
-          <w:rStyle w:val="code"/>
-        </w:rPr>
-      </w:pPr>
-      <w:r>
-        <w:rPr>
-          <w:rStyle w:val="code"/>
-        </w:rPr>
-        <w:t xml:space="preserve">        break;</w:t>
-      </w:r>
-    </w:p>
-    <w:p>
-      <w:pPr>
-        <w:autoSpaceDE w:val="0"/>
-        <w:autoSpaceDN w:val="0"/>
-        <w:adjustRightInd w:val="0"/>
-        <w:textboxTightWrap w:val="none"/>
-        <w:rPr>
-          <w:rStyle w:val="code"/>
-        </w:rPr>
-      </w:pPr>
-      <w:r>
-        <w:rPr>
-          <w:rStyle w:val="code"/>
-        </w:rPr>
-        <w:t xml:space="preserve">    case (byte)CurrentRanges.hscr200uA:</w:t>
-      </w:r>
-    </w:p>
-    <w:p>
-      <w:pPr>
-        <w:autoSpaceDE w:val="0"/>
-        <w:autoSpaceDN w:val="0"/>
-        <w:adjustRightInd w:val="0"/>
-        <w:textboxTightWrap w:val="none"/>
-        <w:rPr>
-          <w:rStyle w:val="code"/>
-        </w:rPr>
-      </w:pPr>
-      <w:r>
-        <w:rPr>
-          <w:rStyle w:val="code"/>
-        </w:rPr>
-        <w:t xml:space="preserve">        currentRangeStr = "200uA (High speed)";</w:t>
-      </w:r>
-    </w:p>
-    <w:p>
-      <w:pPr>
-        <w:autoSpaceDE w:val="0"/>
-        <w:autoSpaceDN w:val="0"/>
-        <w:adjustRightInd w:val="0"/>
-        <w:textboxTightWrap w:val="none"/>
-        <w:rPr>
-          <w:rStyle w:val="code"/>
-        </w:rPr>
-      </w:pPr>
-      <w:r>
-        <w:rPr>
-          <w:rStyle w:val="code"/>
-        </w:rPr>
-        <w:t xml:space="preserve">        break;</w:t>
-      </w:r>
-    </w:p>
-    <w:p>
-      <w:pPr>
-        <w:autoSpaceDE w:val="0"/>
-        <w:autoSpaceDN w:val="0"/>
-        <w:adjustRightInd w:val="0"/>
-        <w:textboxTightWrap w:val="none"/>
-        <w:rPr>
-          <w:rStyle w:val="code"/>
-        </w:rPr>
-      </w:pPr>
-      <w:r>
-        <w:rPr>
-          <w:rStyle w:val="code"/>
-        </w:rPr>
-        <w:t xml:space="preserve">    case (byte)CurrentRanges.hscr1mA:</w:t>
-      </w:r>
-    </w:p>
-    <w:p>
-      <w:pPr>
-        <w:autoSpaceDE w:val="0"/>
-        <w:autoSpaceDN w:val="0"/>
-        <w:adjustRightInd w:val="0"/>
-        <w:textboxTightWrap w:val="none"/>
-        <w:rPr>
-          <w:rStyle w:val="code"/>
-        </w:rPr>
-      </w:pPr>
-      <w:r>
-        <w:rPr>
-          <w:rStyle w:val="code"/>
-        </w:rPr>
-        <w:t xml:space="preserve">        currentRangeStr = "1mA (High speed)";</w:t>
-      </w:r>
-    </w:p>
-    <w:p>
-      <w:pPr>
-        <w:autoSpaceDE w:val="0"/>
-        <w:autoSpaceDN w:val="0"/>
-        <w:adjustRightInd w:val="0"/>
-        <w:textboxTightWrap w:val="none"/>
-        <w:rPr>
-          <w:rStyle w:val="code"/>
-        </w:rPr>
-      </w:pPr>
-      <w:r>
-        <w:rPr>
-          <w:rStyle w:val="code"/>
-        </w:rPr>
-        <w:t xml:space="preserve">        break;</w:t>
-      </w:r>
-    </w:p>
-    <w:p>
-      <w:pPr>
-        <w:autoSpaceDE w:val="0"/>
-        <w:autoSpaceDN w:val="0"/>
-        <w:adjustRightInd w:val="0"/>
-        <w:textboxTightWrap w:val="none"/>
-        <w:rPr>
-          <w:rStyle w:val="code"/>
-        </w:rPr>
-      </w:pPr>
-      <w:r>
-        <w:rPr>
-          <w:rStyle w:val="code"/>
-        </w:rPr>
-        <w:t xml:space="preserve">    case (byte)CurrentRanges.hscr5mA:</w:t>
-      </w:r>
-    </w:p>
-    <w:p>
-      <w:pPr>
-        <w:autoSpaceDE w:val="0"/>
-        <w:autoSpaceDN w:val="0"/>
-        <w:adjustRightInd w:val="0"/>
-        <w:textboxTightWrap w:val="none"/>
-        <w:rPr>
-          <w:rStyle w:val="code"/>
-        </w:rPr>
-      </w:pPr>
-      <w:r>
-        <w:rPr>
-          <w:rStyle w:val="code"/>
-        </w:rPr>
-        <w:t xml:space="preserve">        currentRangeStr = "5mA (High speed)";</w:t>
-      </w:r>
-    </w:p>
-    <w:p>
-      <w:pPr>
-        <w:autoSpaceDE w:val="0"/>
-        <w:autoSpaceDN w:val="0"/>
-        <w:adjustRightInd w:val="0"/>
-        <w:textboxTightWrap w:val="none"/>
-        <w:rPr>
-          <w:rStyle w:val="code"/>
-        </w:rPr>
-      </w:pPr>
-      <w:r>
-        <w:rPr>
-          <w:rStyle w:val="code"/>
-        </w:rPr>
-        <w:t xml:space="preserve">        break;</w:t>
-      </w:r>
-    </w:p>
-    <w:p>
-      <w:pPr>
-        <w:autoSpaceDE w:val="0"/>
-        <w:autoSpaceDN w:val="0"/>
-        <w:adjustRightInd w:val="0"/>
-        <w:textboxTightWrap w:val="none"/>
-        <w:rPr>
-          <w:rStyle w:val="code"/>
-        </w:rPr>
-      </w:pPr>
-      <w:r>
-        <w:rPr>
-          <w:rStyle w:val="code"/>
-        </w:rPr>
-        <w:t>}</w:t>
-      </w:r>
-    </w:p>
-    <w:p>
-      <w:pPr>
-        <w:rPr>
-          <w:rStyle w:val="code"/>
-        </w:rPr>
-      </w:pPr>
-    </w:p>
-    <w:p>
-      <w:pPr>
-        <w:rPr>
-          <w:rStyle w:val="code"/>
-        </w:rPr>
-      </w:pPr>
-    </w:p>
-    <w:p>
-      <w:pPr>
-        <w:rPr>
-          <w:lang w:val="en-US"/>
-        </w:rPr>
-      </w:pPr>
-      <w:r>
-        <w:rPr>
-          <w:lang w:val="en-US"/>
-        </w:rPr>
-        <w:t>For example, in the a</w:t>
-      </w:r>
-      <w:r>
-        <w:rPr>
-          <w:lang w:val="en-US"/>
-        </w:rPr>
-        <w:t>bove sample, the second meta data available is 288.</w:t>
-      </w:r>
-    </w:p>
-    <w:p>
-      <w:pPr>
-        <w:rPr>
-          <w:lang w:val="en-US"/>
-        </w:rPr>
-      </w:pPr>
-    </w:p>
-    <w:p>
-      <w:pPr>
-        <w:rPr>
-          <w:lang w:val="en-US"/>
-        </w:rPr>
-      </w:pPr>
-      <w:r>
-        <w:rPr>
-          <w:lang w:val="en-US"/>
-        </w:rPr>
-        <w:t>2 – indicates the type – current range</w:t>
-      </w:r>
-    </w:p>
-    <w:p>
-      <w:pPr>
-        <w:rPr>
-          <w:lang w:val="en-US"/>
-        </w:rPr>
-      </w:pPr>
-      <w:r>
-        <w:rPr>
-          <w:lang w:val="en-US"/>
-        </w:rPr>
-        <w:t>88 – indicates the hex value for current range index – 1mA. The first bit 8 implies that it is high speed mode current range.</w:t>
-      </w:r>
-    </w:p>
-    <w:p>
-      <w:pPr>
-        <w:rPr>
-          <w:lang w:val="en-US"/>
-        </w:rPr>
-      </w:pPr>
-    </w:p>
-    <w:p>
-      <w:pPr>
-        <w:rPr>
-          <w:lang w:val="en-US"/>
-        </w:rPr>
-      </w:pPr>
-      <w:r>
-        <w:rPr>
-          <w:lang w:val="en-US"/>
-        </w:rPr>
-        <w:lastRenderedPageBreak/>
-        <w:t>Sample outputs:</w:t>
-      </w:r>
-    </w:p>
-    <w:p>
-      <w:pPr>
-        <w:rPr>
-          <w:lang w:val="en-US"/>
-        </w:rPr>
-      </w:pPr>
-    </w:p>
-    <w:p>
-      <w:pPr>
-        <w:rPr>
-          <w:lang w:val="en-US"/>
-        </w:rPr>
-      </w:pPr>
-      <w:r>
-        <w:rPr>
-          <w:lang w:val="en-US"/>
-        </w:rPr>
-        <w:t>The following are some sample data packages and their correponding outputs.</w:t>
-      </w:r>
-    </w:p>
-    <w:p>
-      <w:pPr>
-        <w:rPr>
-          <w:lang w:val="en-US"/>
-        </w:rPr>
-      </w:pPr>
-    </w:p>
-    <w:p>
-      <w:pPr>
-        <w:rPr>
-          <w:lang w:val="en-US"/>
-        </w:rPr>
-      </w:pPr>
-      <w:r>
-        <w:rPr>
-          <w:lang w:val="en-US"/>
-        </w:rPr>
-        <w:t>(</w:t>
-      </w:r>
-      <w:r>
-        <w:rPr>
-          <w:lang w:val="en-US"/>
-        </w:rPr>
-        <w:t>Please note that the spaces</w:t>
-      </w:r>
-      <w:r>
-        <w:rPr>
-          <w:lang w:val="en-US"/>
-        </w:rPr>
-        <w:t xml:space="preserve"> in the data packages</w:t>
-      </w:r>
-      <w:r>
-        <w:rPr>
-          <w:lang w:val="en-US"/>
-        </w:rPr>
-        <w:t xml:space="preserve"> are added for readability</w:t>
-      </w:r>
-      <w:r>
-        <w:rPr>
-          <w:lang w:val="en-US"/>
-        </w:rPr>
-        <w:t>).</w:t>
-      </w:r>
-    </w:p>
-    <w:p>
-      <w:pPr>
-        <w:rPr>
-          <w:lang w:val="en-US"/>
-        </w:rPr>
-      </w:pPr>
-      <w:r>
-        <w:rPr>
-          <w:lang w:val="en-US"/>
-        </w:rPr>
-        <w:t>A row of data package from LSV measurement response</w:t>
-      </w:r>
-    </w:p>
-    <w:p>
-      <w:pPr>
-        <w:rPr>
-          <w:lang w:val="en-US"/>
-        </w:rPr>
-      </w:pPr>
-    </w:p>
-    <w:p>
-      <w:pPr>
-        <w:rPr>
-          <w:lang w:val="it-IT"/>
-        </w:rPr>
-      </w:pPr>
-      <w:r>
-        <w:rPr>
-          <w:lang w:val="it-IT"/>
-        </w:rPr>
-        <w:t>P da7F85F3Fu ; ba4BA99F0p , 10 , 288</w:t>
-      </w:r>
-    </w:p>
-    <w:p>
-      <w:pPr>
-        <w:rPr>
-          <w:lang w:val="it-IT"/>
-        </w:rPr>
-      </w:pPr>
-    </w:p>
-    <w:p>
-      <w:pPr>
-        <w:rPr>
-          <w:lang w:val="it-IT"/>
-        </w:rPr>
-      </w:pPr>
-      <w:r>
-        <w:rPr>
-          <w:lang w:val="it-IT"/>
+      <w:r>
+        <w:rPr>
+          <w:lang w:val="en-US"/>
+        </w:rPr>
+        <w:t>dc8030D40 ;</w:t>
+      </w:r>
+      <w:r>
+        <w:rPr>
+          <w:lang w:val="en-US"/>
+        </w:rPr>
+        <w:t xml:space="preserve"> </w:t>
+      </w:r>
+      <w:r>
+        <w:rPr>
+          <w:lang w:val="en-US"/>
+        </w:rPr>
+        <w:t>cc8088C7Cm</w:t>
+      </w:r>
+      <w:r>
+        <w:rPr>
+          <w:lang w:val="en-US"/>
+        </w:rPr>
+        <w:t xml:space="preserve"> </w:t>
+      </w:r>
+      <w:r>
+        <w:rPr>
+          <w:lang w:val="en-US"/>
+        </w:rPr>
+        <w:t>,</w:t>
+      </w:r>
+      <w:r>
+        <w:rPr>
+          <w:lang w:val="en-US"/>
+        </w:rPr>
+        <w:t xml:space="preserve"> </w:t>
+      </w:r>
+      <w:r>
+        <w:rPr>
+          <w:lang w:val="en-US"/>
+        </w:rPr>
+        <w:t>12</w:t>
+      </w:r>
+      <w:r>
+        <w:rPr>
+          <w:lang w:val="en-US"/>
+        </w:rPr>
+        <w:t xml:space="preserve"> </w:t>
+      </w:r>
+      <w:r>
+        <w:rPr>
+          <w:lang w:val="en-US"/>
+        </w:rPr>
+        <w:t>,</w:t>
+      </w:r>
+      <w:r>
+        <w:rPr>
+          <w:lang w:val="en-US"/>
+        </w:rPr>
+        <w:t xml:space="preserve"> </w:t>
+      </w:r>
+      <w:r>
+        <w:rPr>
+          <w:lang w:val="en-US"/>
+        </w:rPr>
+        <w:t>289</w:t>
+      </w:r>
+      <w:r>
+        <w:rPr>
+          <w:lang w:val="en-US"/>
+        </w:rPr>
+        <w:t xml:space="preserve"> </w:t>
+      </w:r>
+      <w:r>
+        <w:rPr>
+          <w:lang w:val="en-US"/>
+        </w:rPr>
+        <w:t>;</w:t>
+      </w:r>
+      <w:r>
+        <w:rPr>
+          <w:lang w:val="en-US"/>
+        </w:rPr>
+        <w:t xml:space="preserve"> </w:t>
+      </w:r>
+      <w:r>
+        <w:rPr>
+          <w:lang w:val="en-US"/>
+        </w:rPr>
+        <w:t>cdA9279D1u</w:t>
+      </w:r>
+      <w:r>
+        <w:rPr>
+          <w:lang w:val="en-US"/>
+        </w:rPr>
+        <w:t xml:space="preserve"> </w:t>
+      </w:r>
+      <w:r>
+        <w:rPr>
+          <w:lang w:val="en-US"/>
+        </w:rPr>
+        <w:t>,12</w:t>
+      </w:r>
+      <w:r>
+        <w:rPr>
+          <w:lang w:val="en-US"/>
+        </w:rPr>
+        <w:t xml:space="preserve"> </w:t>
+      </w:r>
+      <w:r>
+        <w:rPr>
+          <w:lang w:val="en-US"/>
+        </w:rPr>
+        <w:t>,</w:t>
+      </w:r>
+      <w:r>
+        <w:rPr>
+          <w:lang w:val="en-US"/>
+        </w:rPr>
+        <w:t xml:space="preserve"> </w:t>
+      </w:r>
+      <w:r>
+        <w:rPr>
+          <w:lang w:val="en-US"/>
+        </w:rPr>
+        <w:t>289</w:t>
+      </w:r>
+    </w:p>
+    <w:p>
+      <w:pPr>
+        <w:rPr>
+          <w:lang w:val="en-US"/>
+        </w:rPr>
+      </w:pPr>
+    </w:p>
+    <w:p>
+      <w:pPr>
+        <w:rPr>
+          <w:lang w:val="en-US"/>
+        </w:rPr>
+      </w:pPr>
+      <w:r>
+        <w:rPr>
+          <w:lang w:val="en-US"/>
         </w:rPr>
         <w:t xml:space="preserve">Output: </w:t>
       </w:r>
       <w:r>
         <w:rPr>
-          <w:lang w:val="it-IT"/>
+          <w:lang w:val="en-US"/>
         </w:rPr>
         <w:tab/>
       </w:r>
       <w:r>
         <w:rPr>
-          <w:lang w:val="it-IT"/>
+          <w:lang w:val="en-US"/>
         </w:rPr>
         <w:tab/>
       </w:r>
       <w:r>
         <w:rPr>
-          <w:lang w:val="it-IT"/>
-        </w:rPr>
-        <w:t xml:space="preserve">E (V) = -4.999E-01   </w:t>
+          <w:lang w:val="en-US"/>
+        </w:rPr>
+        <w:t xml:space="preserve">Frequency (Hz) : 200000.00   </w:t>
       </w:r>
     </w:p>
     <w:p>
       <w:pPr>
         <w:ind w:left="708" w:firstLine="708"/>
         <w:rPr>
-          <w:lang w:val="it-IT"/>
-        </w:rPr>
-      </w:pPr>
-      <w:r>
-        <w:rPr>
-          <w:lang w:val="it-IT"/>
-        </w:rPr>
-        <w:t xml:space="preserve">i (A) = -4.999E-01   </w:t>
-      </w:r>
-    </w:p>
-    <w:p>
-      <w:pPr>
-        <w:ind w:left="708" w:firstLine="708"/>
-        <w:rPr>
-          <w:lang w:val="en-US"/>
-        </w:rPr>
-      </w:pPr>
-      <w:r>
-        <w:rPr>
-          <w:lang w:val="en-US"/>
-        </w:rPr>
-        <w:t xml:space="preserve">Status : OK           </w:t>
-      </w:r>
-    </w:p>
-    <w:p>
-      <w:pPr>
-        <w:ind w:left="708" w:firstLine="708"/>
-        <w:rPr>
-          <w:lang w:val="en-US"/>
-        </w:rPr>
-      </w:pPr>
-      <w:r>
-        <w:rPr>
-          <w:lang w:val="en-US"/>
-        </w:rPr>
-        <w:t>CR : 1mA (High speed)</w:t>
-      </w:r>
-    </w:p>
-    <w:p>
-      <w:pPr>
-        <w:rPr>
-          <w:lang w:val="en-US"/>
-        </w:rPr>
-      </w:pPr>
-    </w:p>
-    <w:p>
-      <w:pPr>
-        <w:rPr>
-          <w:lang w:val="en-US"/>
-        </w:rPr>
-      </w:pPr>
-      <w:r>
-        <w:rPr>
-          <w:lang w:val="en-US"/>
-        </w:rPr>
-        <w:t>A row of data package fom EIS measurement response</w:t>
-      </w:r>
-    </w:p>
-    <w:p>
-      <w:pPr>
-        <w:rPr>
-          <w:lang w:val="en-US"/>
-        </w:rPr>
-      </w:pPr>
-    </w:p>
-    <w:p>
-      <w:pPr>
-        <w:rPr>
-          <w:lang w:val="en-US"/>
-        </w:rPr>
-      </w:pPr>
-      <w:r>
-        <w:rPr>
-          <w:lang w:val="en-US"/>
-        </w:rPr>
-        <w:t>P</w:t>
-      </w:r>
-      <w:r>
-        <w:rPr>
-          <w:lang w:val="en-US"/>
-        </w:rPr>
-        <w:t xml:space="preserve"> </w:t>
-      </w:r>
-      <w:r>
-        <w:rPr>
-          <w:lang w:val="en-US"/>
-        </w:rPr>
-        <w:t>dc8030D40 ;</w:t>
-      </w:r>
-      <w:r>
-        <w:rPr>
-          <w:lang w:val="en-US"/>
-        </w:rPr>
-        <w:t xml:space="preserve"> </w:t>
-      </w:r>
-      <w:r>
-        <w:rPr>
-          <w:lang w:val="en-US"/>
-        </w:rPr>
-        <w:t>cc8088C7Cm</w:t>
-      </w:r>
-      <w:r>
-        <w:rPr>
-          <w:lang w:val="en-US"/>
-        </w:rPr>
-        <w:t xml:space="preserve"> </w:t>
-      </w:r>
-      <w:r>
-        <w:rPr>
-          <w:lang w:val="en-US"/>
-        </w:rPr>
-        <w:t>,</w:t>
-      </w:r>
-      <w:r>
-        <w:rPr>
-          <w:lang w:val="en-US"/>
-        </w:rPr>
-        <w:t xml:space="preserve"> </w:t>
-      </w:r>
-      <w:r>
-        <w:rPr>
-          <w:lang w:val="en-US"/>
-        </w:rPr>
-        <w:t>12</w:t>
-      </w:r>
-      <w:r>
-        <w:rPr>
-          <w:lang w:val="en-US"/>
-        </w:rPr>
-        <w:t xml:space="preserve"> </w:t>
-      </w:r>
-      <w:r>
-        <w:rPr>
-          <w:lang w:val="en-US"/>
-        </w:rPr>
-        <w:t>,</w:t>
-      </w:r>
-      <w:r>
-        <w:rPr>
-          <w:lang w:val="en-US"/>
-        </w:rPr>
-        <w:t xml:space="preserve"> </w:t>
-      </w:r>
-      <w:r>
-        <w:rPr>
-          <w:lang w:val="en-US"/>
-        </w:rPr>
-        <w:t>289</w:t>
-      </w:r>
-      <w:r>
-        <w:rPr>
-          <w:lang w:val="en-US"/>
-        </w:rPr>
-        <w:t xml:space="preserve"> </w:t>
-      </w:r>
-      <w:r>
-        <w:rPr>
-          <w:lang w:val="en-US"/>
-        </w:rPr>
-        <w:t>;</w:t>
-      </w:r>
-      <w:r>
-        <w:rPr>
-          <w:lang w:val="en-US"/>
-        </w:rPr>
-        <w:t xml:space="preserve"> </w:t>
-      </w:r>
-      <w:r>
-        <w:rPr>
-          <w:lang w:val="en-US"/>
-        </w:rPr>
-        <w:t>cdA9279D1u</w:t>
-      </w:r>
-      <w:r>
-        <w:rPr>
-          <w:lang w:val="en-US"/>
-        </w:rPr>
-        <w:t xml:space="preserve"> </w:t>
-      </w:r>
-      <w:r>
-        <w:rPr>
-          <w:lang w:val="en-US"/>
-        </w:rPr>
-        <w:t>,12</w:t>
-      </w:r>
-      <w:r>
-        <w:rPr>
-          <w:lang w:val="en-US"/>
-        </w:rPr>
-        <w:t xml:space="preserve"> </w:t>
-      </w:r>
-      <w:r>
-        <w:rPr>
-          <w:lang w:val="en-US"/>
-        </w:rPr>
-        <w:t>,</w:t>
-      </w:r>
-      <w:r>
-        <w:rPr>
-          <w:lang w:val="en-US"/>
-        </w:rPr>
-        <w:t xml:space="preserve"> </w:t>
-      </w:r>
-      <w:r>
-        <w:rPr>
-          <w:lang w:val="en-US"/>
-        </w:rPr>
-        <w:t>289</w:t>
-      </w:r>
-    </w:p>
-    <w:p>
-      <w:pPr>
-        <w:rPr>
-          <w:lang w:val="en-US"/>
-        </w:rPr>
-      </w:pPr>
-    </w:p>
-    <w:p>
-      <w:pPr>
-        <w:rPr>
-          <w:lang w:val="en-US"/>
-        </w:rPr>
-      </w:pPr>
-      <w:r>
-        <w:rPr>
-          <w:lang w:val="en-US"/>
-        </w:rPr>
-        <w:t xml:space="preserve">Output: </w:t>
+          <w:lang w:val="en-US"/>
+        </w:rPr>
+      </w:pPr>
+      <w:r>
+        <w:rPr>
+          <w:lang w:val="en-US"/>
+        </w:rPr>
+        <w:t xml:space="preserve">Z' (Ohm) : 2.000E+05 </w:t>
       </w:r>
       <w:r>
         <w:rPr>
           <w:lang w:val="en-US"/>
         </w:rPr>
         <w:tab/>
+        <w:t xml:space="preserve">Status : Overload </w:t>
       </w:r>
       <w:r>
         <w:rPr>
           <w:lang w:val="en-US"/>
         </w:rPr>
         <w:tab/>
-      </w:r>
-      <w:r>
-        <w:rPr>
-          <w:lang w:val="en-US"/>
-        </w:rPr>
-        <w:t xml:space="preserve">Frequency (Hz) : 200000.00   </w:t>
-      </w:r>
-    </w:p>
-    <w:p>
-      <w:pPr>
-        <w:ind w:left="708" w:firstLine="708"/>
-        <w:rPr>
-          <w:lang w:val="it-IT"/>
-        </w:rPr>
-      </w:pPr>
-      <w:r>
-        <w:rPr>
-          <w:lang w:val="it-IT"/>
-        </w:rPr>
-        <w:t xml:space="preserve">Z' (Ohm) : 2.000E+05 </w:t>
-      </w:r>
-      <w:r>
-        <w:rPr>
-          <w:lang w:val="it-IT"/>
+        <w:t xml:space="preserve">CR : 5mA     </w:t>
+      </w:r>
+    </w:p>
+    <w:p>
+      <w:pPr>
+        <w:ind w:left="1416"/>
+        <w:rPr>
+          <w:lang w:val="en-US"/>
+        </w:rPr>
+      </w:pPr>
+      <w:r>
+        <w:rPr>
+          <w:lang w:val="en-US"/>
+        </w:rPr>
+        <w:t>Z'' (Ohm) : 2.000E+05</w:t>
+      </w:r>
+      <w:r>
+        <w:rPr>
+          <w:lang w:val="en-US"/>
         </w:rPr>
         <w:tab/>
-      </w:r>
-      <w:r>
-        <w:rPr>
-          <w:lang w:val="it-IT"/>
-        </w:rPr>
-        <w:t xml:space="preserve">Status : Overload </w:t>
-      </w:r>
-      <w:r>
-        <w:rPr>
-          <w:lang w:val="it-IT"/>
+        <w:t>Status : Overload</w:t>
+      </w:r>
+      <w:r>
+        <w:rPr>
+          <w:lang w:val="en-US"/>
         </w:rPr>
         <w:tab/>
-      </w:r>
-      <w:r>
-        <w:rPr>
-          <w:lang w:val="it-IT"/>
-        </w:rPr>
-        <w:t xml:space="preserve">CR : 5mA     </w:t>
-      </w:r>
-    </w:p>
-    <w:p>
-      <w:pPr>
-        <w:ind w:left="1416"/>
-        <w:rPr>
-          <w:lang w:val="it-IT"/>
-        </w:rPr>
-      </w:pPr>
-      <w:r>
-        <w:rPr>
-          <w:lang w:val="it-IT"/>
-        </w:rPr>
-        <w:t>Z'' (Ohm) : 2.000E+05</w:t>
-      </w:r>
-      <w:r>
-        <w:rPr>
-          <w:lang w:val="it-IT"/>
-        </w:rPr>
-        <w:tab/>
-      </w:r>
-      <w:r>
-        <w:rPr>
-          <w:lang w:val="it-IT"/>
-        </w:rPr>
-        <w:t>Status : Overload</w:t>
-      </w:r>
-      <w:r>
-        <w:rPr>
-          <w:lang w:val="it-IT"/>
-        </w:rPr>
-        <w:tab/>
-        <w:t>C</w:t>
-      </w:r>
-      <w:r>
-        <w:rPr>
-          <w:lang w:val="it-IT"/>
-        </w:rPr>
-        <w:t>R : 5mA</w:t>
+        <w:t>CR : 5mA</w:t>
       </w:r>
     </w:p>
     <w:p>
@@ -8641,8 +3901,6 @@
         </w:rPr>
         <w:t>using OxyPlot.Axes;</w:t>
       </w:r>
-      <w:bookmarkStart w:id="1" w:name="_GoBack"/>
-      <w:bookmarkEnd w:id="1"/>
     </w:p>
     <w:p>
       <w:pPr>
@@ -8661,741 +3919,6 @@
       <w:pPr>
         <w:rPr>
           <w:rStyle w:val="code"/>
-        </w:rPr>
-      </w:pPr>
-    </w:p>
-    <w:p>
-      <w:pPr>
-        <w:autoSpaceDE w:val="0"/>
-        <w:autoSpaceDN w:val="0"/>
-        <w:adjustRightInd w:val="0"/>
-        <w:textboxTightWrap w:val="none"/>
-        <w:rPr>
-          <w:rStyle w:val="code"/>
-        </w:rPr>
-      </w:pPr>
-      <w:r>
-        <w:rPr>
-          <w:iCs/>
-          <w:lang w:val="en-US"/>
-        </w:rPr>
-        <w:t xml:space="preserve">A new instance of PlotModel is created and set as the model to the plot object created in the UI. </w:t>
-      </w:r>
-    </w:p>
-    <w:p>
-      <w:pPr>
-        <w:autoSpaceDE w:val="0"/>
-        <w:autoSpaceDN w:val="0"/>
-        <w:adjustRightInd w:val="0"/>
-        <w:textboxTightWrap w:val="none"/>
-        <w:rPr>
-          <w:rStyle w:val="code"/>
-        </w:rPr>
-      </w:pPr>
-    </w:p>
-    <w:p>
-      <w:pPr>
-        <w:autoSpaceDE w:val="0"/>
-        <w:autoSpaceDN w:val="0"/>
-        <w:adjustRightInd w:val="0"/>
-        <w:textboxTightWrap w:val="none"/>
-        <w:rPr>
-          <w:rStyle w:val="code"/>
-        </w:rPr>
-      </w:pPr>
-      <w:r>
-        <w:rPr>
-          <w:rStyle w:val="code"/>
-        </w:rPr>
-        <w:t>private PlotModel plotModel = new PlotModel();</w:t>
-      </w:r>
-    </w:p>
-    <w:p>
-      <w:pPr>
-        <w:autoSpaceDE w:val="0"/>
-        <w:autoSpaceDN w:val="0"/>
-        <w:adjustRightInd w:val="0"/>
-        <w:textboxTightWrap w:val="none"/>
-        <w:rPr>
-          <w:rStyle w:val="code"/>
-        </w:rPr>
-      </w:pPr>
-      <w:r>
-        <w:rPr>
-          <w:rStyle w:val="code"/>
-        </w:rPr>
-        <w:t>samplePlotView.Model = plotModel;</w:t>
-      </w:r>
-    </w:p>
-    <w:p>
-      <w:pPr>
-        <w:autoSpaceDE w:val="0"/>
-        <w:autoSpaceDN w:val="0"/>
-        <w:adjustRightInd w:val="0"/>
-        <w:textboxTightWrap w:val="none"/>
-        <w:rPr>
-          <w:rFonts w:ascii="Consolas" w:hAnsi="Consolas" w:cs="Consolas"/>
-          <w:sz w:val="19"/>
-          <w:szCs w:val="19"/>
-          <w:lang w:val="en-NL"/>
-        </w:rPr>
-      </w:pPr>
-    </w:p>
-    <w:p>
-      <w:pPr>
-        <w:autoSpaceDE w:val="0"/>
-        <w:autoSpaceDN w:val="0"/>
-        <w:adjustRightInd w:val="0"/>
-        <w:textboxTightWrap w:val="none"/>
-        <w:rPr>
-          <w:iCs/>
-          <w:lang w:val="en-US"/>
-        </w:rPr>
-      </w:pPr>
-      <w:r>
-        <w:rPr>
-          <w:iCs/>
-          <w:lang w:val="en-US"/>
-        </w:rPr>
-        <w:t>A new instance of LineSeries is also created and added to the plot model.</w:t>
-      </w:r>
-    </w:p>
-    <w:p>
-      <w:pPr>
-        <w:autoSpaceDE w:val="0"/>
-        <w:autoSpaceDN w:val="0"/>
-        <w:adjustRightInd w:val="0"/>
-        <w:textboxTightWrap w:val="none"/>
-        <w:rPr>
-          <w:rStyle w:val="code"/>
-          <w:lang w:val="en-GB"/>
-        </w:rPr>
-      </w:pPr>
-    </w:p>
-    <w:p>
-      <w:pPr>
-        <w:rPr>
-          <w:rStyle w:val="code"/>
-        </w:rPr>
-      </w:pPr>
-      <w:r>
-        <w:rPr>
-          <w:rStyle w:val="code"/>
-        </w:rPr>
-        <w:t>private LineSeries plotData;</w:t>
-      </w:r>
-    </w:p>
-    <w:p>
-      <w:pPr>
-        <w:autoSpaceDE w:val="0"/>
-        <w:autoSpaceDN w:val="0"/>
-        <w:adjustRightInd w:val="0"/>
-        <w:textboxTightWrap w:val="none"/>
-        <w:rPr>
-          <w:rStyle w:val="code"/>
-        </w:rPr>
-      </w:pPr>
-      <w:r>
-        <w:rPr>
-          <w:rStyle w:val="code"/>
-        </w:rPr>
-        <w:t>plotData = new LineSeries()</w:t>
-      </w:r>
-    </w:p>
-    <w:p>
-      <w:pPr>
-        <w:autoSpaceDE w:val="0"/>
-        <w:autoSpaceDN w:val="0"/>
-        <w:adjustRightInd w:val="0"/>
-        <w:textboxTightWrap w:val="none"/>
-        <w:rPr>
-          <w:rStyle w:val="code"/>
-        </w:rPr>
-      </w:pPr>
-      <w:r>
-        <w:rPr>
-          <w:rStyle w:val="code"/>
-        </w:rPr>
-        <w:t xml:space="preserve">            {</w:t>
-      </w:r>
-    </w:p>
-    <w:p>
-      <w:pPr>
-        <w:autoSpaceDE w:val="0"/>
-        <w:autoSpaceDN w:val="0"/>
-        <w:adjustRightInd w:val="0"/>
-        <w:textboxTightWrap w:val="none"/>
-        <w:rPr>
-          <w:rStyle w:val="code"/>
-        </w:rPr>
-      </w:pPr>
-      <w:r>
-        <w:rPr>
-          <w:rStyle w:val="code"/>
-        </w:rPr>
-        <w:t xml:space="preserve">                Color = OxyColors.Green,</w:t>
-      </w:r>
-    </w:p>
-    <w:p>
-      <w:pPr>
-        <w:autoSpaceDE w:val="0"/>
-        <w:autoSpaceDN w:val="0"/>
-        <w:adjustRightInd w:val="0"/>
-        <w:textboxTightWrap w:val="none"/>
-        <w:rPr>
-          <w:rStyle w:val="code"/>
-        </w:rPr>
-      </w:pPr>
-      <w:r>
-        <w:rPr>
-          <w:rStyle w:val="code"/>
-        </w:rPr>
-        <w:t xml:space="preserve">                MarkerType = MarkerType.Circle,</w:t>
-      </w:r>
-    </w:p>
-    <w:p>
-      <w:pPr>
-        <w:autoSpaceDE w:val="0"/>
-        <w:autoSpaceDN w:val="0"/>
-        <w:adjustRightInd w:val="0"/>
-        <w:textboxTightWrap w:val="none"/>
-        <w:rPr>
-          <w:rStyle w:val="code"/>
-        </w:rPr>
-      </w:pPr>
-      <w:r>
-        <w:rPr>
-          <w:rStyle w:val="code"/>
-        </w:rPr>
-        <w:t xml:space="preserve">                MarkerSize = 6,</w:t>
-      </w:r>
-    </w:p>
-    <w:p>
-      <w:pPr>
-        <w:autoSpaceDE w:val="0"/>
-        <w:autoSpaceDN w:val="0"/>
-        <w:adjustRightInd w:val="0"/>
-        <w:textboxTightWrap w:val="none"/>
-        <w:rPr>
-          <w:rStyle w:val="code"/>
-        </w:rPr>
-      </w:pPr>
-      <w:r>
-        <w:rPr>
-          <w:rStyle w:val="code"/>
-        </w:rPr>
-        <w:t xml:space="preserve">                MarkerStroke = OxyColors.White,</w:t>
-      </w:r>
-    </w:p>
-    <w:p>
-      <w:pPr>
-        <w:autoSpaceDE w:val="0"/>
-        <w:autoSpaceDN w:val="0"/>
-        <w:adjustRightInd w:val="0"/>
-        <w:textboxTightWrap w:val="none"/>
-        <w:rPr>
-          <w:rStyle w:val="code"/>
-        </w:rPr>
-      </w:pPr>
-      <w:r>
-        <w:rPr>
-          <w:rStyle w:val="code"/>
-        </w:rPr>
-        <w:t xml:space="preserve">                MarkerFill = OxyColors.Green,</w:t>
-      </w:r>
-    </w:p>
-    <w:p>
-      <w:pPr>
-        <w:autoSpaceDE w:val="0"/>
-        <w:autoSpaceDN w:val="0"/>
-        <w:adjustRightInd w:val="0"/>
-        <w:textboxTightWrap w:val="none"/>
-        <w:rPr>
-          <w:rStyle w:val="code"/>
-        </w:rPr>
-      </w:pPr>
-      <w:r>
-        <w:rPr>
-          <w:rStyle w:val="code"/>
-        </w:rPr>
-        <w:t xml:space="preserve">                MarkerStrokeThickness = 1.5,</w:t>
-      </w:r>
-    </w:p>
-    <w:p>
-      <w:pPr>
-        <w:rPr>
-          <w:rStyle w:val="code"/>
-        </w:rPr>
-      </w:pPr>
-      <w:r>
-        <w:rPr>
-          <w:rStyle w:val="code"/>
-        </w:rPr>
-        <w:t xml:space="preserve">            };</w:t>
-      </w:r>
-    </w:p>
-    <w:p>
-      <w:pPr>
-        <w:rPr>
-          <w:rStyle w:val="code"/>
-        </w:rPr>
-      </w:pPr>
-      <w:r>
-        <w:rPr>
-          <w:rStyle w:val="code"/>
-        </w:rPr>
-        <w:t>plotModel.Series.Add(plotData);</w:t>
-      </w:r>
-    </w:p>
-    <w:p>
-      <w:pPr>
-        <w:rPr>
-          <w:rStyle w:val="code"/>
-        </w:rPr>
-      </w:pPr>
-    </w:p>
-    <w:p>
-      <w:pPr>
-        <w:rPr>
-          <w:lang w:val="en-US"/>
-        </w:rPr>
-      </w:pPr>
-      <w:r>
-        <w:rPr>
-          <w:lang w:val="en-US"/>
-        </w:rPr>
-        <w:t>The axes for the plot m</w:t>
-      </w:r>
-      <w:r>
-        <w:rPr>
-          <w:lang w:val="en-US"/>
-        </w:rPr>
-        <w:t>odel can be set as shown in the code below.</w:t>
-      </w:r>
-    </w:p>
-    <w:p>
-      <w:pPr>
-        <w:rPr>
-          <w:lang w:val="en-US"/>
-        </w:rPr>
-      </w:pPr>
-    </w:p>
-    <w:p>
-      <w:pPr>
-        <w:autoSpaceDE w:val="0"/>
-        <w:autoSpaceDN w:val="0"/>
-        <w:adjustRightInd w:val="0"/>
-        <w:textboxTightWrap w:val="none"/>
-        <w:rPr>
-          <w:rStyle w:val="code"/>
-        </w:rPr>
-      </w:pPr>
-      <w:r>
-        <w:rPr>
-          <w:rStyle w:val="code"/>
-        </w:rPr>
-        <w:t>private void SetAxes()</w:t>
-      </w:r>
-    </w:p>
-    <w:p>
-      <w:pPr>
-        <w:autoSpaceDE w:val="0"/>
-        <w:autoSpaceDN w:val="0"/>
-        <w:adjustRightInd w:val="0"/>
-        <w:textboxTightWrap w:val="none"/>
-        <w:rPr>
-          <w:rStyle w:val="code"/>
-        </w:rPr>
-      </w:pPr>
-      <w:r>
-        <w:rPr>
-          <w:rStyle w:val="code"/>
-        </w:rPr>
-        <w:t>{</w:t>
-      </w:r>
-    </w:p>
-    <w:p>
-      <w:pPr>
-        <w:autoSpaceDE w:val="0"/>
-        <w:autoSpaceDN w:val="0"/>
-        <w:adjustRightInd w:val="0"/>
-        <w:textboxTightWrap w:val="none"/>
-        <w:rPr>
-          <w:rStyle w:val="code"/>
-        </w:rPr>
-      </w:pPr>
-      <w:r>
-        <w:rPr>
-          <w:rStyle w:val="code"/>
-        </w:rPr>
-        <w:t xml:space="preserve">    var xAxis = new LinearAxis()</w:t>
-      </w:r>
-    </w:p>
-    <w:p>
-      <w:pPr>
-        <w:autoSpaceDE w:val="0"/>
-        <w:autoSpaceDN w:val="0"/>
-        <w:adjustRightInd w:val="0"/>
-        <w:textboxTightWrap w:val="none"/>
-        <w:rPr>
-          <w:rStyle w:val="code"/>
-        </w:rPr>
-      </w:pPr>
-      <w:r>
-        <w:rPr>
-          <w:rStyle w:val="code"/>
-        </w:rPr>
-        <w:t xml:space="preserve">    {</w:t>
-      </w:r>
-    </w:p>
-    <w:p>
-      <w:pPr>
-        <w:autoSpaceDE w:val="0"/>
-        <w:autoSpaceDN w:val="0"/>
-        <w:adjustRightInd w:val="0"/>
-        <w:textboxTightWrap w:val="none"/>
-        <w:rPr>
-          <w:rStyle w:val="code"/>
-        </w:rPr>
-      </w:pPr>
-      <w:r>
-        <w:rPr>
-          <w:rStyle w:val="code"/>
-        </w:rPr>
-        <w:t xml:space="preserve">        Position = OxyPlot.Axes.AxisPosition.Bottom,</w:t>
-      </w:r>
-    </w:p>
-    <w:p>
-      <w:pPr>
-        <w:autoSpaceDE w:val="0"/>
-        <w:autoSpaceDN w:val="0"/>
-        <w:adjustRightInd w:val="0"/>
-        <w:textboxTightWrap w:val="none"/>
-        <w:rPr>
-          <w:rStyle w:val="code"/>
-        </w:rPr>
-      </w:pPr>
-      <w:r>
-        <w:rPr>
-          <w:rStyle w:val="code"/>
-        </w:rPr>
-        <w:t xml:space="preserve">        MajorGridlineStyle = LineStyle.Dash,</w:t>
-      </w:r>
-    </w:p>
-    <w:p>
-      <w:pPr>
-        <w:autoSpaceDE w:val="0"/>
-        <w:autoSpaceDN w:val="0"/>
-        <w:adjustRightInd w:val="0"/>
-        <w:textboxTightWrap w:val="none"/>
-        <w:rPr>
-          <w:rStyle w:val="code"/>
-        </w:rPr>
-      </w:pPr>
-      <w:r>
-        <w:rPr>
-          <w:rStyle w:val="code"/>
-        </w:rPr>
-        <w:t xml:space="preserve">        Title = "Potential (V)"</w:t>
-      </w:r>
-    </w:p>
-    <w:p>
-      <w:pPr>
-        <w:autoSpaceDE w:val="0"/>
-        <w:autoSpaceDN w:val="0"/>
-        <w:adjustRightInd w:val="0"/>
-        <w:textboxTightWrap w:val="none"/>
-        <w:rPr>
-          <w:rStyle w:val="code"/>
-        </w:rPr>
-      </w:pPr>
-      <w:r>
-        <w:rPr>
-          <w:rStyle w:val="code"/>
-        </w:rPr>
-        <w:lastRenderedPageBreak/>
-        <w:t xml:space="preserve">    };</w:t>
-      </w:r>
-    </w:p>
-    <w:p>
-      <w:pPr>
-        <w:autoSpaceDE w:val="0"/>
-        <w:autoSpaceDN w:val="0"/>
-        <w:adjustRightInd w:val="0"/>
-        <w:textboxTightWrap w:val="none"/>
-        <w:rPr>
-          <w:rStyle w:val="code"/>
-        </w:rPr>
-      </w:pPr>
-      <w:r>
-        <w:rPr>
-          <w:rStyle w:val="code"/>
-        </w:rPr>
-        <w:t xml:space="preserve">    var yAxis = new OxyPlot.Axes.LinearAxis()</w:t>
-      </w:r>
-    </w:p>
-    <w:p>
-      <w:pPr>
-        <w:autoSpaceDE w:val="0"/>
-        <w:autoSpaceDN w:val="0"/>
-        <w:adjustRightInd w:val="0"/>
-        <w:textboxTightWrap w:val="none"/>
-        <w:rPr>
-          <w:rStyle w:val="code"/>
-        </w:rPr>
-      </w:pPr>
-      <w:r>
-        <w:rPr>
-          <w:rStyle w:val="code"/>
-        </w:rPr>
-        <w:t xml:space="preserve">    {</w:t>
-      </w:r>
-    </w:p>
-    <w:p>
-      <w:pPr>
-        <w:autoSpaceDE w:val="0"/>
-        <w:autoSpaceDN w:val="0"/>
-        <w:adjustRightInd w:val="0"/>
-        <w:textboxTightWrap w:val="none"/>
-        <w:rPr>
-          <w:rStyle w:val="code"/>
-        </w:rPr>
-      </w:pPr>
-      <w:r>
-        <w:rPr>
-          <w:rStyle w:val="code"/>
-        </w:rPr>
-        <w:t xml:space="preserve">        Position = OxyPlot.Axes.AxisPosition.Left,</w:t>
-      </w:r>
-    </w:p>
-    <w:p>
-      <w:pPr>
-        <w:autoSpaceDE w:val="0"/>
-        <w:autoSpaceDN w:val="0"/>
-        <w:adjustRightInd w:val="0"/>
-        <w:textboxTightWrap w:val="none"/>
-        <w:rPr>
-          <w:rStyle w:val="code"/>
-        </w:rPr>
-      </w:pPr>
-      <w:r>
-        <w:rPr>
-          <w:rStyle w:val="code"/>
-        </w:rPr>
-        <w:t xml:space="preserve">        MajorGridlineStyle = LineStyle.Dash,</w:t>
-      </w:r>
-    </w:p>
-    <w:p>
-      <w:pPr>
-        <w:autoSpaceDE w:val="0"/>
-        <w:autoSpaceDN w:val="0"/>
-        <w:adjustRightInd w:val="0"/>
-        <w:textboxTightWrap w:val="none"/>
-        <w:rPr>
-          <w:rStyle w:val="code"/>
-        </w:rPr>
-      </w:pPr>
-      <w:r>
-        <w:rPr>
-          <w:rStyle w:val="code"/>
-        </w:rPr>
-        <w:t xml:space="preserve">        Title = "Current (uA)"</w:t>
-      </w:r>
-    </w:p>
-    <w:p>
-      <w:pPr>
-        <w:autoSpaceDE w:val="0"/>
-        <w:autoSpaceDN w:val="0"/>
-        <w:adjustRightInd w:val="0"/>
-        <w:textboxTightWrap w:val="none"/>
-        <w:rPr>
-          <w:rStyle w:val="code"/>
-        </w:rPr>
-      </w:pPr>
-      <w:r>
-        <w:rPr>
-          <w:rStyle w:val="code"/>
-        </w:rPr>
-        <w:t xml:space="preserve">    };</w:t>
-      </w:r>
-    </w:p>
-    <w:p>
-      <w:pPr>
-        <w:autoSpaceDE w:val="0"/>
-        <w:autoSpaceDN w:val="0"/>
-        <w:adjustRightInd w:val="0"/>
-        <w:textboxTightWrap w:val="none"/>
-        <w:rPr>
-          <w:rStyle w:val="code"/>
-        </w:rPr>
-      </w:pPr>
-      <w:r>
-        <w:rPr>
-          <w:rStyle w:val="code"/>
-        </w:rPr>
-        <w:t xml:space="preserve">    //Set the x-axis and y-axis for the plot model</w:t>
-      </w:r>
-    </w:p>
-    <w:p>
-      <w:pPr>
-        <w:autoSpaceDE w:val="0"/>
-        <w:autoSpaceDN w:val="0"/>
-        <w:adjustRightInd w:val="0"/>
-        <w:textboxTightWrap w:val="none"/>
-        <w:rPr>
-          <w:rStyle w:val="code"/>
-        </w:rPr>
-      </w:pPr>
-      <w:r>
-        <w:rPr>
-          <w:rStyle w:val="code"/>
-        </w:rPr>
-        <w:t xml:space="preserve">    plotModel.Axes.Add(xAxis);</w:t>
-      </w:r>
-    </w:p>
-    <w:p>
-      <w:pPr>
-        <w:autoSpaceDE w:val="0"/>
-        <w:autoSpaceDN w:val="0"/>
-        <w:adjustRightInd w:val="0"/>
-        <w:textboxTightWrap w:val="none"/>
-        <w:rPr>
-          <w:rStyle w:val="code"/>
-        </w:rPr>
-      </w:pPr>
-      <w:r>
-        <w:rPr>
-          <w:rStyle w:val="code"/>
-        </w:rPr>
-        <w:t xml:space="preserve">    plotModel.Axes.Add(yAxis);</w:t>
-      </w:r>
-    </w:p>
-    <w:p>
-      <w:pPr>
-        <w:rPr>
-          <w:rStyle w:val="code"/>
-        </w:rPr>
-      </w:pPr>
-      <w:r>
-        <w:rPr>
-          <w:rStyle w:val="code"/>
-        </w:rPr>
-        <w:t>}</w:t>
-      </w:r>
-    </w:p>
-    <w:p>
-      <w:pPr>
-        <w:rPr>
-          <w:rStyle w:val="code"/>
-        </w:rPr>
-      </w:pPr>
-    </w:p>
-    <w:p>
-      <w:pPr>
-        <w:rPr>
-          <w:rStyle w:val="code"/>
-        </w:rPr>
-      </w:pPr>
-      <w:r>
-        <w:rPr>
-          <w:iCs/>
-          <w:lang w:val="en-US"/>
-        </w:rPr>
-        <w:t>As and when a new line of response is read and parameter values are added to their corresponding arrays, the plot is updated</w:t>
-      </w:r>
-      <w:r>
-        <w:rPr>
-          <w:lang w:val="en-US"/>
-        </w:rPr>
-        <w:t>.</w:t>
-      </w:r>
-    </w:p>
-    <w:p>
-      <w:pPr>
-        <w:rPr>
-          <w:rStyle w:val="code"/>
-        </w:rPr>
-      </w:pPr>
-    </w:p>
-    <w:p>
-      <w:pPr>
-        <w:autoSpaceDE w:val="0"/>
-        <w:autoSpaceDN w:val="0"/>
-        <w:adjustRightInd w:val="0"/>
-        <w:textboxTightWrap w:val="none"/>
-        <w:rPr>
-          <w:rStyle w:val="code"/>
-        </w:rPr>
-      </w:pPr>
-      <w:r>
-        <w:rPr>
-          <w:rStyle w:val="code"/>
-        </w:rPr>
-        <w:t>// Add the last added measurement values as new data points and update the plot</w:t>
-      </w:r>
-    </w:p>
-    <w:p>
-      <w:pPr>
-        <w:autoSpaceDE w:val="0"/>
-        <w:autoSpaceDN w:val="0"/>
-        <w:adjustRightInd w:val="0"/>
-        <w:textboxTightWrap w:val="none"/>
-        <w:rPr>
-          <w:rStyle w:val="code"/>
-        </w:rPr>
-      </w:pPr>
-      <w:r>
-        <w:rPr>
-          <w:rStyle w:val="code"/>
-        </w:rPr>
-        <w:t>plotData.Points.Add(new DataPoint(VoltageReadings.Last(), CurrentReadings.Last()));</w:t>
-      </w:r>
-    </w:p>
-    <w:p>
-      <w:pPr>
-        <w:rPr>
-          <w:rStyle w:val="code"/>
-        </w:rPr>
-      </w:pPr>
-      <w:r>
-        <w:rPr>
-          <w:rStyle w:val="code"/>
-        </w:rPr>
-        <w:t>plotModel.InvalidatePlot(true);</w:t>
-      </w:r>
-    </w:p>
-    <w:p>
-      <w:pPr>
-        <w:rPr>
-          <w:rStyle w:val="code"/>
-        </w:rPr>
-      </w:pPr>
-    </w:p>
-    <w:p>
-      <w:pPr>
-        <w:rPr>
-          <w:lang w:val="en-US"/>
-        </w:rPr>
-      </w:pPr>
-    </w:p>
-    <w:p>
-      <w:pPr>
-        <w:rPr>
-          <w:lang w:val="en-US"/>
-        </w:rPr>
-      </w:pPr>
-    </w:p>
-    <w:p>
-      <w:pPr>
-        <w:rPr>
-          <w:lang w:val="en-US"/>
-        </w:rPr>
-      </w:pPr>
-    </w:p>
-    <w:p>
-      <w:pPr>
-        <w:rPr>
-          <w:lang w:val="en-US"/>
         </w:rPr>
       </w:pPr>
     </w:p>
@@ -9432,6 +3955,7 @@
           <w:noProof/>
           <w:lang w:eastAsia="en-US"/>
         </w:rPr>
+        <w:lastRenderedPageBreak/>
         <w:drawing>
           <wp:inline distT="0" distB="0" distL="0" distR="0" wp14:anchorId="7ADD6C8F" wp14:editId="59DA0C75">
             <wp:extent cx="3587853" cy="3162300"/>
@@ -9448,7 +3972,7 @@
                     <pic:cNvPicPr/>
                   </pic:nvPicPr>
                   <pic:blipFill>
-                    <a:blip r:embed="rId17"/>
+                    <a:blip r:embed="rId14"/>
                     <a:stretch>
                       <a:fillRect/>
                     </a:stretch>
@@ -9496,29 +4020,43 @@
           <w:iCs/>
           <w:lang w:val="en-US"/>
         </w:rPr>
-        <w:t xml:space="preserve"> two separate plot objects and plot models are to be created. One for Nyquist plot and the other for Bode plot.</w:t>
-      </w:r>
-    </w:p>
-    <w:p>
-      <w:pPr>
+        <w:t xml:space="preserve"> two separate plot objects and plot models are</w:t>
+      </w:r>
+      <w:r>
         <w:rPr>
           <w:iCs/>
           <w:lang w:val="en-US"/>
         </w:rPr>
-      </w:pPr>
-    </w:p>
-    <w:p>
-      <w:pPr>
+        <w:t xml:space="preserve"> </w:t>
+      </w:r>
+      <w:r>
         <w:rPr>
           <w:iCs/>
           <w:lang w:val="en-US"/>
         </w:rPr>
-      </w:pPr>
-      <w:r>
+        <w:t>created. One for Nyquist plot and the other for Bode plot.</w:t>
+      </w:r>
+    </w:p>
+    <w:p>
+      <w:pPr>
         <w:rPr>
           <w:iCs/>
           <w:lang w:val="en-US"/>
         </w:rPr>
+      </w:pPr>
+    </w:p>
+    <w:p>
+      <w:pPr>
+        <w:rPr>
+          <w:iCs/>
+          <w:lang w:val="en-US"/>
+        </w:rPr>
+      </w:pPr>
+      <w:r>
+        <w:rPr>
+          <w:iCs/>
+          <w:lang w:val="en-US"/>
+        </w:rPr>
         <w:t>The plot type is set to ‘Cartesian’ type in case of Nyquist plot model and ‘XY’ type in case of Bode plot model.</w:t>
       </w:r>
     </w:p>
@@ -9553,26 +4091,7 @@
     <w:p>
       <w:pPr>
         <w:rPr>
-          <w:lang w:val="en-US"/>
-        </w:rPr>
-      </w:pPr>
-      <w:r>
-        <w:rPr>
-          <w:lang w:val="en-US"/>
-        </w:rPr>
-        <w:t>The plot axes for both the plot models are set as below.</w:t>
-      </w:r>
-    </w:p>
-    <w:p>
-      <w:pPr>
-        <w:rPr>
-          <w:lang w:val="en-US"/>
-        </w:rPr>
-      </w:pPr>
-    </w:p>
-    <w:p>
-      <w:pPr>
-        <w:rPr>
+          <w:iCs/>
           <w:lang w:val="en-US"/>
         </w:rPr>
       </w:pPr>
@@ -9598,15 +4117,20 @@
         <w:rPr>
           <w:lang w:val="en-US"/>
         </w:rPr>
-        <w:t xml:space="preserve"> linear axes.</w:t>
-      </w:r>
-    </w:p>
-    <w:p>
-      <w:pPr>
-        <w:rPr>
-          <w:lang w:val="en-US"/>
-        </w:rPr>
-      </w:pPr>
+        <w:t xml:space="preserve"> linear axes</w:t>
+      </w:r>
+      <w:r>
+        <w:rPr>
+          <w:lang w:val="en-US"/>
+        </w:rPr>
+        <w:t xml:space="preserve"> and </w:t>
+      </w:r>
+      <w:r>
+        <w:rPr>
+          <w:lang w:val="en-US"/>
+        </w:rPr>
+        <w:t>Bode plot axes are set to logarithmic axes.</w:t>
+      </w:r>
     </w:p>
     <w:p>
       <w:pPr>
@@ -9618,11 +4142,54 @@
           <w:rStyle w:val="code"/>
         </w:rPr>
       </w:pPr>
-      <w:r>
-        <w:rPr>
-          <w:rStyle w:val="code"/>
-        </w:rPr>
-        <w:t xml:space="preserve">    var xAxisNyquistPlot = GetLinearAxis("Z (Ohm)", AxisPosition.Bottom);</w:t>
+    </w:p>
+    <w:p>
+      <w:pPr>
+        <w:rPr>
+          <w:lang w:val="en-US"/>
+        </w:rPr>
+      </w:pPr>
+      <w:r>
+        <w:rPr>
+          <w:lang w:val="en-US"/>
+        </w:rPr>
+        <w:t xml:space="preserve">Here’s </w:t>
+      </w:r>
+      <w:r>
+        <w:rPr>
+          <w:lang w:val="en-US"/>
+        </w:rPr>
+        <w:t>are</w:t>
+      </w:r>
+      <w:r>
+        <w:rPr>
+          <w:lang w:val="en-US"/>
+        </w:rPr>
+        <w:t xml:space="preserve"> </w:t>
+      </w:r>
+      <w:r>
+        <w:rPr>
+          <w:lang w:val="en-US"/>
+        </w:rPr>
+        <w:t>the Nyquist and Bode plots</w:t>
+      </w:r>
+      <w:r>
+        <w:rPr>
+          <w:lang w:val="en-US"/>
+        </w:rPr>
+        <w:t xml:space="preserve"> with the response for a</w:t>
+      </w:r>
+      <w:r>
+        <w:rPr>
+          <w:lang w:val="en-US"/>
+        </w:rPr>
+        <w:t xml:space="preserve">n Impedance sprctroscopy measurement </w:t>
+      </w:r>
+      <w:r>
+        <w:rPr>
+          <w:lang w:val="en-US"/>
+        </w:rPr>
+        <w:t>on EmStat Pico.</w:t>
       </w:r>
     </w:p>
     <w:p>
@@ -9633,14 +4200,9 @@
         <w:textboxTightWrap w:val="none"/>
         <w:rPr>
           <w:rStyle w:val="code"/>
-        </w:rPr>
-      </w:pPr>
-      <w:r>
-        <w:rPr>
-          <w:rStyle w:val="code"/>
-        </w:rPr>
-        <w:t xml:space="preserve">    var yAxisNyquistPlot = GetLinearAxis("-Z'' (Ohm)", AxisPosition.Left);</w:t>
-      </w:r>
+          <w:lang w:eastAsia="en-US"/>
+        </w:rPr>
+      </w:pPr>
     </w:p>
     <w:p>
       <w:pPr>
@@ -9650,625 +4212,6 @@
         <w:textboxTightWrap w:val="none"/>
         <w:rPr>
           <w:rStyle w:val="code"/>
-        </w:rPr>
-      </w:pPr>
-    </w:p>
-    <w:p>
-      <w:pPr>
-        <w:autoSpaceDE w:val="0"/>
-        <w:autoSpaceDN w:val="0"/>
-        <w:adjustRightInd w:val="0"/>
-        <w:textboxTightWrap w:val="none"/>
-        <w:rPr>
-          <w:rStyle w:val="code"/>
-        </w:rPr>
-      </w:pPr>
-      <w:r>
-        <w:rPr>
-          <w:rStyle w:val="code"/>
-        </w:rPr>
-        <w:t xml:space="preserve">    //Add the axes to the Nyquist plot model</w:t>
-      </w:r>
-    </w:p>
-    <w:p>
-      <w:pPr>
-        <w:autoSpaceDE w:val="0"/>
-        <w:autoSpaceDN w:val="0"/>
-        <w:adjustRightInd w:val="0"/>
-        <w:textboxTightWrap w:val="none"/>
-        <w:rPr>
-          <w:rStyle w:val="code"/>
-        </w:rPr>
-      </w:pPr>
-      <w:r>
-        <w:rPr>
-          <w:rStyle w:val="code"/>
-        </w:rPr>
-        <w:t xml:space="preserve">    NyquistPlotModel.Axes.Add(xAxisNyquistPlot);</w:t>
-      </w:r>
-    </w:p>
-    <w:p>
-      <w:pPr>
-        <w:autoSpaceDE w:val="0"/>
-        <w:autoSpaceDN w:val="0"/>
-        <w:adjustRightInd w:val="0"/>
-        <w:textboxTightWrap w:val="none"/>
-        <w:rPr>
-          <w:rStyle w:val="code"/>
-        </w:rPr>
-      </w:pPr>
-      <w:r>
-        <w:rPr>
-          <w:rStyle w:val="code"/>
-        </w:rPr>
-        <w:t xml:space="preserve">    NyquistPlotModel.Axes.Add(yAxisNyquistPlot);</w:t>
-      </w:r>
-    </w:p>
-    <w:p>
-      <w:pPr>
-        <w:rPr>
-          <w:rFonts w:ascii="Consolas" w:hAnsi="Consolas" w:cs="Consolas"/>
-          <w:sz w:val="19"/>
-          <w:szCs w:val="19"/>
-          <w:lang w:val="en-NL"/>
-        </w:rPr>
-      </w:pPr>
-    </w:p>
-    <w:p>
-      <w:pPr>
-        <w:rPr>
-          <w:iCs/>
-          <w:lang w:val="en-US"/>
-        </w:rPr>
-      </w:pPr>
-      <w:r>
-        <w:rPr>
-          <w:lang w:val="en-US"/>
-        </w:rPr>
-        <w:t xml:space="preserve">Bode plot axes are set </w:t>
-      </w:r>
-      <w:r>
-        <w:rPr>
-          <w:lang w:val="en-US"/>
-        </w:rPr>
-        <w:t>to</w:t>
-      </w:r>
-      <w:r>
-        <w:rPr>
-          <w:lang w:val="en-US"/>
-        </w:rPr>
-        <w:t xml:space="preserve"> logarithmic axes.</w:t>
-      </w:r>
-    </w:p>
-    <w:p>
-      <w:pPr>
-        <w:rPr>
-          <w:rStyle w:val="code"/>
-          <w:lang w:val="en-GB"/>
-        </w:rPr>
-      </w:pPr>
-    </w:p>
-    <w:p>
-      <w:pPr>
-        <w:autoSpaceDE w:val="0"/>
-        <w:autoSpaceDN w:val="0"/>
-        <w:adjustRightInd w:val="0"/>
-        <w:textboxTightWrap w:val="none"/>
-        <w:rPr>
-          <w:rStyle w:val="code"/>
-        </w:rPr>
-      </w:pPr>
-      <w:r>
-        <w:rPr>
-          <w:rStyle w:val="code"/>
-        </w:rPr>
-        <w:t xml:space="preserve">    var xAxisBodePlot = GetLogAxis("Frequency", "Frequency (HZ)", AxisPosition.Bottom, OxyColors.Black);</w:t>
-      </w:r>
-    </w:p>
-    <w:p>
-      <w:pPr>
-        <w:autoSpaceDE w:val="0"/>
-        <w:autoSpaceDN w:val="0"/>
-        <w:adjustRightInd w:val="0"/>
-        <w:textboxTightWrap w:val="none"/>
-        <w:rPr>
-          <w:rStyle w:val="code"/>
-        </w:rPr>
-      </w:pPr>
-      <w:r>
-        <w:rPr>
-          <w:rStyle w:val="code"/>
-        </w:rPr>
-        <w:t xml:space="preserve">    var yAxisBodePlot = GetLogAxis("Z", "Z (Ohm)", AxisPosition.Left, OxyColors.Blue);</w:t>
-      </w:r>
-    </w:p>
-    <w:p>
-      <w:pPr>
-        <w:autoSpaceDE w:val="0"/>
-        <w:autoSpaceDN w:val="0"/>
-        <w:adjustRightInd w:val="0"/>
-        <w:textboxTightWrap w:val="none"/>
-        <w:rPr>
-          <w:rStyle w:val="code"/>
-        </w:rPr>
-      </w:pPr>
-      <w:r>
-        <w:rPr>
-          <w:rStyle w:val="code"/>
-        </w:rPr>
-        <w:t xml:space="preserve">    var yAxisSecondaryBodePlot = GetLogAxis("Phase", "-Phase (deg)", AxisPosition.Right, OxyColors.Red);</w:t>
-      </w:r>
-    </w:p>
-    <w:p>
-      <w:pPr>
-        <w:autoSpaceDE w:val="0"/>
-        <w:autoSpaceDN w:val="0"/>
-        <w:adjustRightInd w:val="0"/>
-        <w:textboxTightWrap w:val="none"/>
-        <w:rPr>
-          <w:rStyle w:val="code"/>
-        </w:rPr>
-      </w:pPr>
-    </w:p>
-    <w:p>
-      <w:pPr>
-        <w:autoSpaceDE w:val="0"/>
-        <w:autoSpaceDN w:val="0"/>
-        <w:adjustRightInd w:val="0"/>
-        <w:textboxTightWrap w:val="none"/>
-        <w:rPr>
-          <w:rStyle w:val="code"/>
-        </w:rPr>
-      </w:pPr>
-      <w:r>
-        <w:rPr>
-          <w:rStyle w:val="code"/>
-        </w:rPr>
-        <w:t xml:space="preserve">    //Add the axes to the Bode plot model</w:t>
-      </w:r>
-    </w:p>
-    <w:p>
-      <w:pPr>
-        <w:autoSpaceDE w:val="0"/>
-        <w:autoSpaceDN w:val="0"/>
-        <w:adjustRightInd w:val="0"/>
-        <w:textboxTightWrap w:val="none"/>
-        <w:rPr>
-          <w:rStyle w:val="code"/>
-        </w:rPr>
-      </w:pPr>
-      <w:r>
-        <w:rPr>
-          <w:rStyle w:val="code"/>
-        </w:rPr>
-        <w:t xml:space="preserve">    BodePlotModel.Axes.Add(xAxisBodePlot);</w:t>
-      </w:r>
-    </w:p>
-    <w:p>
-      <w:pPr>
-        <w:autoSpaceDE w:val="0"/>
-        <w:autoSpaceDN w:val="0"/>
-        <w:adjustRightInd w:val="0"/>
-        <w:textboxTightWrap w:val="none"/>
-        <w:rPr>
-          <w:rStyle w:val="code"/>
-        </w:rPr>
-      </w:pPr>
-      <w:r>
-        <w:rPr>
-          <w:rStyle w:val="code"/>
-        </w:rPr>
-        <w:t xml:space="preserve">    BodePlotModel.Axes.Add(yAxisBodePlot);</w:t>
-      </w:r>
-    </w:p>
-    <w:p>
-      <w:pPr>
-        <w:autoSpaceDE w:val="0"/>
-        <w:autoSpaceDN w:val="0"/>
-        <w:adjustRightInd w:val="0"/>
-        <w:textboxTightWrap w:val="none"/>
-        <w:rPr>
-          <w:rStyle w:val="code"/>
-        </w:rPr>
-      </w:pPr>
-      <w:r>
-        <w:rPr>
-          <w:rStyle w:val="code"/>
-        </w:rPr>
-        <w:t xml:space="preserve">    BodePlotModel.Axes.Add(yAxisSecondaryBodePlot);</w:t>
-      </w:r>
-    </w:p>
-    <w:p>
-      <w:pPr>
-        <w:autoSpaceDE w:val="0"/>
-        <w:autoSpaceDN w:val="0"/>
-        <w:adjustRightInd w:val="0"/>
-        <w:textboxTightWrap w:val="none"/>
-        <w:rPr>
-          <w:rStyle w:val="code"/>
-          <w:lang w:eastAsia="en-US"/>
-        </w:rPr>
-      </w:pPr>
-    </w:p>
-    <w:p>
-      <w:pPr>
-        <w:rPr>
-          <w:lang w:val="en-US"/>
-        </w:rPr>
-      </w:pPr>
-      <w:r>
-        <w:rPr>
-          <w:lang w:val="en-US"/>
-        </w:rPr>
-        <w:t xml:space="preserve">The magnitude of and phase of impedance is required for the Bode plot. </w:t>
-      </w:r>
-      <w:r>
-        <w:rPr>
-          <w:lang w:val="en-US"/>
-        </w:rPr>
-        <w:t>This can be obtained by calculating the complex impedance value the real and imaginary parts of the impedance retrieved from the package as in the code below.</w:t>
-      </w:r>
-    </w:p>
-    <w:p>
-      <w:pPr>
-        <w:autoSpaceDE w:val="0"/>
-        <w:autoSpaceDN w:val="0"/>
-        <w:adjustRightInd w:val="0"/>
-        <w:textboxTightWrap w:val="none"/>
-        <w:rPr>
-          <w:rStyle w:val="code"/>
-          <w:lang w:eastAsia="en-US"/>
-        </w:rPr>
-      </w:pPr>
-    </w:p>
-    <w:p>
-      <w:pPr>
-        <w:autoSpaceDE w:val="0"/>
-        <w:autoSpaceDN w:val="0"/>
-        <w:adjustRightInd w:val="0"/>
-        <w:textboxTightWrap w:val="none"/>
-        <w:rPr>
-          <w:rStyle w:val="code"/>
-        </w:rPr>
-      </w:pPr>
-      <w:r>
-        <w:rPr>
-          <w:rStyle w:val="code"/>
-        </w:rPr>
-        <w:t>Complex ZComplex = new Complex(RealImpedanceValues.Last(), ImgImpedanceValues.Last());</w:t>
-      </w:r>
-    </w:p>
-    <w:p>
-      <w:pPr>
-        <w:autoSpaceDE w:val="0"/>
-        <w:autoSpaceDN w:val="0"/>
-        <w:adjustRightInd w:val="0"/>
-        <w:textboxTightWrap w:val="none"/>
-        <w:rPr>
-          <w:rStyle w:val="code"/>
-        </w:rPr>
-      </w:pPr>
-      <w:r>
-        <w:rPr>
-          <w:rStyle w:val="code"/>
-        </w:rPr>
-        <w:t>ComplexImpedanceValues.Add(ZComplex);</w:t>
-      </w:r>
-    </w:p>
-    <w:p>
-      <w:pPr>
-        <w:autoSpaceDE w:val="0"/>
-        <w:autoSpaceDN w:val="0"/>
-        <w:adjustRightInd w:val="0"/>
-        <w:textboxTightWrap w:val="none"/>
-        <w:rPr>
-          <w:rStyle w:val="code"/>
-        </w:rPr>
-      </w:pPr>
-      <w:r>
-        <w:rPr>
-          <w:rStyle w:val="code"/>
-        </w:rPr>
-        <w:t>ImpedanceMagnitudeValues.Add(ComplexImpedanceValues.Last().Magnitude);</w:t>
-      </w:r>
-    </w:p>
-    <w:p>
-      <w:pPr>
-        <w:autoSpaceDE w:val="0"/>
-        <w:autoSpaceDN w:val="0"/>
-        <w:adjustRightInd w:val="0"/>
-        <w:textboxTightWrap w:val="none"/>
-        <w:rPr>
-          <w:rStyle w:val="code"/>
-        </w:rPr>
-      </w:pPr>
-      <w:r>
-        <w:rPr>
-          <w:rStyle w:val="code"/>
-        </w:rPr>
-        <w:t>PhaseValues.Add(ComplexImpedanceValues.Last().Phase * 180 / Math.PI);</w:t>
-      </w:r>
-    </w:p>
-    <w:p>
-      <w:pPr>
-        <w:autoSpaceDE w:val="0"/>
-        <w:autoSpaceDN w:val="0"/>
-        <w:adjustRightInd w:val="0"/>
-        <w:textboxTightWrap w:val="none"/>
-        <w:rPr>
-          <w:rStyle w:val="code"/>
-        </w:rPr>
-      </w:pPr>
-    </w:p>
-    <w:p>
-      <w:pPr>
-        <w:autoSpaceDE w:val="0"/>
-        <w:autoSpaceDN w:val="0"/>
-        <w:adjustRightInd w:val="0"/>
-        <w:textboxTightWrap w:val="none"/>
-        <w:rPr>
-          <w:rFonts w:ascii="Consolas" w:hAnsi="Consolas" w:cs="Consolas"/>
-          <w:sz w:val="19"/>
-          <w:szCs w:val="19"/>
-          <w:lang w:val="en-GB"/>
-        </w:rPr>
-      </w:pPr>
-      <w:r>
-        <w:rPr>
-          <w:rFonts w:ascii="Consolas" w:hAnsi="Consolas" w:cs="Consolas"/>
-          <w:sz w:val="19"/>
-          <w:szCs w:val="19"/>
-          <w:lang w:val="en-GB"/>
-        </w:rPr>
-        <w:t>The plot</w:t>
-      </w:r>
-      <w:r>
-        <w:rPr>
-          <w:rFonts w:ascii="Consolas" w:hAnsi="Consolas" w:cs="Consolas"/>
-          <w:sz w:val="19"/>
-          <w:szCs w:val="19"/>
-          <w:lang w:val="en-GB"/>
-        </w:rPr>
-        <w:t>s</w:t>
-      </w:r>
-      <w:r>
-        <w:rPr>
-          <w:rFonts w:ascii="Consolas" w:hAnsi="Consolas" w:cs="Consolas"/>
-          <w:sz w:val="19"/>
-          <w:szCs w:val="19"/>
-          <w:lang w:val="en-GB"/>
-        </w:rPr>
-        <w:t xml:space="preserve"> </w:t>
-      </w:r>
-      <w:r>
-        <w:rPr>
-          <w:rFonts w:ascii="Consolas" w:hAnsi="Consolas" w:cs="Consolas"/>
-          <w:sz w:val="19"/>
-          <w:szCs w:val="19"/>
-          <w:lang w:val="en-GB"/>
-        </w:rPr>
-        <w:t>are</w:t>
-      </w:r>
-      <w:r>
-        <w:rPr>
-          <w:rFonts w:ascii="Consolas" w:hAnsi="Consolas" w:cs="Consolas"/>
-          <w:sz w:val="19"/>
-          <w:szCs w:val="19"/>
-          <w:lang w:val="en-GB"/>
-        </w:rPr>
-        <w:t xml:space="preserve"> then updated with the data values.</w:t>
-      </w:r>
-    </w:p>
-    <w:p>
-      <w:pPr>
-        <w:autoSpaceDE w:val="0"/>
-        <w:autoSpaceDN w:val="0"/>
-        <w:adjustRightInd w:val="0"/>
-        <w:textboxTightWrap w:val="none"/>
-        <w:rPr>
-          <w:rFonts w:ascii="Consolas" w:hAnsi="Consolas" w:cs="Consolas"/>
-          <w:sz w:val="19"/>
-          <w:szCs w:val="19"/>
-          <w:lang w:val="en-GB"/>
-        </w:rPr>
-      </w:pPr>
-    </w:p>
-    <w:p>
-      <w:pPr>
-        <w:autoSpaceDE w:val="0"/>
-        <w:autoSpaceDN w:val="0"/>
-        <w:adjustRightInd w:val="0"/>
-        <w:textboxTightWrap w:val="none"/>
-        <w:rPr>
-          <w:rStyle w:val="code"/>
-        </w:rPr>
-      </w:pPr>
-      <w:r>
-        <w:rPr>
-          <w:rStyle w:val="code"/>
-        </w:rPr>
-        <w:t>NyquistPlotData.Points.Add(new DataPoint(RealImpedanceValues.Last(), ImgImpedanceValues.Last()));    // Add the last added measurement values as new data points and update the plot</w:t>
-      </w:r>
-    </w:p>
-    <w:p>
-      <w:pPr>
-        <w:autoSpaceDE w:val="0"/>
-        <w:autoSpaceDN w:val="0"/>
-        <w:adjustRightInd w:val="0"/>
-        <w:textboxTightWrap w:val="none"/>
-        <w:rPr>
-          <w:rStyle w:val="code"/>
-        </w:rPr>
-      </w:pPr>
-      <w:r>
-        <w:rPr>
-          <w:rStyle w:val="code"/>
-        </w:rPr>
-        <w:t>NyquistPlotModel.InvalidatePlot(true);</w:t>
-      </w:r>
-    </w:p>
-    <w:p>
-      <w:pPr>
-        <w:autoSpaceDE w:val="0"/>
-        <w:autoSpaceDN w:val="0"/>
-        <w:adjustRightInd w:val="0"/>
-        <w:textboxTightWrap w:val="none"/>
-        <w:rPr>
-          <w:rStyle w:val="code"/>
-        </w:rPr>
-      </w:pPr>
-      <w:r>
-        <w:rPr>
-          <w:rStyle w:val="code"/>
-        </w:rPr>
-        <w:t>NyquistPlotModel.ResetAllAxes();</w:t>
-      </w:r>
-    </w:p>
-    <w:p>
-      <w:pPr>
-        <w:autoSpaceDE w:val="0"/>
-        <w:autoSpaceDN w:val="0"/>
-        <w:adjustRightInd w:val="0"/>
-        <w:textboxTightWrap w:val="none"/>
-        <w:rPr>
-          <w:rStyle w:val="code"/>
-        </w:rPr>
-      </w:pPr>
-    </w:p>
-    <w:p>
-      <w:pPr>
-        <w:autoSpaceDE w:val="0"/>
-        <w:autoSpaceDN w:val="0"/>
-        <w:adjustRightInd w:val="0"/>
-        <w:textboxTightWrap w:val="none"/>
-        <w:rPr>
-          <w:rStyle w:val="code"/>
-        </w:rPr>
-      </w:pPr>
-      <w:r>
-        <w:rPr>
-          <w:rStyle w:val="code"/>
-        </w:rPr>
-        <w:t>BodePlotDataMagnitude.Points.Add(new DataPoint(FrequencyValues.Last(), ImpedanceMagnitudeValues.Last()));</w:t>
-      </w:r>
-    </w:p>
-    <w:p>
-      <w:pPr>
-        <w:autoSpaceDE w:val="0"/>
-        <w:autoSpaceDN w:val="0"/>
-        <w:adjustRightInd w:val="0"/>
-        <w:textboxTightWrap w:val="none"/>
-        <w:rPr>
-          <w:rStyle w:val="code"/>
-        </w:rPr>
-      </w:pPr>
-      <w:r>
-        <w:rPr>
-          <w:rStyle w:val="code"/>
-        </w:rPr>
-        <w:t>BodePlotDataPhase.Points.Add(new DataPoint(FrequencyValues.Last(), PhaseValues.Last()));BodePlotModel.InvalidatePlot(true);</w:t>
-      </w:r>
-    </w:p>
-    <w:p>
-      <w:pPr>
-        <w:autoSpaceDE w:val="0"/>
-        <w:autoSpaceDN w:val="0"/>
-        <w:adjustRightInd w:val="0"/>
-        <w:textboxTightWrap w:val="none"/>
-        <w:rPr>
-          <w:rFonts w:ascii="Consolas" w:hAnsi="Consolas" w:cs="Consolas"/>
-          <w:sz w:val="19"/>
-          <w:szCs w:val="19"/>
-          <w:lang w:val="en-GB"/>
-        </w:rPr>
-      </w:pPr>
-      <w:r>
-        <w:rPr>
-          <w:rStyle w:val="code"/>
-        </w:rPr>
-        <w:t>BodePlotModel.ResetAllAxes();</w:t>
-      </w:r>
-    </w:p>
-    <w:p>
-      <w:pPr>
-        <w:autoSpaceDE w:val="0"/>
-        <w:autoSpaceDN w:val="0"/>
-        <w:adjustRightInd w:val="0"/>
-        <w:textboxTightWrap w:val="none"/>
-        <w:rPr>
-          <w:rStyle w:val="code"/>
-        </w:rPr>
-      </w:pPr>
-    </w:p>
-    <w:p>
-      <w:pPr>
-        <w:rPr>
-          <w:lang w:val="en-US"/>
-        </w:rPr>
-      </w:pPr>
-      <w:r>
-        <w:rPr>
-          <w:lang w:val="en-US"/>
-        </w:rPr>
-        <w:t xml:space="preserve">Here’s </w:t>
-      </w:r>
-      <w:r>
-        <w:rPr>
-          <w:lang w:val="en-US"/>
-        </w:rPr>
-        <w:t>are</w:t>
-      </w:r>
-      <w:r>
-        <w:rPr>
-          <w:lang w:val="en-US"/>
-        </w:rPr>
-        <w:t xml:space="preserve"> </w:t>
-      </w:r>
-      <w:r>
-        <w:rPr>
-          <w:lang w:val="en-US"/>
-        </w:rPr>
-        <w:t>the Nyquist and Bode plots</w:t>
-      </w:r>
-      <w:r>
-        <w:rPr>
-          <w:lang w:val="en-US"/>
-        </w:rPr>
-        <w:t xml:space="preserve"> with the response for a</w:t>
-      </w:r>
-      <w:r>
-        <w:rPr>
-          <w:lang w:val="en-US"/>
-        </w:rPr>
-        <w:t xml:space="preserve">n Impedance sprctroscopy measurement </w:t>
-      </w:r>
-      <w:r>
-        <w:rPr>
-          <w:lang w:val="en-US"/>
-        </w:rPr>
-        <w:t>on EmStat Pico.</w:t>
-      </w:r>
-    </w:p>
-    <w:p>
-      <w:pPr>
-        <w:autoSpaceDE w:val="0"/>
-        <w:autoSpaceDN w:val="0"/>
-        <w:adjustRightInd w:val="0"/>
-        <w:textboxTightWrap w:val="none"/>
-        <w:rPr>
-          <w:rStyle w:val="code"/>
-          <w:lang w:eastAsia="en-US"/>
-        </w:rPr>
-      </w:pPr>
-    </w:p>
-    <w:p>
-      <w:pPr>
-        <w:autoSpaceDE w:val="0"/>
-        <w:autoSpaceDN w:val="0"/>
-        <w:adjustRightInd w:val="0"/>
-        <w:textboxTightWrap w:val="none"/>
-        <w:rPr>
-          <w:rStyle w:val="code"/>
           <w:lang w:eastAsia="en-US"/>
         </w:rPr>
       </w:pPr>
@@ -10278,7 +4221,6 @@
           <w:noProof/>
           <w:lang w:eastAsia="en-US"/>
         </w:rPr>
-        <w:lastRenderedPageBreak/>
         <w:drawing>
           <wp:inline distT="0" distB="0" distL="0" distR="0" wp14:anchorId="3F9A7311" wp14:editId="0BF8E3A7">
             <wp:extent cx="5760720" cy="2675890"/>
@@ -10295,7 +4237,7 @@
                     <pic:cNvPicPr/>
                   </pic:nvPicPr>
                   <pic:blipFill>
-                    <a:blip r:embed="rId18"/>
+                    <a:blip r:embed="rId15"/>
                     <a:stretch>
                       <a:fillRect/>
                     </a:stretch>
@@ -10326,44 +4268,6 @@
 </w:document>
 </file>
 
-<file path=word/comments.xml><?xml version="1.0" encoding="utf-8"?>
-<w:comments xmlns:wpc="http://schemas.microsoft.com/office/word/2010/wordprocessingCanvas" xmlns:cx="http://schemas.microsoft.com/office/drawing/2014/chartex" xmlns:cx1="http://schemas.microsoft.com/office/drawing/2015/9/8/chartex" xmlns:cx2="http://schemas.microsoft.com/office/drawing/2015/10/21/chartex" xmlns:cx3="http://schemas.microsoft.com/office/drawing/2016/5/9/chartex" xmlns:cx4="http://schemas.microsoft.com/office/drawing/2016/5/10/chartex" xmlns:cx5="http://schemas.microsoft.com/office/drawing/2016/5/11/chartex" xmlns:cx6="http://schemas.microsoft.com/office/drawing/2016/5/12/chartex" xmlns:cx7="http://schemas.microsoft.com/office/drawing/2016/5/13/chartex" xmlns:cx8="http://schemas.microsoft.com/office/drawing/2016/5/14/chartex" xmlns:mc="http://schemas.openxmlformats.org/markup-compatibility/2006" xmlns:aink="http://schemas.microsoft.com/office/drawing/2016/ink" xmlns:am3d="http://schemas.microsoft.com/office/drawing/2017/model3d" xmlns:o="urn:schemas-microsoft-com:office:office" xmlns:r="http://schemas.openxmlformats.org/officeDocument/2006/relationships" xmlns:m="http://schemas.openxmlformats.org/officeDocument/2006/math" xmlns:v="urn:schemas-microsoft-com:vml" xmlns:wp14="http://schemas.microsoft.com/office/word/2010/wordprocessingDrawing" xmlns:wp="http://schemas.openxmlformats.org/drawingml/2006/wordprocessingDrawing" xmlns:w10="urn:schemas-microsoft-com:office:word" xmlns:w="http://schemas.openxmlformats.org/wordprocessingml/2006/main" xmlns:w14="http://schemas.microsoft.com/office/word/2010/wordml" xmlns:w15="http://schemas.microsoft.com/office/word/2012/wordml" xmlns:w16cid="http://schemas.microsoft.com/office/word/2016/wordml/cid" xmlns:w16se="http://schemas.microsoft.com/office/word/2015/wordml/symex" xmlns:wpg="http://schemas.microsoft.com/office/word/2010/wordprocessingGroup" xmlns:wpi="http://schemas.microsoft.com/office/word/2010/wordprocessingInk" xmlns:wne="http://schemas.microsoft.com/office/word/2006/wordml" xmlns:wps="http://schemas.microsoft.com/office/word/2010/wordprocessingShape" mc:Ignorable="w14 w15 w16se w16cid wp14">
-  <w:comment w:id="0" w:author="Pavithra" w:date="2019-02-22T10:41:00Z" w:initials="P">
-    <w:p>
-      <w:pPr>
-        <w:pStyle w:val="CommentText"/>
-      </w:pPr>
-      <w:r>
-        <w:rPr>
-          <w:rStyle w:val="CommentReference"/>
-        </w:rPr>
-        <w:annotationRef/>
-      </w:r>
-      <w:r>
-        <w:t>Tbu</w:t>
-      </w:r>
-    </w:p>
-    <w:p>
-      <w:pPr>
-        <w:pStyle w:val="CommentText"/>
-      </w:pPr>
-    </w:p>
-  </w:comment>
-</w:comments>
-</file>
-
-<file path=word/commentsExtended.xml><?xml version="1.0" encoding="utf-8"?>
-<w15:commentsEx xmlns:wpc="http://schemas.microsoft.com/office/word/2010/wordprocessingCanvas" xmlns:cx="http://schemas.microsoft.com/office/drawing/2014/chartex" xmlns:cx1="http://schemas.microsoft.com/office/drawing/2015/9/8/chartex" xmlns:cx2="http://schemas.microsoft.com/office/drawing/2015/10/21/chartex" xmlns:cx3="http://schemas.microsoft.com/office/drawing/2016/5/9/chartex" xmlns:cx4="http://schemas.microsoft.com/office/drawing/2016/5/10/chartex" xmlns:cx5="http://schemas.microsoft.com/office/drawing/2016/5/11/chartex" xmlns:cx6="http://schemas.microsoft.com/office/drawing/2016/5/12/chartex" xmlns:cx7="http://schemas.microsoft.com/office/drawing/2016/5/13/chartex" xmlns:cx8="http://schemas.microsoft.com/office/drawing/2016/5/14/chartex" xmlns:mc="http://schemas.openxmlformats.org/markup-compatibility/2006" xmlns:aink="http://schemas.microsoft.com/office/drawing/2016/ink" xmlns:am3d="http://schemas.microsoft.com/office/drawing/2017/model3d" xmlns:o="urn:schemas-microsoft-com:office:office" xmlns:r="http://schemas.openxmlformats.org/officeDocument/2006/relationships" xmlns:m="http://schemas.openxmlformats.org/officeDocument/2006/math" xmlns:v="urn:schemas-microsoft-com:vml" xmlns:wp14="http://schemas.microsoft.com/office/word/2010/wordprocessingDrawing" xmlns:wp="http://schemas.openxmlformats.org/drawingml/2006/wordprocessingDrawing" xmlns:w10="urn:schemas-microsoft-com:office:word" xmlns:w="http://schemas.openxmlformats.org/wordprocessingml/2006/main" xmlns:w14="http://schemas.microsoft.com/office/word/2010/wordml" xmlns:w15="http://schemas.microsoft.com/office/word/2012/wordml" xmlns:w16cid="http://schemas.microsoft.com/office/word/2016/wordml/cid" xmlns:w16se="http://schemas.microsoft.com/office/word/2015/wordml/symex" xmlns:wpg="http://schemas.microsoft.com/office/word/2010/wordprocessingGroup" xmlns:wpi="http://schemas.microsoft.com/office/word/2010/wordprocessingInk" xmlns:wne="http://schemas.microsoft.com/office/word/2006/wordml" xmlns:wps="http://schemas.microsoft.com/office/word/2010/wordprocessingShape" mc:Ignorable="w14 w15 w16se w16cid wp14">
-  <w15:commentEx w15:paraId="437E4745" w15:done="0"/>
-</w15:commentsEx>
-</file>
-
-<file path=word/commentsIds.xml><?xml version="1.0" encoding="utf-8"?>
-<w16cid:commentsIds xmlns:wpc="http://schemas.microsoft.com/office/word/2010/wordprocessingCanvas" xmlns:cx="http://schemas.microsoft.com/office/drawing/2014/chartex" xmlns:cx1="http://schemas.microsoft.com/office/drawing/2015/9/8/chartex" xmlns:cx2="http://schemas.microsoft.com/office/drawing/2015/10/21/chartex" xmlns:cx3="http://schemas.microsoft.com/office/drawing/2016/5/9/chartex" xmlns:cx4="http://schemas.microsoft.com/office/drawing/2016/5/10/chartex" xmlns:cx5="http://schemas.microsoft.com/office/drawing/2016/5/11/chartex" xmlns:cx6="http://schemas.microsoft.com/office/drawing/2016/5/12/chartex" xmlns:cx7="http://schemas.microsoft.com/office/drawing/2016/5/13/chartex" xmlns:cx8="http://schemas.microsoft.com/office/drawing/2016/5/14/chartex" xmlns:mc="http://schemas.openxmlformats.org/markup-compatibility/2006" xmlns:aink="http://schemas.microsoft.com/office/drawing/2016/ink" xmlns:am3d="http://schemas.microsoft.com/office/drawing/2017/model3d" xmlns:o="urn:schemas-microsoft-com:office:office" xmlns:r="http://schemas.openxmlformats.org/officeDocument/2006/relationships" xmlns:m="http://schemas.openxmlformats.org/officeDocument/2006/math" xmlns:v="urn:schemas-microsoft-com:vml" xmlns:wp14="http://schemas.microsoft.com/office/word/2010/wordprocessingDrawing" xmlns:wp="http://schemas.openxmlformats.org/drawingml/2006/wordprocessingDrawing" xmlns:w10="urn:schemas-microsoft-com:office:word" xmlns:w="http://schemas.openxmlformats.org/wordprocessingml/2006/main" xmlns:w14="http://schemas.microsoft.com/office/word/2010/wordml" xmlns:w15="http://schemas.microsoft.com/office/word/2012/wordml" xmlns:w16cid="http://schemas.microsoft.com/office/word/2016/wordml/cid" xmlns:w16se="http://schemas.microsoft.com/office/word/2015/wordml/symex" xmlns:wpg="http://schemas.microsoft.com/office/word/2010/wordprocessingGroup" xmlns:wpi="http://schemas.microsoft.com/office/word/2010/wordprocessingInk" xmlns:wne="http://schemas.microsoft.com/office/word/2006/wordml" xmlns:wps="http://schemas.microsoft.com/office/word/2010/wordprocessingShape" mc:Ignorable="w14 w15 w16se w16cid wp14">
-  <w16cid:commentId w16cid:paraId="437E4745" w16cid:durableId="201A505E"/>
-</w16cid:commentsIds>
-</file>
-
 <file path=word/endnotes.xml><?xml version="1.0" encoding="utf-8"?>
 <w:endnotes xmlns:wpc="http://schemas.microsoft.com/office/word/2010/wordprocessingCanvas" xmlns:cx="http://schemas.microsoft.com/office/drawing/2014/chartex" xmlns:cx1="http://schemas.microsoft.com/office/drawing/2015/9/8/chartex" xmlns:cx2="http://schemas.microsoft.com/office/drawing/2015/10/21/chartex" xmlns:cx3="http://schemas.microsoft.com/office/drawing/2016/5/9/chartex" xmlns:cx4="http://schemas.microsoft.com/office/drawing/2016/5/10/chartex" xmlns:cx5="http://schemas.microsoft.com/office/drawing/2016/5/11/chartex" xmlns:cx6="http://schemas.microsoft.com/office/drawing/2016/5/12/chartex" xmlns:cx7="http://schemas.microsoft.com/office/drawing/2016/5/13/chartex" xmlns:cx8="http://schemas.microsoft.com/office/drawing/2016/5/14/chartex" xmlns:mc="http://schemas.openxmlformats.org/markup-compatibility/2006" xmlns:aink="http://schemas.microsoft.com/office/drawing/2016/ink" xmlns:am3d="http://schemas.microsoft.com/office/drawing/2017/model3d" xmlns:o="urn:schemas-microsoft-com:office:office" xmlns:r="http://schemas.openxmlformats.org/officeDocument/2006/relationships" xmlns:m="http://schemas.openxmlformats.org/officeDocument/2006/math" xmlns:v="urn:schemas-microsoft-com:vml" xmlns:wp14="http://schemas.microsoft.com/office/word/2010/wordprocessingDrawing" xmlns:wp="http://schemas.openxmlformats.org/drawingml/2006/wordprocessingDrawing" xmlns:w10="urn:schemas-microsoft-com:office:word" xmlns:w="http://schemas.openxmlformats.org/wordprocessingml/2006/main" xmlns:w14="http://schemas.microsoft.com/office/word/2010/wordml" xmlns:w15="http://schemas.microsoft.com/office/word/2012/wordml" xmlns:w16cid="http://schemas.microsoft.com/office/word/2016/wordml/cid" xmlns:w16se="http://schemas.microsoft.com/office/word/2015/wordml/symex" xmlns:wpg="http://schemas.microsoft.com/office/word/2010/wordprocessingGroup" xmlns:wpi="http://schemas.microsoft.com/office/word/2010/wordprocessingInk" xmlns:wne="http://schemas.microsoft.com/office/word/2006/wordml" xmlns:wps="http://schemas.microsoft.com/office/word/2010/wordprocessingShape" mc:Ignorable="w14 w15 w16se w16cid wp14">
   <w:endnote w:type="separator" w:id="-1">
@@ -10393,6 +4297,7 @@
         <w:docPartUnique/>
       </w:docPartObj>
     </w:sdtPr>
+    <w:sdtEndPr/>
     <w:sdtContent>
       <w:p>
         <w:pPr>
@@ -10441,6 +4346,7 @@
         <w:docPartUnique/>
       </w:docPartObj>
     </w:sdtPr>
+    <w:sdtEndPr/>
     <w:sdtContent>
       <w:p>
         <w:pPr>
@@ -10608,12 +4514,13 @@
                               <w:dataBinding w:prefixMappings="xmlns:ns0='http://purl.org/dc/elements/1.1/' xmlns:ns1='http://schemas.openxmlformats.org/package/2006/metadata/core-properties' " w:xpath="/ns1:coreProperties[1]/ns0:title[1]" w:storeItemID="{6C3C8BC8-F283-45AE-878A-BAB7291924A1}"/>
                               <w:text/>
                             </w:sdtPr>
+                            <w:sdtEndPr/>
                             <w:sdtContent>
                               <w:r>
                                 <w:rPr>
                                   <w:lang w:val="en-US"/>
                                 </w:rPr>
-                                <w:t>Method SCRIPT Examples</w:t>
+                                <w:t>MethodSCRIPT Examples - C#</w:t>
                               </w:r>
                             </w:sdtContent>
                           </w:sdt>
@@ -10659,12 +4566,13 @@
                         <w:dataBinding w:prefixMappings="xmlns:ns0='http://purl.org/dc/elements/1.1/' xmlns:ns1='http://schemas.openxmlformats.org/package/2006/metadata/core-properties' " w:xpath="/ns1:coreProperties[1]/ns0:title[1]" w:storeItemID="{6C3C8BC8-F283-45AE-878A-BAB7291924A1}"/>
                         <w:text/>
                       </w:sdtPr>
+                      <w:sdtEndPr/>
                       <w:sdtContent>
                         <w:r>
                           <w:rPr>
                             <w:lang w:val="en-US"/>
                           </w:rPr>
-                          <w:t>Method SCRIPT Examples</w:t>
+                          <w:t>MethodSCRIPT Examples - C#</w:t>
                         </w:r>
                       </w:sdtContent>
                     </w:sdt>
@@ -10762,12 +4670,13 @@
                               <w:dataBinding w:prefixMappings="xmlns:ns0='http://purl.org/dc/elements/1.1/' xmlns:ns1='http://schemas.openxmlformats.org/package/2006/metadata/core-properties' " w:xpath="/ns1:coreProperties[1]/ns0:title[1]" w:storeItemID="{6C3C8BC8-F283-45AE-878A-BAB7291924A1}"/>
                               <w:text/>
                             </w:sdtPr>
+                            <w:sdtEndPr/>
                             <w:sdtContent>
                               <w:r>
                                 <w:rPr>
                                   <w:lang w:val="en-US"/>
                                 </w:rPr>
-                                <w:t>Method SCRIPT Examples</w:t>
+                                <w:t>MethodSCRIPT Examples - C#</w:t>
                               </w:r>
                             </w:sdtContent>
                           </w:sdt>
@@ -10812,12 +4721,13 @@
                         <w:dataBinding w:prefixMappings="xmlns:ns0='http://purl.org/dc/elements/1.1/' xmlns:ns1='http://schemas.openxmlformats.org/package/2006/metadata/core-properties' " w:xpath="/ns1:coreProperties[1]/ns0:title[1]" w:storeItemID="{6C3C8BC8-F283-45AE-878A-BAB7291924A1}"/>
                         <w:text/>
                       </w:sdtPr>
+                      <w:sdtEndPr/>
                       <w:sdtContent>
                         <w:r>
                           <w:rPr>
                             <w:lang w:val="en-US"/>
                           </w:rPr>
-                          <w:t>Method SCRIPT Examples</w:t>
+                          <w:t>MethodSCRIPT Examples - C#</w:t>
                         </w:r>
                       </w:sdtContent>
                     </w:sdt>
@@ -13875,14 +7785,6 @@
     <w:abstractNumId w:val="17"/>
   </w:num>
 </w:numbering>
-</file>
-
-<file path=word/people.xml><?xml version="1.0" encoding="utf-8"?>
-<w15:people xmlns:wpc="http://schemas.microsoft.com/office/word/2010/wordprocessingCanvas" xmlns:cx="http://schemas.microsoft.com/office/drawing/2014/chartex" xmlns:cx1="http://schemas.microsoft.com/office/drawing/2015/9/8/chartex" xmlns:cx2="http://schemas.microsoft.com/office/drawing/2015/10/21/chartex" xmlns:cx3="http://schemas.microsoft.com/office/drawing/2016/5/9/chartex" xmlns:cx4="http://schemas.microsoft.com/office/drawing/2016/5/10/chartex" xmlns:cx5="http://schemas.microsoft.com/office/drawing/2016/5/11/chartex" xmlns:cx6="http://schemas.microsoft.com/office/drawing/2016/5/12/chartex" xmlns:cx7="http://schemas.microsoft.com/office/drawing/2016/5/13/chartex" xmlns:cx8="http://schemas.microsoft.com/office/drawing/2016/5/14/chartex" xmlns:mc="http://schemas.openxmlformats.org/markup-compatibility/2006" xmlns:aink="http://schemas.microsoft.com/office/drawing/2016/ink" xmlns:am3d="http://schemas.microsoft.com/office/drawing/2017/model3d" xmlns:o="urn:schemas-microsoft-com:office:office" xmlns:r="http://schemas.openxmlformats.org/officeDocument/2006/relationships" xmlns:m="http://schemas.openxmlformats.org/officeDocument/2006/math" xmlns:v="urn:schemas-microsoft-com:vml" xmlns:wp14="http://schemas.microsoft.com/office/word/2010/wordprocessingDrawing" xmlns:wp="http://schemas.openxmlformats.org/drawingml/2006/wordprocessingDrawing" xmlns:w10="urn:schemas-microsoft-com:office:word" xmlns:w="http://schemas.openxmlformats.org/wordprocessingml/2006/main" xmlns:w14="http://schemas.microsoft.com/office/word/2010/wordml" xmlns:w15="http://schemas.microsoft.com/office/word/2012/wordml" xmlns:w16cid="http://schemas.microsoft.com/office/word/2016/wordml/cid" xmlns:w16se="http://schemas.microsoft.com/office/word/2015/wordml/symex" xmlns:wpg="http://schemas.microsoft.com/office/word/2010/wordprocessingGroup" xmlns:wpi="http://schemas.microsoft.com/office/word/2010/wordprocessingInk" xmlns:wne="http://schemas.microsoft.com/office/word/2006/wordml" xmlns:wps="http://schemas.microsoft.com/office/word/2010/wordprocessingShape" mc:Ignorable="w14 w15 w16se w16cid wp14">
-  <w15:person w15:author="Pavithra">
-    <w15:presenceInfo w15:providerId="None" w15:userId="Pavithra"/>
-  </w15:person>
-</w15:people>
 </file>
 
 <file path=word/styles.xml><?xml version="1.0" encoding="utf-8"?>
@@ -15480,13 +9382,6 @@
     <w:pitch w:val="variable"/>
     <w:sig w:usb0="E0002EFF" w:usb1="C000785B" w:usb2="00000009" w:usb3="00000000" w:csb0="000001FF" w:csb1="00000000"/>
   </w:font>
-  <w:font w:name="Consolas">
-    <w:panose1 w:val="020B0609020204030204"/>
-    <w:charset w:val="00"/>
-    <w:family w:val="modern"/>
-    <w:pitch w:val="fixed"/>
-    <w:sig w:usb0="E00006FF" w:usb1="0000FCFF" w:usb2="00000001" w:usb3="00000000" w:csb0="0000019F" w:csb1="00000000"/>
-  </w:font>
   <w:font w:name="Roboto">
     <w:panose1 w:val="02000000000000000000"/>
     <w:charset w:val="00"/>
@@ -15521,9 +9416,11 @@
   <w:rsids>
     <w:rsidRoot w:val="00DC6109"/>
     <w:rsid w:val="000A2110"/>
+    <w:rsid w:val="00113D37"/>
     <w:rsid w:val="002D6EE5"/>
     <w:rsid w:val="005B36A8"/>
     <w:rsid w:val="006439E2"/>
+    <w:rsid w:val="008A6C3F"/>
     <w:rsid w:val="008B5A90"/>
     <w:rsid w:val="00913195"/>
     <w:rsid w:val="00970FBF"/>
@@ -15534,6 +9431,7 @@
     <w:rsid w:val="00B30536"/>
     <w:rsid w:val="00BD0BCA"/>
     <w:rsid w:val="00CD0F6D"/>
+    <w:rsid w:val="00D16A65"/>
     <w:rsid w:val="00D504C9"/>
     <w:rsid w:val="00DB243A"/>
     <w:rsid w:val="00DC6109"/>
@@ -16322,7 +10220,7 @@
 </file>
 
 <file path=customXml/itemProps1.xml><?xml version="1.0" encoding="utf-8"?>
-<ds:datastoreItem xmlns:ds="http://schemas.openxmlformats.org/officeDocument/2006/customXml" ds:itemID="{B09BBB6C-49DF-4158-A090-35FF2668AA39}">
+<ds:datastoreItem xmlns:ds="http://schemas.openxmlformats.org/officeDocument/2006/customXml" ds:itemID="{E11E2AC2-51A9-4B53-A604-981854B5EF7F}">
   <ds:schemaRefs>
     <ds:schemaRef ds:uri="http://schemas.openxmlformats.org/officeDocument/2006/bibliography"/>
   </ds:schemaRefs>
